--- a/ServiceInteractions/riv/ehr/log/trunk/docs/Tjänstekontraktsbeskrivning - Loggtjänsten.docx
+++ b/ServiceInteractions/riv/ehr/log/trunk/docs/Tjänstekontraktsbeskrivning - Loggtjänsten.docx
@@ -2,10 +2,6 @@
 <file path=word/document.xml><?xml version="1.0" encoding="utf-8"?>
 <w:document xmlns:wpc="http://schemas.microsoft.com/office/word/2010/wordprocessingCanvas" xmlns:mc="http://schemas.openxmlformats.org/markup-compatibility/2006" xmlns:o="urn:schemas-microsoft-com:office:office" xmlns:r="http://schemas.openxmlformats.org/officeDocument/2006/relationships" xmlns:m="http://schemas.openxmlformats.org/officeDocument/2006/math" xmlns:v="urn:schemas-microsoft-com:vml" xmlns:wp14="http://schemas.microsoft.com/office/word/2010/wordprocessingDrawing" xmlns:wp="http://schemas.openxmlformats.org/drawingml/2006/wordprocessingDrawing" xmlns:w10="urn:schemas-microsoft-com:office:word" xmlns:w="http://schemas.openxmlformats.org/wordprocessingml/2006/main" xmlns:w14="http://schemas.microsoft.com/office/word/2010/wordml" xmlns:wpg="http://schemas.microsoft.com/office/word/2010/wordprocessingGroup" xmlns:wpi="http://schemas.microsoft.com/office/word/2010/wordprocessingInk" xmlns:wne="http://schemas.microsoft.com/office/word/2006/wordml" xmlns:wps="http://schemas.microsoft.com/office/word/2010/wordprocessingShape" mc:Ignorable="w14 wp14">
   <w:body>
-    <w:p>
-      <w:bookmarkStart w:id="0" w:name="_GoBack"/>
-      <w:bookmarkEnd w:id="0"/>
-    </w:p>
     <w:p/>
     <w:p/>
     <w:p/>
@@ -18,6 +14,7 @@
     <w:p/>
     <w:p/>
     <w:p/>
+    <w:p/>
     <w:p>
       <w:pPr>
         <w:pStyle w:val="Friform"/>
@@ -143,7 +140,7 @@
           <w:rFonts w:ascii="Arial" w:hAnsi="Arial"/>
           <w:sz w:val="36"/>
         </w:rPr>
-        <w:t>7</w:t>
+        <w:t>8</w:t>
       </w:r>
     </w:p>
     <w:p>
@@ -158,7 +155,14 @@
           <w:rFonts w:ascii="Arial" w:hAnsi="Arial"/>
           <w:sz w:val="36"/>
         </w:rPr>
-        <w:t>2012-10-22</w:t>
+        <w:t>2012-10-2</w:t>
+      </w:r>
+      <w:r>
+        <w:rPr>
+          <w:rFonts w:ascii="Arial" w:hAnsi="Arial"/>
+          <w:sz w:val="36"/>
+        </w:rPr>
+        <w:t>4</w:t>
       </w:r>
     </w:p>
     <w:p/>
@@ -352,8 +356,13 @@
               <w:pStyle w:val="TableText"/>
             </w:pPr>
             <w:r>
-              <w:t>Göran Kristiansson, Logica</w:t>
-            </w:r>
+              <w:t xml:space="preserve">Göran Kristiansson, </w:t>
+            </w:r>
+            <w:proofErr w:type="spellStart"/>
+            <w:r>
+              <w:t>Logica</w:t>
+            </w:r>
+            <w:proofErr w:type="spellEnd"/>
           </w:p>
         </w:tc>
         <w:tc>
@@ -419,8 +428,21 @@
               <w:pStyle w:val="TableText"/>
             </w:pPr>
             <w:r>
-              <w:t>Björn Skeppner, Inera</w:t>
-            </w:r>
+              <w:t xml:space="preserve">Björn </w:t>
+            </w:r>
+            <w:proofErr w:type="spellStart"/>
+            <w:r>
+              <w:t>Skeppner</w:t>
+            </w:r>
+            <w:proofErr w:type="spellEnd"/>
+            <w:r>
+              <w:t xml:space="preserve">, </w:t>
+            </w:r>
+            <w:proofErr w:type="spellStart"/>
+            <w:r>
+              <w:t>Inera</w:t>
+            </w:r>
+            <w:proofErr w:type="spellEnd"/>
           </w:p>
         </w:tc>
         <w:tc>
@@ -553,8 +575,13 @@
               <w:pStyle w:val="TableText"/>
             </w:pPr>
             <w:r>
-              <w:t>Björn Skeppner</w:t>
-            </w:r>
+              <w:t xml:space="preserve">Björn </w:t>
+            </w:r>
+            <w:proofErr w:type="spellStart"/>
+            <w:r>
+              <w:t>Skeppner</w:t>
+            </w:r>
+            <w:proofErr w:type="spellEnd"/>
           </w:p>
         </w:tc>
         <w:tc>
@@ -698,7 +725,31 @@
               <w:pStyle w:val="TableText"/>
             </w:pPr>
             <w:r>
-              <w:t xml:space="preserve">Uppdaterat så 1..* Resource ligger under en datatyp som heter Resources för en tydligare samling av resurser.  </w:t>
+              <w:t>Uppdaterat så 1</w:t>
+            </w:r>
+            <w:proofErr w:type="gramStart"/>
+            <w:r>
+              <w:t>..</w:t>
+            </w:r>
+            <w:proofErr w:type="gramEnd"/>
+            <w:r>
+              <w:t xml:space="preserve">* </w:t>
+            </w:r>
+            <w:proofErr w:type="spellStart"/>
+            <w:r>
+              <w:t>Resource</w:t>
+            </w:r>
+            <w:proofErr w:type="spellEnd"/>
+            <w:r>
+              <w:t xml:space="preserve"> ligger under en </w:t>
+            </w:r>
+            <w:proofErr w:type="spellStart"/>
+            <w:r>
+              <w:t>datatyp</w:t>
+            </w:r>
+            <w:proofErr w:type="spellEnd"/>
+            <w:r>
+              <w:t xml:space="preserve"> som heter Resources för en tydligare samling av resurser.  </w:t>
             </w:r>
           </w:p>
         </w:tc>
@@ -752,7 +803,7 @@
               <w:pStyle w:val="TableText"/>
             </w:pPr>
             <w:r>
-              <w:t>2012-10-22</w:t>
+              <w:t>2012-10-23</w:t>
             </w:r>
           </w:p>
         </w:tc>
@@ -765,7 +816,23 @@
               <w:pStyle w:val="TableText"/>
             </w:pPr>
             <w:r>
-              <w:t xml:space="preserve">Ändrat namn på datatypen vårdgivare från careGiver till careProvider så att det </w:t>
+              <w:t xml:space="preserve">Ändrat namn på datatypen vårdgivare från </w:t>
+            </w:r>
+            <w:proofErr w:type="spellStart"/>
+            <w:r>
+              <w:t>careGiver</w:t>
+            </w:r>
+            <w:proofErr w:type="spellEnd"/>
+            <w:r>
+              <w:t xml:space="preserve"> till </w:t>
+            </w:r>
+            <w:proofErr w:type="spellStart"/>
+            <w:r>
+              <w:t>careProvider</w:t>
+            </w:r>
+            <w:proofErr w:type="spellEnd"/>
+            <w:r>
+              <w:t xml:space="preserve"> så att det </w:t>
             </w:r>
             <w:r>
               <w:t>blir</w:t>
@@ -788,6 +855,82 @@
             </w:pPr>
             <w:r>
               <w:t xml:space="preserve">Uppdaterat beskrivningen så att kontraktet inte innefattar de läsande tjänsterna mer än i vissa allmänna delar. </w:t>
+            </w:r>
+            <w:r>
+              <w:t xml:space="preserve"> </w:t>
+            </w:r>
+          </w:p>
+        </w:tc>
+        <w:tc>
+          <w:tcPr>
+            <w:tcW w:w="2326" w:type="dxa"/>
+          </w:tcPr>
+          <w:p>
+            <w:pPr>
+              <w:pStyle w:val="TableText"/>
+            </w:pPr>
+            <w:r>
+              <w:t>Göran Kristiansson</w:t>
+            </w:r>
+          </w:p>
+        </w:tc>
+        <w:tc>
+          <w:tcPr>
+            <w:tcW w:w="1440" w:type="dxa"/>
+          </w:tcPr>
+          <w:p>
+            <w:pPr>
+              <w:pStyle w:val="TableText"/>
+            </w:pPr>
+          </w:p>
+        </w:tc>
+      </w:tr>
+      <w:tr>
+        <w:trPr>
+          <w:trHeight w:val="256"/>
+        </w:trPr>
+        <w:tc>
+          <w:tcPr>
+            <w:tcW w:w="964" w:type="dxa"/>
+          </w:tcPr>
+          <w:p>
+            <w:pPr>
+              <w:pStyle w:val="TableText"/>
+            </w:pPr>
+            <w:r>
+              <w:t>0.8</w:t>
+            </w:r>
+          </w:p>
+        </w:tc>
+        <w:tc>
+          <w:tcPr>
+            <w:tcW w:w="1224" w:type="dxa"/>
+          </w:tcPr>
+          <w:p>
+            <w:pPr>
+              <w:pStyle w:val="TableText"/>
+            </w:pPr>
+            <w:r>
+              <w:t>2012-10-24</w:t>
+            </w:r>
+          </w:p>
+        </w:tc>
+        <w:tc>
+          <w:tcPr>
+            <w:tcW w:w="3794" w:type="dxa"/>
+          </w:tcPr>
+          <w:p>
+            <w:pPr>
+              <w:pStyle w:val="TableText"/>
+            </w:pPr>
+            <w:r>
+              <w:t>Uppdaterat beskrivning av logisk adressering så att det inte beskriver en viss version</w:t>
+            </w:r>
+            <w:r>
+              <w:t xml:space="preserve"> av RIVTA</w:t>
+            </w:r>
+            <w:r>
+              <w:t>.</w:t>
             </w:r>
           </w:p>
         </w:tc>
@@ -834,6 +977,8 @@
         <w:t>Innehållsförteckning</w:t>
       </w:r>
     </w:p>
+    <w:bookmarkStart w:id="0" w:name="_GoBack"/>
+    <w:bookmarkEnd w:id="0"/>
     <w:p>
       <w:pPr>
         <w:pStyle w:val="Innehll1"/>
@@ -857,7 +1002,7 @@
       <w:r>
         <w:fldChar w:fldCharType="separate"/>
       </w:r>
-      <w:hyperlink w:anchor="_Toc338686084" w:history="1">
+      <w:hyperlink w:anchor="_Toc338832022" w:history="1">
         <w:r>
           <w:rPr>
             <w:rStyle w:val="Hyperlnk"/>
@@ -899,7 +1044,7 @@
           <w:rPr>
             <w:webHidden/>
           </w:rPr>
-          <w:instrText xml:space="preserve"> PAGEREF _Toc338686084 \h </w:instrText>
+          <w:instrText xml:space="preserve"> PAGEREF _Toc338832022 \h </w:instrText>
         </w:r>
         <w:r>
           <w:rPr>
@@ -940,7 +1085,7 @@
           <w:lang w:eastAsia="sv-SE"/>
         </w:rPr>
       </w:pPr>
-      <w:hyperlink w:anchor="_Toc338686085" w:history="1">
+      <w:hyperlink w:anchor="_Toc338832023" w:history="1">
         <w:r>
           <w:rPr>
             <w:rStyle w:val="Hyperlnk"/>
@@ -982,7 +1127,7 @@
           <w:rPr>
             <w:webHidden/>
           </w:rPr>
-          <w:instrText xml:space="preserve"> PAGEREF _Toc338686085 \h </w:instrText>
+          <w:instrText xml:space="preserve"> PAGEREF _Toc338832023 \h </w:instrText>
         </w:r>
         <w:r>
           <w:rPr>
@@ -1023,7 +1168,7 @@
           <w:lang w:eastAsia="sv-SE"/>
         </w:rPr>
       </w:pPr>
-      <w:hyperlink w:anchor="_Toc338686086" w:history="1">
+      <w:hyperlink w:anchor="_Toc338832024" w:history="1">
         <w:r>
           <w:rPr>
             <w:rStyle w:val="Hyperlnk"/>
@@ -1065,7 +1210,7 @@
           <w:rPr>
             <w:webHidden/>
           </w:rPr>
-          <w:instrText xml:space="preserve"> PAGEREF _Toc338686086 \h </w:instrText>
+          <w:instrText xml:space="preserve"> PAGEREF _Toc338832024 \h </w:instrText>
         </w:r>
         <w:r>
           <w:rPr>
@@ -1106,7 +1251,7 @@
           <w:lang w:eastAsia="sv-SE"/>
         </w:rPr>
       </w:pPr>
-      <w:hyperlink w:anchor="_Toc338686087" w:history="1">
+      <w:hyperlink w:anchor="_Toc338832025" w:history="1">
         <w:r>
           <w:rPr>
             <w:rStyle w:val="Hyperlnk"/>
@@ -1148,7 +1293,7 @@
           <w:rPr>
             <w:webHidden/>
           </w:rPr>
-          <w:instrText xml:space="preserve"> PAGEREF _Toc338686087 \h </w:instrText>
+          <w:instrText xml:space="preserve"> PAGEREF _Toc338832025 \h </w:instrText>
         </w:r>
         <w:r>
           <w:rPr>
@@ -1183,7 +1328,7 @@
         <w:lastRenderedPageBreak/>
         <w:fldChar w:fldCharType="end"/>
       </w:r>
-      <w:bookmarkStart w:id="1" w:name="_Toc338686084"/>
+      <w:bookmarkStart w:id="1" w:name="_Toc338832022"/>
       <w:r>
         <w:t>Inledning</w:t>
       </w:r>
@@ -1496,8 +1641,16 @@
                               <w:rPr>
                                 <w:lang w:val="sv-SE"/>
                               </w:rPr>
-                              <w:t>Beställare: Inera</w:t>
+                              <w:t xml:space="preserve">Beställare: </w:t>
                             </w:r>
+                            <w:proofErr w:type="spellStart"/>
+                            <w:r>
+                              <w:rPr>
+                                <w:lang w:val="sv-SE"/>
+                              </w:rPr>
+                              <w:t>Inera</w:t>
+                            </w:r>
+                            <w:proofErr w:type="spellEnd"/>
                           </w:p>
                           <w:p>
                             <w:pPr>
@@ -1510,8 +1663,16 @@
                               <w:rPr>
                                 <w:lang w:val="sv-SE"/>
                               </w:rPr>
-                              <w:t>Leverantör: Logica</w:t>
+                              <w:t xml:space="preserve">Leverantör: </w:t>
                             </w:r>
+                            <w:proofErr w:type="spellStart"/>
+                            <w:r>
+                              <w:rPr>
+                                <w:lang w:val="sv-SE"/>
+                              </w:rPr>
+                              <w:t>Logica</w:t>
+                            </w:r>
+                            <w:proofErr w:type="spellEnd"/>
                           </w:p>
                           <w:p>
                             <w:pPr>
@@ -1550,12 +1711,28 @@
                                 <w:lang w:val="sv-SE"/>
                               </w:rPr>
                             </w:pPr>
+                            <w:proofErr w:type="spellStart"/>
                             <w:r>
                               <w:rPr>
                                 <w:lang w:val="sv-SE"/>
                               </w:rPr>
-                              <w:t>Inera &amp; Logica</w:t>
+                              <w:t>Inera</w:t>
                             </w:r>
+                            <w:proofErr w:type="spellEnd"/>
+                            <w:r>
+                              <w:rPr>
+                                <w:lang w:val="sv-SE"/>
+                              </w:rPr>
+                              <w:t xml:space="preserve"> &amp; </w:t>
+                            </w:r>
+                            <w:proofErr w:type="spellStart"/>
+                            <w:r>
+                              <w:rPr>
+                                <w:lang w:val="sv-SE"/>
+                              </w:rPr>
+                              <w:t>Logica</w:t>
+                            </w:r>
+                            <w:proofErr w:type="spellEnd"/>
                           </w:p>
                           <w:p>
                             <w:pPr>
@@ -1601,8 +1778,33 @@
                                 <w:i/>
                                 <w:lang w:val="sv-SE"/>
                               </w:rPr>
-                              <w:t>Björn Skeppner, Inera</w:t>
+                              <w:t xml:space="preserve">Björn </w:t>
                             </w:r>
+                            <w:proofErr w:type="spellStart"/>
+                            <w:r>
+                              <w:rPr>
+                                <w:i/>
+                                <w:lang w:val="sv-SE"/>
+                              </w:rPr>
+                              <w:t>Skeppner</w:t>
+                            </w:r>
+                            <w:proofErr w:type="spellEnd"/>
+                            <w:r>
+                              <w:rPr>
+                                <w:i/>
+                                <w:lang w:val="sv-SE"/>
+                              </w:rPr>
+                              <w:t xml:space="preserve">, </w:t>
+                            </w:r>
+                            <w:proofErr w:type="spellStart"/>
+                            <w:r>
+                              <w:rPr>
+                                <w:i/>
+                                <w:lang w:val="sv-SE"/>
+                              </w:rPr>
+                              <w:t>Inera</w:t>
+                            </w:r>
+                            <w:proofErr w:type="spellEnd"/>
                           </w:p>
                           <w:p>
                             <w:pPr>
@@ -1631,8 +1833,17 @@
                                 <w:i/>
                                 <w:lang w:val="sv-SE"/>
                               </w:rPr>
-                              <w:t>, Logica</w:t>
+                              <w:t xml:space="preserve">, </w:t>
                             </w:r>
+                            <w:proofErr w:type="spellStart"/>
+                            <w:r>
+                              <w:rPr>
+                                <w:i/>
+                                <w:lang w:val="sv-SE"/>
+                              </w:rPr>
+                              <w:t>Logica</w:t>
+                            </w:r>
+                            <w:proofErr w:type="spellEnd"/>
                           </w:p>
                           <w:p>
                             <w:pPr>
@@ -2205,7 +2416,15 @@
         <w:t>Figuren visar även ett exempel där patienten via en tillämpning i ex. MVK kan få se vilka vårdgivare som har haft tillgång till patientens information. Som källor för detta så kan dels den nationella loggtjänsten leverera information, men även information hos åtkomstloggar i lokal logghantering</w:t>
       </w:r>
       <w:r>
-        <w:t xml:space="preserve"> hos de vårdgivaren som via det nationella tjänstekontrakten kan publicera denna information</w:t>
+        <w:t xml:space="preserve"> hos </w:t>
+      </w:r>
+      <w:proofErr w:type="gramStart"/>
+      <w:r>
+        <w:t>de vårdgivaren</w:t>
+      </w:r>
+      <w:proofErr w:type="gramEnd"/>
+      <w:r>
+        <w:t xml:space="preserve"> som via det nationella tjänstekontrakten kan publicera denna information</w:t>
       </w:r>
       <w:r>
         <w:t xml:space="preserve">. </w:t>
@@ -2632,7 +2851,7 @@
       <w:pPr>
         <w:pStyle w:val="Rubrik1"/>
       </w:pPr>
-      <w:bookmarkStart w:id="3" w:name="_Toc338686085"/>
+      <w:bookmarkStart w:id="3" w:name="_Toc338832023"/>
       <w:r>
         <w:lastRenderedPageBreak/>
         <w:t>Generella regler</w:t>
@@ -2649,10 +2868,7 @@
     </w:p>
     <w:p>
       <w:r>
-        <w:t>I tjänsten anges information om tidpunkt när en händelse inträffat</w:t>
-      </w:r>
-      <w:r>
-        <w:t>.</w:t>
+        <w:t>Flera av tjänsterna handlar om att utbyta information om tidpunkter.</w:t>
       </w:r>
     </w:p>
     <w:p>
@@ -2679,6 +2895,24 @@
       </w:r>
       <w:r>
         <w:t xml:space="preserve"> används i tjänstekontrakten för att realisera detta.</w:t>
+      </w:r>
+    </w:p>
+    <w:p>
+      <w:pPr>
+        <w:pStyle w:val="Rubrik2"/>
+      </w:pPr>
+      <w:r>
+        <w:t>Tidszon för tidpunkter</w:t>
+      </w:r>
+    </w:p>
+    <w:p>
+      <w:pPr>
+        <w:rPr>
+          <w:b/>
+        </w:rPr>
+      </w:pPr>
+      <w:r>
+        <w:t>Tidszon anges inte i meddelandeformaten. Alla information om datum och tidpunkter som utbyts via tjänsterna ska ange datum och tidpunkter i den tidszon som gäller/gällde i Sverige vid den tidpunkt som respektive datum- eller tidpunktsfält bär information om. Såväl tjänstekonsumenter som tjänsteproducenter skall med andra ord förutsätta att datum och tidpunkter som utbyts är i tidszonerna CET (svensk normaltid) respektive CEST (svensk normaltid med justering för sommartid).</w:t>
       </w:r>
     </w:p>
     <w:p>
@@ -2799,8 +3033,13 @@
         <w:t>parter</w:t>
       </w:r>
       <w:r>
-        <w:t xml:space="preserve"> enligt RIV TA Basic Profile</w:t>
-      </w:r>
+        <w:t xml:space="preserve"> enligt RIV TA Basic </w:t>
+      </w:r>
+      <w:proofErr w:type="spellStart"/>
+      <w:r>
+        <w:t>Profile</w:t>
+      </w:r>
+      <w:proofErr w:type="spellEnd"/>
     </w:p>
     <w:p>
       <w:r>
@@ -2861,6 +3100,7 @@
     </w:p>
     <w:p>
       <w:r>
+        <w:lastRenderedPageBreak/>
         <w:t>Tjänstekontraktet</w:t>
       </w:r>
       <w:r>
@@ -2892,22 +3132,12 @@
         <w:pStyle w:val="Rubrik2"/>
       </w:pPr>
       <w:r>
-        <w:lastRenderedPageBreak/>
         <w:t>Logisk adressering</w:t>
       </w:r>
     </w:p>
     <w:p>
       <w:r>
-        <w:t>Tjänsten</w:t>
-      </w:r>
-      <w:r>
-        <w:t xml:space="preserve"> i tjänstegränssnitt</w:t>
-      </w:r>
-      <w:r>
-        <w:t>et</w:t>
-      </w:r>
-      <w:r>
-        <w:t xml:space="preserve"> följer RIV-TA-profilens standard för logisk adressering. Med logisk adressering ges möjligheten att kunna ange en logisk adress/mottagare i det fall en tjänsteväxel (tjänsteplattform) används. </w:t>
+        <w:t xml:space="preserve">Alla tjänster i tjänstegränssnitten följer RIV-TA-profilens standard för logisk adressering. Med logisk adressering ges möjligheten att kunna ange en logisk adress/mottagare i det fall en tjänsteväxel (tjänsteplattform) används. </w:t>
       </w:r>
     </w:p>
     <w:p>
@@ -2945,25 +3175,13 @@
     <w:p/>
     <w:p>
       <w:r>
-        <w:t>T</w:t>
-      </w:r>
-      <w:r>
-        <w:t>jänst</w:t>
-      </w:r>
-      <w:r>
-        <w:t>en</w:t>
-      </w:r>
-      <w:r>
-        <w:t xml:space="preserve"> har ett obligatoriskt WS-Addressing-fält i SOAP-huvudet med namn "</w:t>
-      </w:r>
-      <w:r>
-        <w:rPr>
-          <w:i/>
-        </w:rPr>
-        <w:t>To</w:t>
-      </w:r>
-      <w:r>
-        <w:t xml:space="preserve">" där mottagande vårdgivares Id (t.ex. HSA-id) skall anges som logisk adressat. För de generella tjänsterna som inte har en specifik organisationstillhörighet skall Ineras nationella HSA-id </w:t>
+        <w:t xml:space="preserve">Alla tjänster har ett obligatoriskt </w:t>
+      </w:r>
+      <w:r>
+        <w:t xml:space="preserve">meddelandefält </w:t>
+      </w:r>
+      <w:r>
+        <w:t xml:space="preserve">där mottagande vårdgivares Id (t.ex. HSA-id) skall anges som logisk adressat. För de generella tjänsterna som inte har en specifik organisationstillhörighet skall Ineras nationella HSA-id </w:t>
       </w:r>
       <w:r>
         <w:rPr>
@@ -2986,6 +3204,7 @@
         <w:t>Se tabellen nedan hur adressat skall anges.</w:t>
       </w:r>
     </w:p>
+    <w:p/>
     <w:p>
       <w:pPr>
         <w:jc w:val="both"/>
@@ -6137,7 +6356,7 @@
       <w:pPr>
         <w:pStyle w:val="Rubrik1"/>
       </w:pPr>
-      <w:bookmarkStart w:id="1439" w:name="_Toc338686086"/>
+      <w:bookmarkStart w:id="1439" w:name="_Toc338832024"/>
       <w:r>
         <w:lastRenderedPageBreak/>
         <w:t>Log</w:t>
@@ -6782,6 +7001,7 @@
         </w:rPr>
         <w:t>&lt;</w:t>
       </w:r>
+      <w:proofErr w:type="gramStart"/>
       <w:r>
         <w:rPr>
           <w:rFonts w:ascii="Consolas" w:eastAsia="Times New Roman" w:hAnsi="Consolas" w:cs="Consolas"/>
@@ -6793,6 +7013,7 @@
         </w:rPr>
         <w:t>ns0:LogRequest</w:t>
       </w:r>
+      <w:proofErr w:type="gramEnd"/>
       <w:r>
         <w:rPr>
           <w:rFonts w:ascii="Consolas" w:eastAsia="Times New Roman" w:hAnsi="Consolas" w:cs="Consolas"/>
@@ -6928,7 +7149,19 @@
           <w:szCs w:val="16"/>
           <w:lang w:eastAsia="sv-SE"/>
         </w:rPr>
-        <w:t xml:space="preserve">&lt;!-- </w:t>
+        <w:t>&lt;!</w:t>
+      </w:r>
+      <w:proofErr w:type="gramStart"/>
+      <w:r>
+        <w:rPr>
+          <w:rFonts w:ascii="Consolas" w:eastAsia="Times New Roman" w:hAnsi="Consolas" w:cs="Consolas"/>
+          <w:noProof w:val="0"/>
+          <w:color w:val="0000FF"/>
+          <w:sz w:val="16"/>
+          <w:szCs w:val="16"/>
+          <w:lang w:eastAsia="sv-SE"/>
+        </w:rPr>
+        <w:t xml:space="preserve">-- </w:t>
       </w:r>
       <w:r>
         <w:rPr>
@@ -6941,6 +7174,7 @@
         </w:rPr>
         <w:t>Array</w:t>
       </w:r>
+      <w:proofErr w:type="gramEnd"/>
       <w:r>
         <w:rPr>
           <w:rFonts w:ascii="Consolas" w:eastAsia="Times New Roman" w:hAnsi="Consolas" w:cs="Consolas"/>
@@ -6968,6 +7202,7 @@
         </w:rPr>
         <w:t>&lt;</w:t>
       </w:r>
+      <w:proofErr w:type="gramStart"/>
       <w:r>
         <w:rPr>
           <w:rFonts w:ascii="Consolas" w:eastAsia="Times New Roman" w:hAnsi="Consolas" w:cs="Consolas"/>
@@ -6979,6 +7214,7 @@
         </w:rPr>
         <w:t>ns0:Logs</w:t>
       </w:r>
+      <w:proofErr w:type="gramEnd"/>
       <w:r>
         <w:rPr>
           <w:rFonts w:ascii="Consolas" w:eastAsia="Times New Roman" w:hAnsi="Consolas" w:cs="Consolas"/>
@@ -7006,6 +7242,7 @@
         </w:rPr>
         <w:t>&lt;</w:t>
       </w:r>
+      <w:proofErr w:type="gramStart"/>
       <w:r>
         <w:rPr>
           <w:rFonts w:ascii="Consolas" w:eastAsia="Times New Roman" w:hAnsi="Consolas" w:cs="Consolas"/>
@@ -7017,6 +7254,7 @@
         </w:rPr>
         <w:t>ns1:LogId</w:t>
       </w:r>
+      <w:proofErr w:type="gramEnd"/>
       <w:r>
         <w:rPr>
           <w:rFonts w:ascii="Consolas" w:eastAsia="Times New Roman" w:hAnsi="Consolas" w:cs="Consolas"/>
@@ -7088,6 +7326,7 @@
         </w:rPr>
         <w:t>&lt;</w:t>
       </w:r>
+      <w:proofErr w:type="gramStart"/>
       <w:r>
         <w:rPr>
           <w:rFonts w:ascii="Consolas" w:eastAsia="Times New Roman" w:hAnsi="Consolas" w:cs="Consolas"/>
@@ -7099,6 +7338,7 @@
         </w:rPr>
         <w:t>ns1:System</w:t>
       </w:r>
+      <w:proofErr w:type="gramEnd"/>
       <w:r>
         <w:rPr>
           <w:rFonts w:ascii="Consolas" w:eastAsia="Times New Roman" w:hAnsi="Consolas" w:cs="Consolas"/>
@@ -7126,6 +7366,7 @@
         </w:rPr>
         <w:t>&lt;</w:t>
       </w:r>
+      <w:proofErr w:type="gramStart"/>
       <w:r>
         <w:rPr>
           <w:rFonts w:ascii="Consolas" w:eastAsia="Times New Roman" w:hAnsi="Consolas" w:cs="Consolas"/>
@@ -7137,6 +7378,7 @@
         </w:rPr>
         <w:t>ns1:SystemId</w:t>
       </w:r>
+      <w:proofErr w:type="gramEnd"/>
       <w:r>
         <w:rPr>
           <w:rFonts w:ascii="Consolas" w:eastAsia="Times New Roman" w:hAnsi="Consolas" w:cs="Consolas"/>
@@ -7200,6 +7442,7 @@
           <w:lang w:val="en-US"/>
         </w:rPr>
       </w:pPr>
+      <w:proofErr w:type="gramStart"/>
       <w:r>
         <w:rPr>
           <w:rFonts w:ascii="Consolas" w:eastAsia="Times New Roman" w:hAnsi="Consolas" w:cs="Consolas"/>
@@ -7209,7 +7452,19 @@
           <w:szCs w:val="16"/>
           <w:lang w:val="en-US" w:eastAsia="sv-SE"/>
         </w:rPr>
-        <w:t xml:space="preserve">&lt;!-- </w:t>
+        <w:t>&lt;!--</w:t>
+      </w:r>
+      <w:proofErr w:type="gramEnd"/>
+      <w:r>
+        <w:rPr>
+          <w:rFonts w:ascii="Consolas" w:eastAsia="Times New Roman" w:hAnsi="Consolas" w:cs="Consolas"/>
+          <w:noProof w:val="0"/>
+          <w:color w:val="0000FF"/>
+          <w:sz w:val="16"/>
+          <w:szCs w:val="16"/>
+          <w:lang w:val="en-US" w:eastAsia="sv-SE"/>
+        </w:rPr>
+        <w:t xml:space="preserve"> </w:t>
       </w:r>
       <w:r>
         <w:rPr>
@@ -7261,6 +7516,63 @@
           <w:szCs w:val="16"/>
           <w:lang w:val="en-US" w:eastAsia="sv-SE"/>
         </w:rPr>
+        <w:t>ns1</w:t>
+      </w:r>
+      <w:proofErr w:type="gramStart"/>
+      <w:r>
+        <w:rPr>
+          <w:rFonts w:ascii="Consolas" w:eastAsia="Times New Roman" w:hAnsi="Consolas" w:cs="Consolas"/>
+          <w:noProof w:val="0"/>
+          <w:color w:val="A31515"/>
+          <w:sz w:val="16"/>
+          <w:szCs w:val="16"/>
+          <w:lang w:val="en-US" w:eastAsia="sv-SE"/>
+        </w:rPr>
+        <w:t>:SystemName</w:t>
+      </w:r>
+      <w:proofErr w:type="gramEnd"/>
+      <w:r>
+        <w:rPr>
+          <w:rFonts w:ascii="Consolas" w:eastAsia="Times New Roman" w:hAnsi="Consolas" w:cs="Consolas"/>
+          <w:noProof w:val="0"/>
+          <w:color w:val="0000FF"/>
+          <w:sz w:val="16"/>
+          <w:szCs w:val="16"/>
+          <w:lang w:val="en-US" w:eastAsia="sv-SE"/>
+        </w:rPr>
+        <w:t>&gt;</w:t>
+      </w:r>
+      <w:r>
+        <w:rPr>
+          <w:rFonts w:ascii="Consolas" w:eastAsia="Times New Roman" w:hAnsi="Consolas" w:cs="Consolas"/>
+          <w:noProof w:val="0"/>
+          <w:color w:val="auto"/>
+          <w:sz w:val="16"/>
+          <w:szCs w:val="16"/>
+          <w:lang w:val="en-US" w:eastAsia="sv-SE"/>
+        </w:rPr>
+        <w:t>?</w:t>
+      </w:r>
+      <w:r>
+        <w:rPr>
+          <w:rFonts w:ascii="Consolas" w:eastAsia="Times New Roman" w:hAnsi="Consolas" w:cs="Consolas"/>
+          <w:noProof w:val="0"/>
+          <w:color w:val="0000FF"/>
+          <w:sz w:val="16"/>
+          <w:szCs w:val="16"/>
+          <w:lang w:val="en-US" w:eastAsia="sv-SE"/>
+        </w:rPr>
+        <w:t>&lt;/</w:t>
+      </w:r>
+      <w:r>
+        <w:rPr>
+          <w:rFonts w:ascii="Consolas" w:eastAsia="Times New Roman" w:hAnsi="Consolas" w:cs="Consolas"/>
+          <w:noProof w:val="0"/>
+          <w:color w:val="A31515"/>
+          <w:sz w:val="16"/>
+          <w:szCs w:val="16"/>
+          <w:lang w:val="en-US" w:eastAsia="sv-SE"/>
+        </w:rPr>
         <w:t>ns1:SystemName</w:t>
       </w:r>
       <w:r>
@@ -7274,6 +7586,168 @@
         </w:rPr>
         <w:t>&gt;</w:t>
       </w:r>
+    </w:p>
+    <w:p>
+      <w:pPr>
+        <w:ind w:left="880"/>
+        <w:rPr>
+          <w:lang w:val="en-US"/>
+        </w:rPr>
+      </w:pPr>
+      <w:r>
+        <w:rPr>
+          <w:rFonts w:ascii="Consolas" w:eastAsia="Times New Roman" w:hAnsi="Consolas" w:cs="Consolas"/>
+          <w:noProof w:val="0"/>
+          <w:color w:val="0000FF"/>
+          <w:sz w:val="16"/>
+          <w:szCs w:val="16"/>
+          <w:lang w:val="en-US" w:eastAsia="sv-SE"/>
+        </w:rPr>
+        <w:t>&lt;/</w:t>
+      </w:r>
+      <w:r>
+        <w:rPr>
+          <w:rFonts w:ascii="Consolas" w:eastAsia="Times New Roman" w:hAnsi="Consolas" w:cs="Consolas"/>
+          <w:noProof w:val="0"/>
+          <w:color w:val="A31515"/>
+          <w:sz w:val="16"/>
+          <w:szCs w:val="16"/>
+          <w:lang w:val="en-US" w:eastAsia="sv-SE"/>
+        </w:rPr>
+        <w:t>ns1</w:t>
+      </w:r>
+      <w:proofErr w:type="gramStart"/>
+      <w:r>
+        <w:rPr>
+          <w:rFonts w:ascii="Consolas" w:eastAsia="Times New Roman" w:hAnsi="Consolas" w:cs="Consolas"/>
+          <w:noProof w:val="0"/>
+          <w:color w:val="A31515"/>
+          <w:sz w:val="16"/>
+          <w:szCs w:val="16"/>
+          <w:lang w:val="en-US" w:eastAsia="sv-SE"/>
+        </w:rPr>
+        <w:t>:System</w:t>
+      </w:r>
+      <w:proofErr w:type="gramEnd"/>
+      <w:r>
+        <w:rPr>
+          <w:rFonts w:ascii="Consolas" w:eastAsia="Times New Roman" w:hAnsi="Consolas" w:cs="Consolas"/>
+          <w:noProof w:val="0"/>
+          <w:color w:val="0000FF"/>
+          <w:sz w:val="16"/>
+          <w:szCs w:val="16"/>
+          <w:lang w:val="en-US" w:eastAsia="sv-SE"/>
+        </w:rPr>
+        <w:t>&gt;</w:t>
+      </w:r>
+    </w:p>
+    <w:p>
+      <w:pPr>
+        <w:ind w:left="880"/>
+        <w:rPr>
+          <w:lang w:val="en-US"/>
+        </w:rPr>
+      </w:pPr>
+      <w:r>
+        <w:rPr>
+          <w:rFonts w:ascii="Consolas" w:eastAsia="Times New Roman" w:hAnsi="Consolas" w:cs="Consolas"/>
+          <w:noProof w:val="0"/>
+          <w:color w:val="0000FF"/>
+          <w:sz w:val="16"/>
+          <w:szCs w:val="16"/>
+          <w:lang w:val="en-US" w:eastAsia="sv-SE"/>
+        </w:rPr>
+        <w:t>&lt;</w:t>
+      </w:r>
+      <w:r>
+        <w:rPr>
+          <w:rFonts w:ascii="Consolas" w:eastAsia="Times New Roman" w:hAnsi="Consolas" w:cs="Consolas"/>
+          <w:noProof w:val="0"/>
+          <w:color w:val="A31515"/>
+          <w:sz w:val="16"/>
+          <w:szCs w:val="16"/>
+          <w:lang w:val="en-US" w:eastAsia="sv-SE"/>
+        </w:rPr>
+        <w:t>ns1</w:t>
+      </w:r>
+      <w:proofErr w:type="gramStart"/>
+      <w:r>
+        <w:rPr>
+          <w:rFonts w:ascii="Consolas" w:eastAsia="Times New Roman" w:hAnsi="Consolas" w:cs="Consolas"/>
+          <w:noProof w:val="0"/>
+          <w:color w:val="A31515"/>
+          <w:sz w:val="16"/>
+          <w:szCs w:val="16"/>
+          <w:lang w:val="en-US" w:eastAsia="sv-SE"/>
+        </w:rPr>
+        <w:t>:Activity</w:t>
+      </w:r>
+      <w:proofErr w:type="gramEnd"/>
+      <w:r>
+        <w:rPr>
+          <w:rFonts w:ascii="Consolas" w:eastAsia="Times New Roman" w:hAnsi="Consolas" w:cs="Consolas"/>
+          <w:noProof w:val="0"/>
+          <w:color w:val="0000FF"/>
+          <w:sz w:val="16"/>
+          <w:szCs w:val="16"/>
+          <w:lang w:val="en-US" w:eastAsia="sv-SE"/>
+        </w:rPr>
+        <w:t>&gt;</w:t>
+      </w:r>
+    </w:p>
+    <w:p>
+      <w:pPr>
+        <w:ind w:left="1320"/>
+        <w:rPr>
+          <w:lang w:val="en-US"/>
+        </w:rPr>
+      </w:pPr>
+      <w:r>
+        <w:rPr>
+          <w:rFonts w:ascii="Consolas" w:eastAsia="Times New Roman" w:hAnsi="Consolas" w:cs="Consolas"/>
+          <w:noProof w:val="0"/>
+          <w:color w:val="0000FF"/>
+          <w:sz w:val="16"/>
+          <w:szCs w:val="16"/>
+          <w:lang w:val="en-US" w:eastAsia="sv-SE"/>
+        </w:rPr>
+        <w:t>&lt;</w:t>
+      </w:r>
+      <w:r>
+        <w:rPr>
+          <w:rFonts w:ascii="Consolas" w:eastAsia="Times New Roman" w:hAnsi="Consolas" w:cs="Consolas"/>
+          <w:noProof w:val="0"/>
+          <w:color w:val="A31515"/>
+          <w:sz w:val="16"/>
+          <w:szCs w:val="16"/>
+          <w:lang w:val="en-US" w:eastAsia="sv-SE"/>
+        </w:rPr>
+        <w:t>ns1</w:t>
+      </w:r>
+      <w:proofErr w:type="gramStart"/>
+      <w:r>
+        <w:rPr>
+          <w:rFonts w:ascii="Consolas" w:eastAsia="Times New Roman" w:hAnsi="Consolas" w:cs="Consolas"/>
+          <w:noProof w:val="0"/>
+          <w:color w:val="A31515"/>
+          <w:sz w:val="16"/>
+          <w:szCs w:val="16"/>
+          <w:lang w:val="en-US" w:eastAsia="sv-SE"/>
+        </w:rPr>
+        <w:t>:ActivityType</w:t>
+      </w:r>
+      <w:proofErr w:type="gramEnd"/>
+      <w:r>
+        <w:rPr>
+          <w:rFonts w:ascii="Consolas" w:eastAsia="Times New Roman" w:hAnsi="Consolas" w:cs="Consolas"/>
+          <w:noProof w:val="0"/>
+          <w:color w:val="0000FF"/>
+          <w:sz w:val="16"/>
+          <w:szCs w:val="16"/>
+          <w:lang w:val="en-US" w:eastAsia="sv-SE"/>
+        </w:rPr>
+        <w:t>&gt;</w:t>
+      </w:r>
       <w:r>
         <w:rPr>
           <w:rFonts w:ascii="Consolas" w:eastAsia="Times New Roman" w:hAnsi="Consolas" w:cs="Consolas"/>
@@ -7305,7 +7779,7 @@
           <w:szCs w:val="16"/>
           <w:lang w:val="en-US" w:eastAsia="sv-SE"/>
         </w:rPr>
-        <w:t>ns1:SystemName</w:t>
+        <w:t>ns1:ActivityType</w:t>
       </w:r>
       <w:r>
         <w:rPr>
@@ -7321,6 +7795,506 @@
     </w:p>
     <w:p>
       <w:pPr>
+        <w:ind w:left="1320"/>
+        <w:rPr>
+          <w:lang w:val="en-US"/>
+        </w:rPr>
+      </w:pPr>
+      <w:proofErr w:type="gramStart"/>
+      <w:r>
+        <w:rPr>
+          <w:rFonts w:ascii="Consolas" w:eastAsia="Times New Roman" w:hAnsi="Consolas" w:cs="Consolas"/>
+          <w:noProof w:val="0"/>
+          <w:color w:val="0000FF"/>
+          <w:sz w:val="16"/>
+          <w:szCs w:val="16"/>
+          <w:lang w:val="en-US" w:eastAsia="sv-SE"/>
+        </w:rPr>
+        <w:t>&lt;!--</w:t>
+      </w:r>
+      <w:proofErr w:type="gramEnd"/>
+      <w:r>
+        <w:rPr>
+          <w:rFonts w:ascii="Consolas" w:eastAsia="Times New Roman" w:hAnsi="Consolas" w:cs="Consolas"/>
+          <w:noProof w:val="0"/>
+          <w:color w:val="0000FF"/>
+          <w:sz w:val="16"/>
+          <w:szCs w:val="16"/>
+          <w:lang w:val="en-US" w:eastAsia="sv-SE"/>
+        </w:rPr>
+        <w:t xml:space="preserve"> </w:t>
+      </w:r>
+      <w:r>
+        <w:rPr>
+          <w:rFonts w:ascii="Consolas" w:eastAsia="Times New Roman" w:hAnsi="Consolas" w:cs="Consolas"/>
+          <w:noProof w:val="0"/>
+          <w:color w:val="008000"/>
+          <w:sz w:val="16"/>
+          <w:szCs w:val="16"/>
+          <w:lang w:val="en-US" w:eastAsia="sv-SE"/>
+        </w:rPr>
+        <w:t>Optional</w:t>
+      </w:r>
+      <w:r>
+        <w:rPr>
+          <w:rFonts w:ascii="Consolas" w:eastAsia="Times New Roman" w:hAnsi="Consolas" w:cs="Consolas"/>
+          <w:noProof w:val="0"/>
+          <w:color w:val="0000FF"/>
+          <w:sz w:val="16"/>
+          <w:szCs w:val="16"/>
+          <w:lang w:val="en-US" w:eastAsia="sv-SE"/>
+        </w:rPr>
+        <w:t xml:space="preserve"> --&gt;</w:t>
+      </w:r>
+    </w:p>
+    <w:p>
+      <w:pPr>
+        <w:ind w:left="1320"/>
+        <w:rPr>
+          <w:lang w:val="en-US"/>
+        </w:rPr>
+      </w:pPr>
+      <w:r>
+        <w:rPr>
+          <w:rFonts w:ascii="Consolas" w:eastAsia="Times New Roman" w:hAnsi="Consolas" w:cs="Consolas"/>
+          <w:noProof w:val="0"/>
+          <w:color w:val="0000FF"/>
+          <w:sz w:val="16"/>
+          <w:szCs w:val="16"/>
+          <w:lang w:val="en-US" w:eastAsia="sv-SE"/>
+        </w:rPr>
+        <w:t>&lt;</w:t>
+      </w:r>
+      <w:r>
+        <w:rPr>
+          <w:rFonts w:ascii="Consolas" w:eastAsia="Times New Roman" w:hAnsi="Consolas" w:cs="Consolas"/>
+          <w:noProof w:val="0"/>
+          <w:color w:val="A31515"/>
+          <w:sz w:val="16"/>
+          <w:szCs w:val="16"/>
+          <w:lang w:val="en-US" w:eastAsia="sv-SE"/>
+        </w:rPr>
+        <w:t>ns1</w:t>
+      </w:r>
+      <w:proofErr w:type="gramStart"/>
+      <w:r>
+        <w:rPr>
+          <w:rFonts w:ascii="Consolas" w:eastAsia="Times New Roman" w:hAnsi="Consolas" w:cs="Consolas"/>
+          <w:noProof w:val="0"/>
+          <w:color w:val="A31515"/>
+          <w:sz w:val="16"/>
+          <w:szCs w:val="16"/>
+          <w:lang w:val="en-US" w:eastAsia="sv-SE"/>
+        </w:rPr>
+        <w:t>:ActivityLevel</w:t>
+      </w:r>
+      <w:proofErr w:type="gramEnd"/>
+      <w:r>
+        <w:rPr>
+          <w:rFonts w:ascii="Consolas" w:eastAsia="Times New Roman" w:hAnsi="Consolas" w:cs="Consolas"/>
+          <w:noProof w:val="0"/>
+          <w:color w:val="0000FF"/>
+          <w:sz w:val="16"/>
+          <w:szCs w:val="16"/>
+          <w:lang w:val="en-US" w:eastAsia="sv-SE"/>
+        </w:rPr>
+        <w:t>&gt;</w:t>
+      </w:r>
+      <w:r>
+        <w:rPr>
+          <w:rFonts w:ascii="Consolas" w:eastAsia="Times New Roman" w:hAnsi="Consolas" w:cs="Consolas"/>
+          <w:noProof w:val="0"/>
+          <w:color w:val="auto"/>
+          <w:sz w:val="16"/>
+          <w:szCs w:val="16"/>
+          <w:lang w:val="en-US" w:eastAsia="sv-SE"/>
+        </w:rPr>
+        <w:t>?</w:t>
+      </w:r>
+      <w:r>
+        <w:rPr>
+          <w:rFonts w:ascii="Consolas" w:eastAsia="Times New Roman" w:hAnsi="Consolas" w:cs="Consolas"/>
+          <w:noProof w:val="0"/>
+          <w:color w:val="0000FF"/>
+          <w:sz w:val="16"/>
+          <w:szCs w:val="16"/>
+          <w:lang w:val="en-US" w:eastAsia="sv-SE"/>
+        </w:rPr>
+        <w:t>&lt;/</w:t>
+      </w:r>
+      <w:r>
+        <w:rPr>
+          <w:rFonts w:ascii="Consolas" w:eastAsia="Times New Roman" w:hAnsi="Consolas" w:cs="Consolas"/>
+          <w:noProof w:val="0"/>
+          <w:color w:val="A31515"/>
+          <w:sz w:val="16"/>
+          <w:szCs w:val="16"/>
+          <w:lang w:val="en-US" w:eastAsia="sv-SE"/>
+        </w:rPr>
+        <w:t>ns1:ActivityLevel</w:t>
+      </w:r>
+      <w:r>
+        <w:rPr>
+          <w:rFonts w:ascii="Consolas" w:eastAsia="Times New Roman" w:hAnsi="Consolas" w:cs="Consolas"/>
+          <w:noProof w:val="0"/>
+          <w:color w:val="0000FF"/>
+          <w:sz w:val="16"/>
+          <w:szCs w:val="16"/>
+          <w:lang w:val="en-US" w:eastAsia="sv-SE"/>
+        </w:rPr>
+        <w:t>&gt;</w:t>
+      </w:r>
+    </w:p>
+    <w:p>
+      <w:pPr>
+        <w:ind w:left="1320"/>
+        <w:rPr>
+          <w:lang w:val="en-US"/>
+        </w:rPr>
+      </w:pPr>
+      <w:proofErr w:type="gramStart"/>
+      <w:r>
+        <w:rPr>
+          <w:rFonts w:ascii="Consolas" w:eastAsia="Times New Roman" w:hAnsi="Consolas" w:cs="Consolas"/>
+          <w:noProof w:val="0"/>
+          <w:color w:val="0000FF"/>
+          <w:sz w:val="16"/>
+          <w:szCs w:val="16"/>
+          <w:lang w:val="en-US" w:eastAsia="sv-SE"/>
+        </w:rPr>
+        <w:t>&lt;!--</w:t>
+      </w:r>
+      <w:proofErr w:type="gramEnd"/>
+      <w:r>
+        <w:rPr>
+          <w:rFonts w:ascii="Consolas" w:eastAsia="Times New Roman" w:hAnsi="Consolas" w:cs="Consolas"/>
+          <w:noProof w:val="0"/>
+          <w:color w:val="0000FF"/>
+          <w:sz w:val="16"/>
+          <w:szCs w:val="16"/>
+          <w:lang w:val="en-US" w:eastAsia="sv-SE"/>
+        </w:rPr>
+        <w:t xml:space="preserve"> </w:t>
+      </w:r>
+      <w:r>
+        <w:rPr>
+          <w:rFonts w:ascii="Consolas" w:eastAsia="Times New Roman" w:hAnsi="Consolas" w:cs="Consolas"/>
+          <w:noProof w:val="0"/>
+          <w:color w:val="008000"/>
+          <w:sz w:val="16"/>
+          <w:szCs w:val="16"/>
+          <w:lang w:val="en-US" w:eastAsia="sv-SE"/>
+        </w:rPr>
+        <w:t>Optional</w:t>
+      </w:r>
+      <w:r>
+        <w:rPr>
+          <w:rFonts w:ascii="Consolas" w:eastAsia="Times New Roman" w:hAnsi="Consolas" w:cs="Consolas"/>
+          <w:noProof w:val="0"/>
+          <w:color w:val="0000FF"/>
+          <w:sz w:val="16"/>
+          <w:szCs w:val="16"/>
+          <w:lang w:val="en-US" w:eastAsia="sv-SE"/>
+        </w:rPr>
+        <w:t xml:space="preserve"> --&gt;</w:t>
+      </w:r>
+    </w:p>
+    <w:p>
+      <w:pPr>
+        <w:ind w:left="1320"/>
+        <w:rPr>
+          <w:lang w:val="en-US"/>
+        </w:rPr>
+      </w:pPr>
+      <w:r>
+        <w:rPr>
+          <w:rFonts w:ascii="Consolas" w:eastAsia="Times New Roman" w:hAnsi="Consolas" w:cs="Consolas"/>
+          <w:noProof w:val="0"/>
+          <w:color w:val="0000FF"/>
+          <w:sz w:val="16"/>
+          <w:szCs w:val="16"/>
+          <w:lang w:val="en-US" w:eastAsia="sv-SE"/>
+        </w:rPr>
+        <w:t>&lt;</w:t>
+      </w:r>
+      <w:r>
+        <w:rPr>
+          <w:rFonts w:ascii="Consolas" w:eastAsia="Times New Roman" w:hAnsi="Consolas" w:cs="Consolas"/>
+          <w:noProof w:val="0"/>
+          <w:color w:val="A31515"/>
+          <w:sz w:val="16"/>
+          <w:szCs w:val="16"/>
+          <w:lang w:val="en-US" w:eastAsia="sv-SE"/>
+        </w:rPr>
+        <w:t>ns1</w:t>
+      </w:r>
+      <w:proofErr w:type="gramStart"/>
+      <w:r>
+        <w:rPr>
+          <w:rFonts w:ascii="Consolas" w:eastAsia="Times New Roman" w:hAnsi="Consolas" w:cs="Consolas"/>
+          <w:noProof w:val="0"/>
+          <w:color w:val="A31515"/>
+          <w:sz w:val="16"/>
+          <w:szCs w:val="16"/>
+          <w:lang w:val="en-US" w:eastAsia="sv-SE"/>
+        </w:rPr>
+        <w:t>:ActivityArgs</w:t>
+      </w:r>
+      <w:proofErr w:type="gramEnd"/>
+      <w:r>
+        <w:rPr>
+          <w:rFonts w:ascii="Consolas" w:eastAsia="Times New Roman" w:hAnsi="Consolas" w:cs="Consolas"/>
+          <w:noProof w:val="0"/>
+          <w:color w:val="0000FF"/>
+          <w:sz w:val="16"/>
+          <w:szCs w:val="16"/>
+          <w:lang w:val="en-US" w:eastAsia="sv-SE"/>
+        </w:rPr>
+        <w:t>&gt;</w:t>
+      </w:r>
+      <w:r>
+        <w:rPr>
+          <w:rFonts w:ascii="Consolas" w:eastAsia="Times New Roman" w:hAnsi="Consolas" w:cs="Consolas"/>
+          <w:noProof w:val="0"/>
+          <w:color w:val="auto"/>
+          <w:sz w:val="16"/>
+          <w:szCs w:val="16"/>
+          <w:lang w:val="en-US" w:eastAsia="sv-SE"/>
+        </w:rPr>
+        <w:t>?</w:t>
+      </w:r>
+      <w:r>
+        <w:rPr>
+          <w:rFonts w:ascii="Consolas" w:eastAsia="Times New Roman" w:hAnsi="Consolas" w:cs="Consolas"/>
+          <w:noProof w:val="0"/>
+          <w:color w:val="0000FF"/>
+          <w:sz w:val="16"/>
+          <w:szCs w:val="16"/>
+          <w:lang w:val="en-US" w:eastAsia="sv-SE"/>
+        </w:rPr>
+        <w:t>&lt;/</w:t>
+      </w:r>
+      <w:r>
+        <w:rPr>
+          <w:rFonts w:ascii="Consolas" w:eastAsia="Times New Roman" w:hAnsi="Consolas" w:cs="Consolas"/>
+          <w:noProof w:val="0"/>
+          <w:color w:val="A31515"/>
+          <w:sz w:val="16"/>
+          <w:szCs w:val="16"/>
+          <w:lang w:val="en-US" w:eastAsia="sv-SE"/>
+        </w:rPr>
+        <w:t>ns1:ActivityArgs</w:t>
+      </w:r>
+      <w:r>
+        <w:rPr>
+          <w:rFonts w:ascii="Consolas" w:eastAsia="Times New Roman" w:hAnsi="Consolas" w:cs="Consolas"/>
+          <w:noProof w:val="0"/>
+          <w:color w:val="0000FF"/>
+          <w:sz w:val="16"/>
+          <w:szCs w:val="16"/>
+          <w:lang w:val="en-US" w:eastAsia="sv-SE"/>
+        </w:rPr>
+        <w:t>&gt;</w:t>
+      </w:r>
+    </w:p>
+    <w:p>
+      <w:pPr>
+        <w:ind w:left="1320"/>
+        <w:rPr>
+          <w:lang w:val="en-US"/>
+        </w:rPr>
+      </w:pPr>
+      <w:r>
+        <w:rPr>
+          <w:rFonts w:ascii="Consolas" w:eastAsia="Times New Roman" w:hAnsi="Consolas" w:cs="Consolas"/>
+          <w:noProof w:val="0"/>
+          <w:color w:val="0000FF"/>
+          <w:sz w:val="16"/>
+          <w:szCs w:val="16"/>
+          <w:lang w:val="en-US" w:eastAsia="sv-SE"/>
+        </w:rPr>
+        <w:t>&lt;</w:t>
+      </w:r>
+      <w:r>
+        <w:rPr>
+          <w:rFonts w:ascii="Consolas" w:eastAsia="Times New Roman" w:hAnsi="Consolas" w:cs="Consolas"/>
+          <w:noProof w:val="0"/>
+          <w:color w:val="A31515"/>
+          <w:sz w:val="16"/>
+          <w:szCs w:val="16"/>
+          <w:lang w:val="en-US" w:eastAsia="sv-SE"/>
+        </w:rPr>
+        <w:t>ns1</w:t>
+      </w:r>
+      <w:proofErr w:type="gramStart"/>
+      <w:r>
+        <w:rPr>
+          <w:rFonts w:ascii="Consolas" w:eastAsia="Times New Roman" w:hAnsi="Consolas" w:cs="Consolas"/>
+          <w:noProof w:val="0"/>
+          <w:color w:val="A31515"/>
+          <w:sz w:val="16"/>
+          <w:szCs w:val="16"/>
+          <w:lang w:val="en-US" w:eastAsia="sv-SE"/>
+        </w:rPr>
+        <w:t>:StartDate</w:t>
+      </w:r>
+      <w:proofErr w:type="gramEnd"/>
+      <w:r>
+        <w:rPr>
+          <w:rFonts w:ascii="Consolas" w:eastAsia="Times New Roman" w:hAnsi="Consolas" w:cs="Consolas"/>
+          <w:noProof w:val="0"/>
+          <w:color w:val="0000FF"/>
+          <w:sz w:val="16"/>
+          <w:szCs w:val="16"/>
+          <w:lang w:val="en-US" w:eastAsia="sv-SE"/>
+        </w:rPr>
+        <w:t>&gt;</w:t>
+      </w:r>
+      <w:r>
+        <w:rPr>
+          <w:rFonts w:ascii="Consolas" w:eastAsia="Times New Roman" w:hAnsi="Consolas" w:cs="Consolas"/>
+          <w:noProof w:val="0"/>
+          <w:color w:val="auto"/>
+          <w:sz w:val="16"/>
+          <w:szCs w:val="16"/>
+          <w:lang w:val="en-US" w:eastAsia="sv-SE"/>
+        </w:rPr>
+        <w:t>?</w:t>
+      </w:r>
+      <w:r>
+        <w:rPr>
+          <w:rFonts w:ascii="Consolas" w:eastAsia="Times New Roman" w:hAnsi="Consolas" w:cs="Consolas"/>
+          <w:noProof w:val="0"/>
+          <w:color w:val="0000FF"/>
+          <w:sz w:val="16"/>
+          <w:szCs w:val="16"/>
+          <w:lang w:val="en-US" w:eastAsia="sv-SE"/>
+        </w:rPr>
+        <w:t>&lt;/</w:t>
+      </w:r>
+      <w:r>
+        <w:rPr>
+          <w:rFonts w:ascii="Consolas" w:eastAsia="Times New Roman" w:hAnsi="Consolas" w:cs="Consolas"/>
+          <w:noProof w:val="0"/>
+          <w:color w:val="A31515"/>
+          <w:sz w:val="16"/>
+          <w:szCs w:val="16"/>
+          <w:lang w:val="en-US" w:eastAsia="sv-SE"/>
+        </w:rPr>
+        <w:t>ns1:StartDate</w:t>
+      </w:r>
+      <w:r>
+        <w:rPr>
+          <w:rFonts w:ascii="Consolas" w:eastAsia="Times New Roman" w:hAnsi="Consolas" w:cs="Consolas"/>
+          <w:noProof w:val="0"/>
+          <w:color w:val="0000FF"/>
+          <w:sz w:val="16"/>
+          <w:szCs w:val="16"/>
+          <w:lang w:val="en-US" w:eastAsia="sv-SE"/>
+        </w:rPr>
+        <w:t>&gt;</w:t>
+      </w:r>
+    </w:p>
+    <w:p>
+      <w:pPr>
+        <w:ind w:left="1320"/>
+        <w:rPr>
+          <w:lang w:val="en-US"/>
+        </w:rPr>
+      </w:pPr>
+      <w:r>
+        <w:rPr>
+          <w:rFonts w:ascii="Consolas" w:eastAsia="Times New Roman" w:hAnsi="Consolas" w:cs="Consolas"/>
+          <w:noProof w:val="0"/>
+          <w:color w:val="0000FF"/>
+          <w:sz w:val="16"/>
+          <w:szCs w:val="16"/>
+          <w:lang w:val="en-US" w:eastAsia="sv-SE"/>
+        </w:rPr>
+        <w:t>&lt;</w:t>
+      </w:r>
+      <w:r>
+        <w:rPr>
+          <w:rFonts w:ascii="Consolas" w:eastAsia="Times New Roman" w:hAnsi="Consolas" w:cs="Consolas"/>
+          <w:noProof w:val="0"/>
+          <w:color w:val="A31515"/>
+          <w:sz w:val="16"/>
+          <w:szCs w:val="16"/>
+          <w:lang w:val="en-US" w:eastAsia="sv-SE"/>
+        </w:rPr>
+        <w:t>ns1</w:t>
+      </w:r>
+      <w:proofErr w:type="gramStart"/>
+      <w:r>
+        <w:rPr>
+          <w:rFonts w:ascii="Consolas" w:eastAsia="Times New Roman" w:hAnsi="Consolas" w:cs="Consolas"/>
+          <w:noProof w:val="0"/>
+          <w:color w:val="A31515"/>
+          <w:sz w:val="16"/>
+          <w:szCs w:val="16"/>
+          <w:lang w:val="en-US" w:eastAsia="sv-SE"/>
+        </w:rPr>
+        <w:t>:Purpose</w:t>
+      </w:r>
+      <w:proofErr w:type="gramEnd"/>
+      <w:r>
+        <w:rPr>
+          <w:rFonts w:ascii="Consolas" w:eastAsia="Times New Roman" w:hAnsi="Consolas" w:cs="Consolas"/>
+          <w:noProof w:val="0"/>
+          <w:color w:val="0000FF"/>
+          <w:sz w:val="16"/>
+          <w:szCs w:val="16"/>
+          <w:lang w:val="en-US" w:eastAsia="sv-SE"/>
+        </w:rPr>
+        <w:t>&gt;</w:t>
+      </w:r>
+      <w:r>
+        <w:rPr>
+          <w:rFonts w:ascii="Consolas" w:eastAsia="Times New Roman" w:hAnsi="Consolas" w:cs="Consolas"/>
+          <w:noProof w:val="0"/>
+          <w:color w:val="auto"/>
+          <w:sz w:val="16"/>
+          <w:szCs w:val="16"/>
+          <w:lang w:val="en-US" w:eastAsia="sv-SE"/>
+        </w:rPr>
+        <w:t>?</w:t>
+      </w:r>
+      <w:r>
+        <w:rPr>
+          <w:rFonts w:ascii="Consolas" w:eastAsia="Times New Roman" w:hAnsi="Consolas" w:cs="Consolas"/>
+          <w:noProof w:val="0"/>
+          <w:color w:val="0000FF"/>
+          <w:sz w:val="16"/>
+          <w:szCs w:val="16"/>
+          <w:lang w:val="en-US" w:eastAsia="sv-SE"/>
+        </w:rPr>
+        <w:t>&lt;/</w:t>
+      </w:r>
+      <w:r>
+        <w:rPr>
+          <w:rFonts w:ascii="Consolas" w:eastAsia="Times New Roman" w:hAnsi="Consolas" w:cs="Consolas"/>
+          <w:noProof w:val="0"/>
+          <w:color w:val="A31515"/>
+          <w:sz w:val="16"/>
+          <w:szCs w:val="16"/>
+          <w:lang w:val="en-US" w:eastAsia="sv-SE"/>
+        </w:rPr>
+        <w:t>ns1:Purpose</w:t>
+      </w:r>
+      <w:r>
+        <w:rPr>
+          <w:rFonts w:ascii="Consolas" w:eastAsia="Times New Roman" w:hAnsi="Consolas" w:cs="Consolas"/>
+          <w:noProof w:val="0"/>
+          <w:color w:val="0000FF"/>
+          <w:sz w:val="16"/>
+          <w:szCs w:val="16"/>
+          <w:lang w:val="en-US" w:eastAsia="sv-SE"/>
+        </w:rPr>
+        <w:t>&gt;</w:t>
+      </w:r>
+    </w:p>
+    <w:p>
+      <w:pPr>
         <w:ind w:left="880"/>
         <w:rPr>
           <w:lang w:val="en-US"/>
@@ -7346,8 +8320,21 @@
           <w:szCs w:val="16"/>
           <w:lang w:val="en-US" w:eastAsia="sv-SE"/>
         </w:rPr>
-        <w:t>ns1:System</w:t>
-      </w:r>
+        <w:t>ns1</w:t>
+      </w:r>
+      <w:proofErr w:type="gramStart"/>
+      <w:r>
+        <w:rPr>
+          <w:rFonts w:ascii="Consolas" w:eastAsia="Times New Roman" w:hAnsi="Consolas" w:cs="Consolas"/>
+          <w:noProof w:val="0"/>
+          <w:color w:val="A31515"/>
+          <w:sz w:val="16"/>
+          <w:szCs w:val="16"/>
+          <w:lang w:val="en-US" w:eastAsia="sv-SE"/>
+        </w:rPr>
+        <w:t>:Activity</w:t>
+      </w:r>
+      <w:proofErr w:type="gramEnd"/>
       <w:r>
         <w:rPr>
           <w:rFonts w:ascii="Consolas" w:eastAsia="Times New Roman" w:hAnsi="Consolas" w:cs="Consolas"/>
@@ -7387,8 +8374,21 @@
           <w:szCs w:val="16"/>
           <w:lang w:val="en-US" w:eastAsia="sv-SE"/>
         </w:rPr>
-        <w:t>ns1:Activity</w:t>
-      </w:r>
+        <w:t>ns1</w:t>
+      </w:r>
+      <w:proofErr w:type="gramStart"/>
+      <w:r>
+        <w:rPr>
+          <w:rFonts w:ascii="Consolas" w:eastAsia="Times New Roman" w:hAnsi="Consolas" w:cs="Consolas"/>
+          <w:noProof w:val="0"/>
+          <w:color w:val="A31515"/>
+          <w:sz w:val="16"/>
+          <w:szCs w:val="16"/>
+          <w:lang w:val="en-US" w:eastAsia="sv-SE"/>
+        </w:rPr>
+        <w:t>:User</w:t>
+      </w:r>
+      <w:proofErr w:type="gramEnd"/>
       <w:r>
         <w:rPr>
           <w:rFonts w:ascii="Consolas" w:eastAsia="Times New Roman" w:hAnsi="Consolas" w:cs="Consolas"/>
@@ -7428,8 +8428,21 @@
           <w:szCs w:val="16"/>
           <w:lang w:val="en-US" w:eastAsia="sv-SE"/>
         </w:rPr>
-        <w:t>ns1:ActivityType</w:t>
-      </w:r>
+        <w:t>ns1</w:t>
+      </w:r>
+      <w:proofErr w:type="gramStart"/>
+      <w:r>
+        <w:rPr>
+          <w:rFonts w:ascii="Consolas" w:eastAsia="Times New Roman" w:hAnsi="Consolas" w:cs="Consolas"/>
+          <w:noProof w:val="0"/>
+          <w:color w:val="A31515"/>
+          <w:sz w:val="16"/>
+          <w:szCs w:val="16"/>
+          <w:lang w:val="en-US" w:eastAsia="sv-SE"/>
+        </w:rPr>
+        <w:t>:UserId</w:t>
+      </w:r>
+      <w:proofErr w:type="gramEnd"/>
       <w:r>
         <w:rPr>
           <w:rFonts w:ascii="Consolas" w:eastAsia="Times New Roman" w:hAnsi="Consolas" w:cs="Consolas"/>
@@ -7472,7 +8485,7 @@
           <w:szCs w:val="16"/>
           <w:lang w:val="en-US" w:eastAsia="sv-SE"/>
         </w:rPr>
-        <w:t>ns1:ActivityType</w:t>
+        <w:t>ns1:UserId</w:t>
       </w:r>
       <w:r>
         <w:rPr>
@@ -7493,6 +8506,7 @@
           <w:lang w:val="en-US"/>
         </w:rPr>
       </w:pPr>
+      <w:proofErr w:type="gramStart"/>
       <w:r>
         <w:rPr>
           <w:rFonts w:ascii="Consolas" w:eastAsia="Times New Roman" w:hAnsi="Consolas" w:cs="Consolas"/>
@@ -7502,7 +8516,19 @@
           <w:szCs w:val="16"/>
           <w:lang w:val="en-US" w:eastAsia="sv-SE"/>
         </w:rPr>
-        <w:t xml:space="preserve">&lt;!-- </w:t>
+        <w:t>&lt;!--</w:t>
+      </w:r>
+      <w:proofErr w:type="gramEnd"/>
+      <w:r>
+        <w:rPr>
+          <w:rFonts w:ascii="Consolas" w:eastAsia="Times New Roman" w:hAnsi="Consolas" w:cs="Consolas"/>
+          <w:noProof w:val="0"/>
+          <w:color w:val="0000FF"/>
+          <w:sz w:val="16"/>
+          <w:szCs w:val="16"/>
+          <w:lang w:val="en-US" w:eastAsia="sv-SE"/>
+        </w:rPr>
+        <w:t xml:space="preserve"> </w:t>
       </w:r>
       <w:r>
         <w:rPr>
@@ -7554,8 +8580,21 @@
           <w:szCs w:val="16"/>
           <w:lang w:val="en-US" w:eastAsia="sv-SE"/>
         </w:rPr>
-        <w:t>ns1:ActivityLevel</w:t>
-      </w:r>
+        <w:t>ns1</w:t>
+      </w:r>
+      <w:proofErr w:type="gramStart"/>
+      <w:r>
+        <w:rPr>
+          <w:rFonts w:ascii="Consolas" w:eastAsia="Times New Roman" w:hAnsi="Consolas" w:cs="Consolas"/>
+          <w:noProof w:val="0"/>
+          <w:color w:val="A31515"/>
+          <w:sz w:val="16"/>
+          <w:szCs w:val="16"/>
+          <w:lang w:val="en-US" w:eastAsia="sv-SE"/>
+        </w:rPr>
+        <w:t>:Name</w:t>
+      </w:r>
+      <w:proofErr w:type="gramEnd"/>
       <w:r>
         <w:rPr>
           <w:rFonts w:ascii="Consolas" w:eastAsia="Times New Roman" w:hAnsi="Consolas" w:cs="Consolas"/>
@@ -7598,7 +8637,7 @@
           <w:szCs w:val="16"/>
           <w:lang w:val="en-US" w:eastAsia="sv-SE"/>
         </w:rPr>
-        <w:t>ns1:ActivityLevel</w:t>
+        <w:t>ns1:Name</w:t>
       </w:r>
       <w:r>
         <w:rPr>
@@ -7619,6 +8658,7 @@
           <w:lang w:val="en-US"/>
         </w:rPr>
       </w:pPr>
+      <w:proofErr w:type="gramStart"/>
       <w:r>
         <w:rPr>
           <w:rFonts w:ascii="Consolas" w:eastAsia="Times New Roman" w:hAnsi="Consolas" w:cs="Consolas"/>
@@ -7628,7 +8668,19 @@
           <w:szCs w:val="16"/>
           <w:lang w:val="en-US" w:eastAsia="sv-SE"/>
         </w:rPr>
-        <w:t xml:space="preserve">&lt;!-- </w:t>
+        <w:t>&lt;!--</w:t>
+      </w:r>
+      <w:proofErr w:type="gramEnd"/>
+      <w:r>
+        <w:rPr>
+          <w:rFonts w:ascii="Consolas" w:eastAsia="Times New Roman" w:hAnsi="Consolas" w:cs="Consolas"/>
+          <w:noProof w:val="0"/>
+          <w:color w:val="0000FF"/>
+          <w:sz w:val="16"/>
+          <w:szCs w:val="16"/>
+          <w:lang w:val="en-US" w:eastAsia="sv-SE"/>
+        </w:rPr>
+        <w:t xml:space="preserve"> </w:t>
       </w:r>
       <w:r>
         <w:rPr>
@@ -7680,8 +8732,21 @@
           <w:szCs w:val="16"/>
           <w:lang w:val="en-US" w:eastAsia="sv-SE"/>
         </w:rPr>
-        <w:t>ns1:ActivityArgs</w:t>
-      </w:r>
+        <w:t>ns1</w:t>
+      </w:r>
+      <w:proofErr w:type="gramStart"/>
+      <w:r>
+        <w:rPr>
+          <w:rFonts w:ascii="Consolas" w:eastAsia="Times New Roman" w:hAnsi="Consolas" w:cs="Consolas"/>
+          <w:noProof w:val="0"/>
+          <w:color w:val="A31515"/>
+          <w:sz w:val="16"/>
+          <w:szCs w:val="16"/>
+          <w:lang w:val="en-US" w:eastAsia="sv-SE"/>
+        </w:rPr>
+        <w:t>:PersonId</w:t>
+      </w:r>
+      <w:proofErr w:type="gramEnd"/>
       <w:r>
         <w:rPr>
           <w:rFonts w:ascii="Consolas" w:eastAsia="Times New Roman" w:hAnsi="Consolas" w:cs="Consolas"/>
@@ -7724,7 +8789,7 @@
           <w:szCs w:val="16"/>
           <w:lang w:val="en-US" w:eastAsia="sv-SE"/>
         </w:rPr>
-        <w:t>ns1:ActivityArgs</w:t>
+        <w:t>ns1:PersonId</w:t>
       </w:r>
       <w:r>
         <w:rPr>
@@ -7745,6 +8810,7 @@
           <w:lang w:val="en-US"/>
         </w:rPr>
       </w:pPr>
+      <w:proofErr w:type="gramStart"/>
       <w:r>
         <w:rPr>
           <w:rFonts w:ascii="Consolas" w:eastAsia="Times New Roman" w:hAnsi="Consolas" w:cs="Consolas"/>
@@ -7754,6 +8820,59 @@
           <w:szCs w:val="16"/>
           <w:lang w:val="en-US" w:eastAsia="sv-SE"/>
         </w:rPr>
+        <w:t>&lt;!--</w:t>
+      </w:r>
+      <w:proofErr w:type="gramEnd"/>
+      <w:r>
+        <w:rPr>
+          <w:rFonts w:ascii="Consolas" w:eastAsia="Times New Roman" w:hAnsi="Consolas" w:cs="Consolas"/>
+          <w:noProof w:val="0"/>
+          <w:color w:val="0000FF"/>
+          <w:sz w:val="16"/>
+          <w:szCs w:val="16"/>
+          <w:lang w:val="en-US" w:eastAsia="sv-SE"/>
+        </w:rPr>
+        <w:t xml:space="preserve"> </w:t>
+      </w:r>
+      <w:r>
+        <w:rPr>
+          <w:rFonts w:ascii="Consolas" w:eastAsia="Times New Roman" w:hAnsi="Consolas" w:cs="Consolas"/>
+          <w:noProof w:val="0"/>
+          <w:color w:val="008000"/>
+          <w:sz w:val="16"/>
+          <w:szCs w:val="16"/>
+          <w:lang w:val="en-US" w:eastAsia="sv-SE"/>
+        </w:rPr>
+        <w:t>Optional</w:t>
+      </w:r>
+      <w:r>
+        <w:rPr>
+          <w:rFonts w:ascii="Consolas" w:eastAsia="Times New Roman" w:hAnsi="Consolas" w:cs="Consolas"/>
+          <w:noProof w:val="0"/>
+          <w:color w:val="0000FF"/>
+          <w:sz w:val="16"/>
+          <w:szCs w:val="16"/>
+          <w:lang w:val="en-US" w:eastAsia="sv-SE"/>
+        </w:rPr>
+        <w:t xml:space="preserve"> --&gt;</w:t>
+      </w:r>
+    </w:p>
+    <w:p>
+      <w:pPr>
+        <w:ind w:left="1320"/>
+        <w:rPr>
+          <w:lang w:val="en-US"/>
+        </w:rPr>
+      </w:pPr>
+      <w:r>
+        <w:rPr>
+          <w:rFonts w:ascii="Consolas" w:eastAsia="Times New Roman" w:hAnsi="Consolas" w:cs="Consolas"/>
+          <w:noProof w:val="0"/>
+          <w:color w:val="0000FF"/>
+          <w:sz w:val="16"/>
+          <w:szCs w:val="16"/>
+          <w:lang w:val="en-US" w:eastAsia="sv-SE"/>
+        </w:rPr>
         <w:t>&lt;</w:t>
       </w:r>
       <w:r>
@@ -7765,8 +8884,21 @@
           <w:szCs w:val="16"/>
           <w:lang w:val="en-US" w:eastAsia="sv-SE"/>
         </w:rPr>
-        <w:t>ns1:StartDate</w:t>
-      </w:r>
+        <w:t>ns1</w:t>
+      </w:r>
+      <w:proofErr w:type="gramStart"/>
+      <w:r>
+        <w:rPr>
+          <w:rFonts w:ascii="Consolas" w:eastAsia="Times New Roman" w:hAnsi="Consolas" w:cs="Consolas"/>
+          <w:noProof w:val="0"/>
+          <w:color w:val="A31515"/>
+          <w:sz w:val="16"/>
+          <w:szCs w:val="16"/>
+          <w:lang w:val="en-US" w:eastAsia="sv-SE"/>
+        </w:rPr>
+        <w:t>:Assignment</w:t>
+      </w:r>
+      <w:proofErr w:type="gramEnd"/>
       <w:r>
         <w:rPr>
           <w:rFonts w:ascii="Consolas" w:eastAsia="Times New Roman" w:hAnsi="Consolas" w:cs="Consolas"/>
@@ -7809,7 +8941,7 @@
           <w:szCs w:val="16"/>
           <w:lang w:val="en-US" w:eastAsia="sv-SE"/>
         </w:rPr>
-        <w:t>ns1:StartDate</w:t>
+        <w:t>ns1:Assignment</w:t>
       </w:r>
       <w:r>
         <w:rPr>
@@ -7830,6 +8962,7 @@
           <w:lang w:val="en-US"/>
         </w:rPr>
       </w:pPr>
+      <w:proofErr w:type="gramStart"/>
       <w:r>
         <w:rPr>
           <w:rFonts w:ascii="Consolas" w:eastAsia="Times New Roman" w:hAnsi="Consolas" w:cs="Consolas"/>
@@ -7839,6 +8972,59 @@
           <w:szCs w:val="16"/>
           <w:lang w:val="en-US" w:eastAsia="sv-SE"/>
         </w:rPr>
+        <w:t>&lt;!--</w:t>
+      </w:r>
+      <w:proofErr w:type="gramEnd"/>
+      <w:r>
+        <w:rPr>
+          <w:rFonts w:ascii="Consolas" w:eastAsia="Times New Roman" w:hAnsi="Consolas" w:cs="Consolas"/>
+          <w:noProof w:val="0"/>
+          <w:color w:val="0000FF"/>
+          <w:sz w:val="16"/>
+          <w:szCs w:val="16"/>
+          <w:lang w:val="en-US" w:eastAsia="sv-SE"/>
+        </w:rPr>
+        <w:t xml:space="preserve"> </w:t>
+      </w:r>
+      <w:r>
+        <w:rPr>
+          <w:rFonts w:ascii="Consolas" w:eastAsia="Times New Roman" w:hAnsi="Consolas" w:cs="Consolas"/>
+          <w:noProof w:val="0"/>
+          <w:color w:val="008000"/>
+          <w:sz w:val="16"/>
+          <w:szCs w:val="16"/>
+          <w:lang w:val="en-US" w:eastAsia="sv-SE"/>
+        </w:rPr>
+        <w:t>Optional</w:t>
+      </w:r>
+      <w:r>
+        <w:rPr>
+          <w:rFonts w:ascii="Consolas" w:eastAsia="Times New Roman" w:hAnsi="Consolas" w:cs="Consolas"/>
+          <w:noProof w:val="0"/>
+          <w:color w:val="0000FF"/>
+          <w:sz w:val="16"/>
+          <w:szCs w:val="16"/>
+          <w:lang w:val="en-US" w:eastAsia="sv-SE"/>
+        </w:rPr>
+        <w:t xml:space="preserve"> --&gt;</w:t>
+      </w:r>
+    </w:p>
+    <w:p>
+      <w:pPr>
+        <w:ind w:left="1320"/>
+        <w:rPr>
+          <w:lang w:val="en-US"/>
+        </w:rPr>
+      </w:pPr>
+      <w:r>
+        <w:rPr>
+          <w:rFonts w:ascii="Consolas" w:eastAsia="Times New Roman" w:hAnsi="Consolas" w:cs="Consolas"/>
+          <w:noProof w:val="0"/>
+          <w:color w:val="0000FF"/>
+          <w:sz w:val="16"/>
+          <w:szCs w:val="16"/>
+          <w:lang w:val="en-US" w:eastAsia="sv-SE"/>
+        </w:rPr>
         <w:t>&lt;</w:t>
       </w:r>
       <w:r>
@@ -7850,8 +9036,21 @@
           <w:szCs w:val="16"/>
           <w:lang w:val="en-US" w:eastAsia="sv-SE"/>
         </w:rPr>
-        <w:t>ns1:Purpose</w:t>
-      </w:r>
+        <w:t>ns1</w:t>
+      </w:r>
+      <w:proofErr w:type="gramStart"/>
+      <w:r>
+        <w:rPr>
+          <w:rFonts w:ascii="Consolas" w:eastAsia="Times New Roman" w:hAnsi="Consolas" w:cs="Consolas"/>
+          <w:noProof w:val="0"/>
+          <w:color w:val="A31515"/>
+          <w:sz w:val="16"/>
+          <w:szCs w:val="16"/>
+          <w:lang w:val="en-US" w:eastAsia="sv-SE"/>
+        </w:rPr>
+        <w:t>:Title</w:t>
+      </w:r>
+      <w:proofErr w:type="gramEnd"/>
       <w:r>
         <w:rPr>
           <w:rFonts w:ascii="Consolas" w:eastAsia="Times New Roman" w:hAnsi="Consolas" w:cs="Consolas"/>
@@ -7894,7 +9093,7 @@
           <w:szCs w:val="16"/>
           <w:lang w:val="en-US" w:eastAsia="sv-SE"/>
         </w:rPr>
-        <w:t>ns1:Purpose</w:t>
+        <w:t>ns1:Title</w:t>
       </w:r>
       <w:r>
         <w:rPr>
@@ -7910,6 +9109,722 @@
     </w:p>
     <w:p>
       <w:pPr>
+        <w:ind w:left="1320"/>
+        <w:rPr>
+          <w:lang w:val="en-US"/>
+        </w:rPr>
+      </w:pPr>
+      <w:r>
+        <w:rPr>
+          <w:rFonts w:ascii="Consolas" w:eastAsia="Times New Roman" w:hAnsi="Consolas" w:cs="Consolas"/>
+          <w:noProof w:val="0"/>
+          <w:color w:val="0000FF"/>
+          <w:sz w:val="16"/>
+          <w:szCs w:val="16"/>
+          <w:lang w:val="en-US" w:eastAsia="sv-SE"/>
+        </w:rPr>
+        <w:t>&lt;</w:t>
+      </w:r>
+      <w:r>
+        <w:rPr>
+          <w:rFonts w:ascii="Consolas" w:eastAsia="Times New Roman" w:hAnsi="Consolas" w:cs="Consolas"/>
+          <w:noProof w:val="0"/>
+          <w:color w:val="A31515"/>
+          <w:sz w:val="16"/>
+          <w:szCs w:val="16"/>
+          <w:lang w:val="en-US" w:eastAsia="sv-SE"/>
+        </w:rPr>
+        <w:t>ns1</w:t>
+      </w:r>
+      <w:proofErr w:type="gramStart"/>
+      <w:r>
+        <w:rPr>
+          <w:rFonts w:ascii="Consolas" w:eastAsia="Times New Roman" w:hAnsi="Consolas" w:cs="Consolas"/>
+          <w:noProof w:val="0"/>
+          <w:color w:val="A31515"/>
+          <w:sz w:val="16"/>
+          <w:szCs w:val="16"/>
+          <w:lang w:val="en-US" w:eastAsia="sv-SE"/>
+        </w:rPr>
+        <w:t>:CareUnit</w:t>
+      </w:r>
+      <w:proofErr w:type="gramEnd"/>
+      <w:r>
+        <w:rPr>
+          <w:rFonts w:ascii="Consolas" w:eastAsia="Times New Roman" w:hAnsi="Consolas" w:cs="Consolas"/>
+          <w:noProof w:val="0"/>
+          <w:color w:val="0000FF"/>
+          <w:sz w:val="16"/>
+          <w:szCs w:val="16"/>
+          <w:lang w:val="en-US" w:eastAsia="sv-SE"/>
+        </w:rPr>
+        <w:t>&gt;</w:t>
+      </w:r>
+    </w:p>
+    <w:p>
+      <w:pPr>
+        <w:ind w:left="1760"/>
+        <w:rPr>
+          <w:lang w:val="en-US"/>
+        </w:rPr>
+      </w:pPr>
+      <w:r>
+        <w:rPr>
+          <w:rFonts w:ascii="Consolas" w:eastAsia="Times New Roman" w:hAnsi="Consolas" w:cs="Consolas"/>
+          <w:noProof w:val="0"/>
+          <w:color w:val="0000FF"/>
+          <w:sz w:val="16"/>
+          <w:szCs w:val="16"/>
+          <w:lang w:val="en-US" w:eastAsia="sv-SE"/>
+        </w:rPr>
+        <w:t>&lt;</w:t>
+      </w:r>
+      <w:r>
+        <w:rPr>
+          <w:rFonts w:ascii="Consolas" w:eastAsia="Times New Roman" w:hAnsi="Consolas" w:cs="Consolas"/>
+          <w:noProof w:val="0"/>
+          <w:color w:val="A31515"/>
+          <w:sz w:val="16"/>
+          <w:szCs w:val="16"/>
+          <w:lang w:val="en-US" w:eastAsia="sv-SE"/>
+        </w:rPr>
+        <w:t>ns1</w:t>
+      </w:r>
+      <w:proofErr w:type="gramStart"/>
+      <w:r>
+        <w:rPr>
+          <w:rFonts w:ascii="Consolas" w:eastAsia="Times New Roman" w:hAnsi="Consolas" w:cs="Consolas"/>
+          <w:noProof w:val="0"/>
+          <w:color w:val="A31515"/>
+          <w:sz w:val="16"/>
+          <w:szCs w:val="16"/>
+          <w:lang w:val="en-US" w:eastAsia="sv-SE"/>
+        </w:rPr>
+        <w:t>:CareUnitId</w:t>
+      </w:r>
+      <w:proofErr w:type="gramEnd"/>
+      <w:r>
+        <w:rPr>
+          <w:rFonts w:ascii="Consolas" w:eastAsia="Times New Roman" w:hAnsi="Consolas" w:cs="Consolas"/>
+          <w:noProof w:val="0"/>
+          <w:color w:val="0000FF"/>
+          <w:sz w:val="16"/>
+          <w:szCs w:val="16"/>
+          <w:lang w:val="en-US" w:eastAsia="sv-SE"/>
+        </w:rPr>
+        <w:t>&gt;</w:t>
+      </w:r>
+      <w:r>
+        <w:rPr>
+          <w:rFonts w:ascii="Consolas" w:eastAsia="Times New Roman" w:hAnsi="Consolas" w:cs="Consolas"/>
+          <w:noProof w:val="0"/>
+          <w:color w:val="auto"/>
+          <w:sz w:val="16"/>
+          <w:szCs w:val="16"/>
+          <w:lang w:val="en-US" w:eastAsia="sv-SE"/>
+        </w:rPr>
+        <w:t>?</w:t>
+      </w:r>
+      <w:r>
+        <w:rPr>
+          <w:rFonts w:ascii="Consolas" w:eastAsia="Times New Roman" w:hAnsi="Consolas" w:cs="Consolas"/>
+          <w:noProof w:val="0"/>
+          <w:color w:val="0000FF"/>
+          <w:sz w:val="16"/>
+          <w:szCs w:val="16"/>
+          <w:lang w:val="en-US" w:eastAsia="sv-SE"/>
+        </w:rPr>
+        <w:t>&lt;/</w:t>
+      </w:r>
+      <w:r>
+        <w:rPr>
+          <w:rFonts w:ascii="Consolas" w:eastAsia="Times New Roman" w:hAnsi="Consolas" w:cs="Consolas"/>
+          <w:noProof w:val="0"/>
+          <w:color w:val="A31515"/>
+          <w:sz w:val="16"/>
+          <w:szCs w:val="16"/>
+          <w:lang w:val="en-US" w:eastAsia="sv-SE"/>
+        </w:rPr>
+        <w:t>ns1:CareUnitId</w:t>
+      </w:r>
+      <w:r>
+        <w:rPr>
+          <w:rFonts w:ascii="Consolas" w:eastAsia="Times New Roman" w:hAnsi="Consolas" w:cs="Consolas"/>
+          <w:noProof w:val="0"/>
+          <w:color w:val="0000FF"/>
+          <w:sz w:val="16"/>
+          <w:szCs w:val="16"/>
+          <w:lang w:val="en-US" w:eastAsia="sv-SE"/>
+        </w:rPr>
+        <w:t>&gt;</w:t>
+      </w:r>
+    </w:p>
+    <w:p>
+      <w:pPr>
+        <w:ind w:left="1760"/>
+        <w:rPr>
+          <w:lang w:val="en-US"/>
+        </w:rPr>
+      </w:pPr>
+      <w:proofErr w:type="gramStart"/>
+      <w:r>
+        <w:rPr>
+          <w:rFonts w:ascii="Consolas" w:eastAsia="Times New Roman" w:hAnsi="Consolas" w:cs="Consolas"/>
+          <w:noProof w:val="0"/>
+          <w:color w:val="0000FF"/>
+          <w:sz w:val="16"/>
+          <w:szCs w:val="16"/>
+          <w:lang w:val="en-US" w:eastAsia="sv-SE"/>
+        </w:rPr>
+        <w:t>&lt;!--</w:t>
+      </w:r>
+      <w:proofErr w:type="gramEnd"/>
+      <w:r>
+        <w:rPr>
+          <w:rFonts w:ascii="Consolas" w:eastAsia="Times New Roman" w:hAnsi="Consolas" w:cs="Consolas"/>
+          <w:noProof w:val="0"/>
+          <w:color w:val="0000FF"/>
+          <w:sz w:val="16"/>
+          <w:szCs w:val="16"/>
+          <w:lang w:val="en-US" w:eastAsia="sv-SE"/>
+        </w:rPr>
+        <w:t xml:space="preserve"> </w:t>
+      </w:r>
+      <w:r>
+        <w:rPr>
+          <w:rFonts w:ascii="Consolas" w:eastAsia="Times New Roman" w:hAnsi="Consolas" w:cs="Consolas"/>
+          <w:noProof w:val="0"/>
+          <w:color w:val="008000"/>
+          <w:sz w:val="16"/>
+          <w:szCs w:val="16"/>
+          <w:lang w:val="en-US" w:eastAsia="sv-SE"/>
+        </w:rPr>
+        <w:t>Optional</w:t>
+      </w:r>
+      <w:r>
+        <w:rPr>
+          <w:rFonts w:ascii="Consolas" w:eastAsia="Times New Roman" w:hAnsi="Consolas" w:cs="Consolas"/>
+          <w:noProof w:val="0"/>
+          <w:color w:val="0000FF"/>
+          <w:sz w:val="16"/>
+          <w:szCs w:val="16"/>
+          <w:lang w:val="en-US" w:eastAsia="sv-SE"/>
+        </w:rPr>
+        <w:t xml:space="preserve"> --&gt;</w:t>
+      </w:r>
+    </w:p>
+    <w:p>
+      <w:pPr>
+        <w:ind w:left="1760"/>
+        <w:rPr>
+          <w:lang w:val="en-US"/>
+        </w:rPr>
+      </w:pPr>
+      <w:r>
+        <w:rPr>
+          <w:rFonts w:ascii="Consolas" w:eastAsia="Times New Roman" w:hAnsi="Consolas" w:cs="Consolas"/>
+          <w:noProof w:val="0"/>
+          <w:color w:val="0000FF"/>
+          <w:sz w:val="16"/>
+          <w:szCs w:val="16"/>
+          <w:lang w:val="en-US" w:eastAsia="sv-SE"/>
+        </w:rPr>
+        <w:t>&lt;</w:t>
+      </w:r>
+      <w:r>
+        <w:rPr>
+          <w:rFonts w:ascii="Consolas" w:eastAsia="Times New Roman" w:hAnsi="Consolas" w:cs="Consolas"/>
+          <w:noProof w:val="0"/>
+          <w:color w:val="A31515"/>
+          <w:sz w:val="16"/>
+          <w:szCs w:val="16"/>
+          <w:lang w:val="en-US" w:eastAsia="sv-SE"/>
+        </w:rPr>
+        <w:t>ns1</w:t>
+      </w:r>
+      <w:proofErr w:type="gramStart"/>
+      <w:r>
+        <w:rPr>
+          <w:rFonts w:ascii="Consolas" w:eastAsia="Times New Roman" w:hAnsi="Consolas" w:cs="Consolas"/>
+          <w:noProof w:val="0"/>
+          <w:color w:val="A31515"/>
+          <w:sz w:val="16"/>
+          <w:szCs w:val="16"/>
+          <w:lang w:val="en-US" w:eastAsia="sv-SE"/>
+        </w:rPr>
+        <w:t>:CareUnitName</w:t>
+      </w:r>
+      <w:proofErr w:type="gramEnd"/>
+      <w:r>
+        <w:rPr>
+          <w:rFonts w:ascii="Consolas" w:eastAsia="Times New Roman" w:hAnsi="Consolas" w:cs="Consolas"/>
+          <w:noProof w:val="0"/>
+          <w:color w:val="0000FF"/>
+          <w:sz w:val="16"/>
+          <w:szCs w:val="16"/>
+          <w:lang w:val="en-US" w:eastAsia="sv-SE"/>
+        </w:rPr>
+        <w:t>&gt;</w:t>
+      </w:r>
+      <w:r>
+        <w:rPr>
+          <w:rFonts w:ascii="Consolas" w:eastAsia="Times New Roman" w:hAnsi="Consolas" w:cs="Consolas"/>
+          <w:noProof w:val="0"/>
+          <w:color w:val="auto"/>
+          <w:sz w:val="16"/>
+          <w:szCs w:val="16"/>
+          <w:lang w:val="en-US" w:eastAsia="sv-SE"/>
+        </w:rPr>
+        <w:t>?</w:t>
+      </w:r>
+      <w:r>
+        <w:rPr>
+          <w:rFonts w:ascii="Consolas" w:eastAsia="Times New Roman" w:hAnsi="Consolas" w:cs="Consolas"/>
+          <w:noProof w:val="0"/>
+          <w:color w:val="0000FF"/>
+          <w:sz w:val="16"/>
+          <w:szCs w:val="16"/>
+          <w:lang w:val="en-US" w:eastAsia="sv-SE"/>
+        </w:rPr>
+        <w:t>&lt;/</w:t>
+      </w:r>
+      <w:r>
+        <w:rPr>
+          <w:rFonts w:ascii="Consolas" w:eastAsia="Times New Roman" w:hAnsi="Consolas" w:cs="Consolas"/>
+          <w:noProof w:val="0"/>
+          <w:color w:val="A31515"/>
+          <w:sz w:val="16"/>
+          <w:szCs w:val="16"/>
+          <w:lang w:val="en-US" w:eastAsia="sv-SE"/>
+        </w:rPr>
+        <w:t>ns1:CareUnitName</w:t>
+      </w:r>
+      <w:r>
+        <w:rPr>
+          <w:rFonts w:ascii="Consolas" w:eastAsia="Times New Roman" w:hAnsi="Consolas" w:cs="Consolas"/>
+          <w:noProof w:val="0"/>
+          <w:color w:val="0000FF"/>
+          <w:sz w:val="16"/>
+          <w:szCs w:val="16"/>
+          <w:lang w:val="en-US" w:eastAsia="sv-SE"/>
+        </w:rPr>
+        <w:t>&gt;</w:t>
+      </w:r>
+    </w:p>
+    <w:p>
+      <w:pPr>
+        <w:ind w:left="1320"/>
+        <w:rPr>
+          <w:lang w:val="en-US"/>
+        </w:rPr>
+      </w:pPr>
+      <w:r>
+        <w:rPr>
+          <w:rFonts w:ascii="Consolas" w:eastAsia="Times New Roman" w:hAnsi="Consolas" w:cs="Consolas"/>
+          <w:noProof w:val="0"/>
+          <w:color w:val="0000FF"/>
+          <w:sz w:val="16"/>
+          <w:szCs w:val="16"/>
+          <w:lang w:val="en-US" w:eastAsia="sv-SE"/>
+        </w:rPr>
+        <w:t>&lt;/</w:t>
+      </w:r>
+      <w:r>
+        <w:rPr>
+          <w:rFonts w:ascii="Consolas" w:eastAsia="Times New Roman" w:hAnsi="Consolas" w:cs="Consolas"/>
+          <w:noProof w:val="0"/>
+          <w:color w:val="A31515"/>
+          <w:sz w:val="16"/>
+          <w:szCs w:val="16"/>
+          <w:lang w:val="en-US" w:eastAsia="sv-SE"/>
+        </w:rPr>
+        <w:t>ns1</w:t>
+      </w:r>
+      <w:proofErr w:type="gramStart"/>
+      <w:r>
+        <w:rPr>
+          <w:rFonts w:ascii="Consolas" w:eastAsia="Times New Roman" w:hAnsi="Consolas" w:cs="Consolas"/>
+          <w:noProof w:val="0"/>
+          <w:color w:val="A31515"/>
+          <w:sz w:val="16"/>
+          <w:szCs w:val="16"/>
+          <w:lang w:val="en-US" w:eastAsia="sv-SE"/>
+        </w:rPr>
+        <w:t>:CareUnit</w:t>
+      </w:r>
+      <w:proofErr w:type="gramEnd"/>
+      <w:r>
+        <w:rPr>
+          <w:rFonts w:ascii="Consolas" w:eastAsia="Times New Roman" w:hAnsi="Consolas" w:cs="Consolas"/>
+          <w:noProof w:val="0"/>
+          <w:color w:val="0000FF"/>
+          <w:sz w:val="16"/>
+          <w:szCs w:val="16"/>
+          <w:lang w:val="en-US" w:eastAsia="sv-SE"/>
+        </w:rPr>
+        <w:t>&gt;</w:t>
+      </w:r>
+    </w:p>
+    <w:p>
+      <w:pPr>
+        <w:ind w:left="1320"/>
+        <w:rPr>
+          <w:lang w:val="en-US"/>
+        </w:rPr>
+      </w:pPr>
+      <w:r>
+        <w:rPr>
+          <w:rFonts w:ascii="Consolas" w:eastAsia="Times New Roman" w:hAnsi="Consolas" w:cs="Consolas"/>
+          <w:noProof w:val="0"/>
+          <w:color w:val="0000FF"/>
+          <w:sz w:val="16"/>
+          <w:szCs w:val="16"/>
+          <w:lang w:val="en-US" w:eastAsia="sv-SE"/>
+        </w:rPr>
+        <w:t>&lt;</w:t>
+      </w:r>
+      <w:r>
+        <w:rPr>
+          <w:rFonts w:ascii="Consolas" w:eastAsia="Times New Roman" w:hAnsi="Consolas" w:cs="Consolas"/>
+          <w:noProof w:val="0"/>
+          <w:color w:val="A31515"/>
+          <w:sz w:val="16"/>
+          <w:szCs w:val="16"/>
+          <w:lang w:val="en-US" w:eastAsia="sv-SE"/>
+        </w:rPr>
+        <w:t>ns1</w:t>
+      </w:r>
+      <w:proofErr w:type="gramStart"/>
+      <w:r>
+        <w:rPr>
+          <w:rFonts w:ascii="Consolas" w:eastAsia="Times New Roman" w:hAnsi="Consolas" w:cs="Consolas"/>
+          <w:noProof w:val="0"/>
+          <w:color w:val="A31515"/>
+          <w:sz w:val="16"/>
+          <w:szCs w:val="16"/>
+          <w:lang w:val="en-US" w:eastAsia="sv-SE"/>
+        </w:rPr>
+        <w:t>:CareProvider</w:t>
+      </w:r>
+      <w:proofErr w:type="gramEnd"/>
+      <w:r>
+        <w:rPr>
+          <w:rFonts w:ascii="Consolas" w:eastAsia="Times New Roman" w:hAnsi="Consolas" w:cs="Consolas"/>
+          <w:noProof w:val="0"/>
+          <w:color w:val="0000FF"/>
+          <w:sz w:val="16"/>
+          <w:szCs w:val="16"/>
+          <w:lang w:val="en-US" w:eastAsia="sv-SE"/>
+        </w:rPr>
+        <w:t>&gt;</w:t>
+      </w:r>
+    </w:p>
+    <w:p>
+      <w:pPr>
+        <w:ind w:left="1760"/>
+        <w:rPr>
+          <w:lang w:val="en-US"/>
+        </w:rPr>
+      </w:pPr>
+      <w:r>
+        <w:rPr>
+          <w:rFonts w:ascii="Consolas" w:eastAsia="Times New Roman" w:hAnsi="Consolas" w:cs="Consolas"/>
+          <w:noProof w:val="0"/>
+          <w:color w:val="0000FF"/>
+          <w:sz w:val="16"/>
+          <w:szCs w:val="16"/>
+          <w:lang w:val="en-US" w:eastAsia="sv-SE"/>
+        </w:rPr>
+        <w:t>&lt;</w:t>
+      </w:r>
+      <w:r>
+        <w:rPr>
+          <w:rFonts w:ascii="Consolas" w:eastAsia="Times New Roman" w:hAnsi="Consolas" w:cs="Consolas"/>
+          <w:noProof w:val="0"/>
+          <w:color w:val="A31515"/>
+          <w:sz w:val="16"/>
+          <w:szCs w:val="16"/>
+          <w:lang w:val="en-US" w:eastAsia="sv-SE"/>
+        </w:rPr>
+        <w:t>ns1</w:t>
+      </w:r>
+      <w:proofErr w:type="gramStart"/>
+      <w:r>
+        <w:rPr>
+          <w:rFonts w:ascii="Consolas" w:eastAsia="Times New Roman" w:hAnsi="Consolas" w:cs="Consolas"/>
+          <w:noProof w:val="0"/>
+          <w:color w:val="A31515"/>
+          <w:sz w:val="16"/>
+          <w:szCs w:val="16"/>
+          <w:lang w:val="en-US" w:eastAsia="sv-SE"/>
+        </w:rPr>
+        <w:t>:CareProviderId</w:t>
+      </w:r>
+      <w:proofErr w:type="gramEnd"/>
+      <w:r>
+        <w:rPr>
+          <w:rFonts w:ascii="Consolas" w:eastAsia="Times New Roman" w:hAnsi="Consolas" w:cs="Consolas"/>
+          <w:noProof w:val="0"/>
+          <w:color w:val="0000FF"/>
+          <w:sz w:val="16"/>
+          <w:szCs w:val="16"/>
+          <w:lang w:val="en-US" w:eastAsia="sv-SE"/>
+        </w:rPr>
+        <w:t>&gt;</w:t>
+      </w:r>
+      <w:r>
+        <w:rPr>
+          <w:rFonts w:ascii="Consolas" w:eastAsia="Times New Roman" w:hAnsi="Consolas" w:cs="Consolas"/>
+          <w:noProof w:val="0"/>
+          <w:color w:val="auto"/>
+          <w:sz w:val="16"/>
+          <w:szCs w:val="16"/>
+          <w:lang w:val="en-US" w:eastAsia="sv-SE"/>
+        </w:rPr>
+        <w:t>?</w:t>
+      </w:r>
+      <w:r>
+        <w:rPr>
+          <w:rFonts w:ascii="Consolas" w:eastAsia="Times New Roman" w:hAnsi="Consolas" w:cs="Consolas"/>
+          <w:noProof w:val="0"/>
+          <w:color w:val="0000FF"/>
+          <w:sz w:val="16"/>
+          <w:szCs w:val="16"/>
+          <w:lang w:val="en-US" w:eastAsia="sv-SE"/>
+        </w:rPr>
+        <w:t>&lt;/</w:t>
+      </w:r>
+      <w:r>
+        <w:rPr>
+          <w:rFonts w:ascii="Consolas" w:eastAsia="Times New Roman" w:hAnsi="Consolas" w:cs="Consolas"/>
+          <w:noProof w:val="0"/>
+          <w:color w:val="A31515"/>
+          <w:sz w:val="16"/>
+          <w:szCs w:val="16"/>
+          <w:lang w:val="en-US" w:eastAsia="sv-SE"/>
+        </w:rPr>
+        <w:t>ns1:CareProviderId</w:t>
+      </w:r>
+      <w:r>
+        <w:rPr>
+          <w:rFonts w:ascii="Consolas" w:eastAsia="Times New Roman" w:hAnsi="Consolas" w:cs="Consolas"/>
+          <w:noProof w:val="0"/>
+          <w:color w:val="0000FF"/>
+          <w:sz w:val="16"/>
+          <w:szCs w:val="16"/>
+          <w:lang w:val="en-US" w:eastAsia="sv-SE"/>
+        </w:rPr>
+        <w:t>&gt;</w:t>
+      </w:r>
+    </w:p>
+    <w:p>
+      <w:pPr>
+        <w:ind w:left="1760"/>
+        <w:rPr>
+          <w:lang w:val="en-US"/>
+        </w:rPr>
+      </w:pPr>
+      <w:proofErr w:type="gramStart"/>
+      <w:r>
+        <w:rPr>
+          <w:rFonts w:ascii="Consolas" w:eastAsia="Times New Roman" w:hAnsi="Consolas" w:cs="Consolas"/>
+          <w:noProof w:val="0"/>
+          <w:color w:val="0000FF"/>
+          <w:sz w:val="16"/>
+          <w:szCs w:val="16"/>
+          <w:lang w:val="en-US" w:eastAsia="sv-SE"/>
+        </w:rPr>
+        <w:t>&lt;!--</w:t>
+      </w:r>
+      <w:proofErr w:type="gramEnd"/>
+      <w:r>
+        <w:rPr>
+          <w:rFonts w:ascii="Consolas" w:eastAsia="Times New Roman" w:hAnsi="Consolas" w:cs="Consolas"/>
+          <w:noProof w:val="0"/>
+          <w:color w:val="0000FF"/>
+          <w:sz w:val="16"/>
+          <w:szCs w:val="16"/>
+          <w:lang w:val="en-US" w:eastAsia="sv-SE"/>
+        </w:rPr>
+        <w:t xml:space="preserve"> </w:t>
+      </w:r>
+      <w:r>
+        <w:rPr>
+          <w:rFonts w:ascii="Consolas" w:eastAsia="Times New Roman" w:hAnsi="Consolas" w:cs="Consolas"/>
+          <w:noProof w:val="0"/>
+          <w:color w:val="008000"/>
+          <w:sz w:val="16"/>
+          <w:szCs w:val="16"/>
+          <w:lang w:val="en-US" w:eastAsia="sv-SE"/>
+        </w:rPr>
+        <w:t>Optional</w:t>
+      </w:r>
+      <w:r>
+        <w:rPr>
+          <w:rFonts w:ascii="Consolas" w:eastAsia="Times New Roman" w:hAnsi="Consolas" w:cs="Consolas"/>
+          <w:noProof w:val="0"/>
+          <w:color w:val="0000FF"/>
+          <w:sz w:val="16"/>
+          <w:szCs w:val="16"/>
+          <w:lang w:val="en-US" w:eastAsia="sv-SE"/>
+        </w:rPr>
+        <w:t xml:space="preserve"> --&gt;</w:t>
+      </w:r>
+    </w:p>
+    <w:p>
+      <w:pPr>
+        <w:ind w:left="1760"/>
+        <w:rPr>
+          <w:lang w:val="en-US"/>
+        </w:rPr>
+      </w:pPr>
+      <w:r>
+        <w:rPr>
+          <w:rFonts w:ascii="Consolas" w:eastAsia="Times New Roman" w:hAnsi="Consolas" w:cs="Consolas"/>
+          <w:noProof w:val="0"/>
+          <w:color w:val="0000FF"/>
+          <w:sz w:val="16"/>
+          <w:szCs w:val="16"/>
+          <w:lang w:val="en-US" w:eastAsia="sv-SE"/>
+        </w:rPr>
+        <w:t>&lt;</w:t>
+      </w:r>
+      <w:r>
+        <w:rPr>
+          <w:rFonts w:ascii="Consolas" w:eastAsia="Times New Roman" w:hAnsi="Consolas" w:cs="Consolas"/>
+          <w:noProof w:val="0"/>
+          <w:color w:val="A31515"/>
+          <w:sz w:val="16"/>
+          <w:szCs w:val="16"/>
+          <w:lang w:val="en-US" w:eastAsia="sv-SE"/>
+        </w:rPr>
+        <w:t>ns1</w:t>
+      </w:r>
+      <w:proofErr w:type="gramStart"/>
+      <w:r>
+        <w:rPr>
+          <w:rFonts w:ascii="Consolas" w:eastAsia="Times New Roman" w:hAnsi="Consolas" w:cs="Consolas"/>
+          <w:noProof w:val="0"/>
+          <w:color w:val="A31515"/>
+          <w:sz w:val="16"/>
+          <w:szCs w:val="16"/>
+          <w:lang w:val="en-US" w:eastAsia="sv-SE"/>
+        </w:rPr>
+        <w:t>:CareProviderName</w:t>
+      </w:r>
+      <w:proofErr w:type="gramEnd"/>
+      <w:r>
+        <w:rPr>
+          <w:rFonts w:ascii="Consolas" w:eastAsia="Times New Roman" w:hAnsi="Consolas" w:cs="Consolas"/>
+          <w:noProof w:val="0"/>
+          <w:color w:val="0000FF"/>
+          <w:sz w:val="16"/>
+          <w:szCs w:val="16"/>
+          <w:lang w:val="en-US" w:eastAsia="sv-SE"/>
+        </w:rPr>
+        <w:t>&gt;</w:t>
+      </w:r>
+      <w:r>
+        <w:rPr>
+          <w:rFonts w:ascii="Consolas" w:eastAsia="Times New Roman" w:hAnsi="Consolas" w:cs="Consolas"/>
+          <w:noProof w:val="0"/>
+          <w:color w:val="auto"/>
+          <w:sz w:val="16"/>
+          <w:szCs w:val="16"/>
+          <w:lang w:val="en-US" w:eastAsia="sv-SE"/>
+        </w:rPr>
+        <w:t>?</w:t>
+      </w:r>
+      <w:r>
+        <w:rPr>
+          <w:rFonts w:ascii="Consolas" w:eastAsia="Times New Roman" w:hAnsi="Consolas" w:cs="Consolas"/>
+          <w:noProof w:val="0"/>
+          <w:color w:val="0000FF"/>
+          <w:sz w:val="16"/>
+          <w:szCs w:val="16"/>
+          <w:lang w:val="en-US" w:eastAsia="sv-SE"/>
+        </w:rPr>
+        <w:t>&lt;/</w:t>
+      </w:r>
+      <w:r>
+        <w:rPr>
+          <w:rFonts w:ascii="Consolas" w:eastAsia="Times New Roman" w:hAnsi="Consolas" w:cs="Consolas"/>
+          <w:noProof w:val="0"/>
+          <w:color w:val="A31515"/>
+          <w:sz w:val="16"/>
+          <w:szCs w:val="16"/>
+          <w:lang w:val="en-US" w:eastAsia="sv-SE"/>
+        </w:rPr>
+        <w:t>ns1:CareProviderName</w:t>
+      </w:r>
+      <w:r>
+        <w:rPr>
+          <w:rFonts w:ascii="Consolas" w:eastAsia="Times New Roman" w:hAnsi="Consolas" w:cs="Consolas"/>
+          <w:noProof w:val="0"/>
+          <w:color w:val="0000FF"/>
+          <w:sz w:val="16"/>
+          <w:szCs w:val="16"/>
+          <w:lang w:val="en-US" w:eastAsia="sv-SE"/>
+        </w:rPr>
+        <w:t>&gt;</w:t>
+      </w:r>
+    </w:p>
+    <w:p>
+      <w:pPr>
+        <w:ind w:left="1320"/>
+        <w:rPr>
+          <w:lang w:val="en-US"/>
+        </w:rPr>
+      </w:pPr>
+      <w:r>
+        <w:rPr>
+          <w:rFonts w:ascii="Consolas" w:eastAsia="Times New Roman" w:hAnsi="Consolas" w:cs="Consolas"/>
+          <w:noProof w:val="0"/>
+          <w:color w:val="0000FF"/>
+          <w:sz w:val="16"/>
+          <w:szCs w:val="16"/>
+          <w:lang w:val="en-US" w:eastAsia="sv-SE"/>
+        </w:rPr>
+        <w:t>&lt;/</w:t>
+      </w:r>
+      <w:r>
+        <w:rPr>
+          <w:rFonts w:ascii="Consolas" w:eastAsia="Times New Roman" w:hAnsi="Consolas" w:cs="Consolas"/>
+          <w:noProof w:val="0"/>
+          <w:color w:val="A31515"/>
+          <w:sz w:val="16"/>
+          <w:szCs w:val="16"/>
+          <w:lang w:val="en-US" w:eastAsia="sv-SE"/>
+        </w:rPr>
+        <w:t>ns1</w:t>
+      </w:r>
+      <w:proofErr w:type="gramStart"/>
+      <w:r>
+        <w:rPr>
+          <w:rFonts w:ascii="Consolas" w:eastAsia="Times New Roman" w:hAnsi="Consolas" w:cs="Consolas"/>
+          <w:noProof w:val="0"/>
+          <w:color w:val="A31515"/>
+          <w:sz w:val="16"/>
+          <w:szCs w:val="16"/>
+          <w:lang w:val="en-US" w:eastAsia="sv-SE"/>
+        </w:rPr>
+        <w:t>:CareProvider</w:t>
+      </w:r>
+      <w:proofErr w:type="gramEnd"/>
+      <w:r>
+        <w:rPr>
+          <w:rFonts w:ascii="Consolas" w:eastAsia="Times New Roman" w:hAnsi="Consolas" w:cs="Consolas"/>
+          <w:noProof w:val="0"/>
+          <w:color w:val="0000FF"/>
+          <w:sz w:val="16"/>
+          <w:szCs w:val="16"/>
+          <w:lang w:val="en-US" w:eastAsia="sv-SE"/>
+        </w:rPr>
+        <w:t>&gt;</w:t>
+      </w:r>
+    </w:p>
+    <w:p>
+      <w:pPr>
         <w:ind w:left="880"/>
         <w:rPr>
           <w:lang w:val="en-US"/>
@@ -7935,8 +9850,21 @@
           <w:szCs w:val="16"/>
           <w:lang w:val="en-US" w:eastAsia="sv-SE"/>
         </w:rPr>
-        <w:t>ns1:Activity</w:t>
-      </w:r>
+        <w:t>ns1</w:t>
+      </w:r>
+      <w:proofErr w:type="gramStart"/>
+      <w:r>
+        <w:rPr>
+          <w:rFonts w:ascii="Consolas" w:eastAsia="Times New Roman" w:hAnsi="Consolas" w:cs="Consolas"/>
+          <w:noProof w:val="0"/>
+          <w:color w:val="A31515"/>
+          <w:sz w:val="16"/>
+          <w:szCs w:val="16"/>
+          <w:lang w:val="en-US" w:eastAsia="sv-SE"/>
+        </w:rPr>
+        <w:t>:User</w:t>
+      </w:r>
+      <w:proofErr w:type="gramEnd"/>
       <w:r>
         <w:rPr>
           <w:rFonts w:ascii="Consolas" w:eastAsia="Times New Roman" w:hAnsi="Consolas" w:cs="Consolas"/>
@@ -7976,8 +9904,21 @@
           <w:szCs w:val="16"/>
           <w:lang w:val="en-US" w:eastAsia="sv-SE"/>
         </w:rPr>
-        <w:t>ns1:User</w:t>
-      </w:r>
+        <w:t>ns1</w:t>
+      </w:r>
+      <w:proofErr w:type="gramStart"/>
+      <w:r>
+        <w:rPr>
+          <w:rFonts w:ascii="Consolas" w:eastAsia="Times New Roman" w:hAnsi="Consolas" w:cs="Consolas"/>
+          <w:noProof w:val="0"/>
+          <w:color w:val="A31515"/>
+          <w:sz w:val="16"/>
+          <w:szCs w:val="16"/>
+          <w:lang w:val="en-US" w:eastAsia="sv-SE"/>
+        </w:rPr>
+        <w:t>:Resources</w:t>
+      </w:r>
+      <w:proofErr w:type="gramEnd"/>
       <w:r>
         <w:rPr>
           <w:rFonts w:ascii="Consolas" w:eastAsia="Times New Roman" w:hAnsi="Consolas" w:cs="Consolas"/>
@@ -7997,6 +9938,7 @@
           <w:lang w:val="en-US"/>
         </w:rPr>
       </w:pPr>
+      <w:proofErr w:type="gramStart"/>
       <w:r>
         <w:rPr>
           <w:rFonts w:ascii="Consolas" w:eastAsia="Times New Roman" w:hAnsi="Consolas" w:cs="Consolas"/>
@@ -8006,6 +9948,59 @@
           <w:szCs w:val="16"/>
           <w:lang w:val="en-US" w:eastAsia="sv-SE"/>
         </w:rPr>
+        <w:t>&lt;!--</w:t>
+      </w:r>
+      <w:proofErr w:type="gramEnd"/>
+      <w:r>
+        <w:rPr>
+          <w:rFonts w:ascii="Consolas" w:eastAsia="Times New Roman" w:hAnsi="Consolas" w:cs="Consolas"/>
+          <w:noProof w:val="0"/>
+          <w:color w:val="0000FF"/>
+          <w:sz w:val="16"/>
+          <w:szCs w:val="16"/>
+          <w:lang w:val="en-US" w:eastAsia="sv-SE"/>
+        </w:rPr>
+        <w:t xml:space="preserve"> </w:t>
+      </w:r>
+      <w:r>
+        <w:rPr>
+          <w:rFonts w:ascii="Consolas" w:eastAsia="Times New Roman" w:hAnsi="Consolas" w:cs="Consolas"/>
+          <w:noProof w:val="0"/>
+          <w:color w:val="008000"/>
+          <w:sz w:val="16"/>
+          <w:szCs w:val="16"/>
+          <w:lang w:val="en-US" w:eastAsia="sv-SE"/>
+        </w:rPr>
+        <w:t>Array</w:t>
+      </w:r>
+      <w:r>
+        <w:rPr>
+          <w:rFonts w:ascii="Consolas" w:eastAsia="Times New Roman" w:hAnsi="Consolas" w:cs="Consolas"/>
+          <w:noProof w:val="0"/>
+          <w:color w:val="0000FF"/>
+          <w:sz w:val="16"/>
+          <w:szCs w:val="16"/>
+          <w:lang w:val="en-US" w:eastAsia="sv-SE"/>
+        </w:rPr>
+        <w:t xml:space="preserve"> --&gt;</w:t>
+      </w:r>
+    </w:p>
+    <w:p>
+      <w:pPr>
+        <w:ind w:left="1320"/>
+        <w:rPr>
+          <w:lang w:val="en-US"/>
+        </w:rPr>
+      </w:pPr>
+      <w:r>
+        <w:rPr>
+          <w:rFonts w:ascii="Consolas" w:eastAsia="Times New Roman" w:hAnsi="Consolas" w:cs="Consolas"/>
+          <w:noProof w:val="0"/>
+          <w:color w:val="0000FF"/>
+          <w:sz w:val="16"/>
+          <w:szCs w:val="16"/>
+          <w:lang w:val="en-US" w:eastAsia="sv-SE"/>
+        </w:rPr>
         <w:t>&lt;</w:t>
       </w:r>
       <w:r>
@@ -8017,8 +10012,21 @@
           <w:szCs w:val="16"/>
           <w:lang w:val="en-US" w:eastAsia="sv-SE"/>
         </w:rPr>
-        <w:t>ns1:UserId</w:t>
-      </w:r>
+        <w:t>ns1</w:t>
+      </w:r>
+      <w:proofErr w:type="gramStart"/>
+      <w:r>
+        <w:rPr>
+          <w:rFonts w:ascii="Consolas" w:eastAsia="Times New Roman" w:hAnsi="Consolas" w:cs="Consolas"/>
+          <w:noProof w:val="0"/>
+          <w:color w:val="A31515"/>
+          <w:sz w:val="16"/>
+          <w:szCs w:val="16"/>
+          <w:lang w:val="en-US" w:eastAsia="sv-SE"/>
+        </w:rPr>
+        <w:t>:Resource</w:t>
+      </w:r>
+      <w:proofErr w:type="gramEnd"/>
       <w:r>
         <w:rPr>
           <w:rFonts w:ascii="Consolas" w:eastAsia="Times New Roman" w:hAnsi="Consolas" w:cs="Consolas"/>
@@ -8030,6 +10038,60 @@
         </w:rPr>
         <w:t>&gt;</w:t>
       </w:r>
+    </w:p>
+    <w:p>
+      <w:pPr>
+        <w:ind w:left="1760"/>
+        <w:rPr>
+          <w:lang w:val="en-US"/>
+        </w:rPr>
+      </w:pPr>
+      <w:r>
+        <w:rPr>
+          <w:rFonts w:ascii="Consolas" w:eastAsia="Times New Roman" w:hAnsi="Consolas" w:cs="Consolas"/>
+          <w:noProof w:val="0"/>
+          <w:color w:val="0000FF"/>
+          <w:sz w:val="16"/>
+          <w:szCs w:val="16"/>
+          <w:lang w:val="en-US" w:eastAsia="sv-SE"/>
+        </w:rPr>
+        <w:t>&lt;</w:t>
+      </w:r>
+      <w:r>
+        <w:rPr>
+          <w:rFonts w:ascii="Consolas" w:eastAsia="Times New Roman" w:hAnsi="Consolas" w:cs="Consolas"/>
+          <w:noProof w:val="0"/>
+          <w:color w:val="A31515"/>
+          <w:sz w:val="16"/>
+          <w:szCs w:val="16"/>
+          <w:lang w:val="en-US" w:eastAsia="sv-SE"/>
+        </w:rPr>
+        <w:t>ns1</w:t>
+      </w:r>
+      <w:proofErr w:type="gramStart"/>
+      <w:r>
+        <w:rPr>
+          <w:rFonts w:ascii="Consolas" w:eastAsia="Times New Roman" w:hAnsi="Consolas" w:cs="Consolas"/>
+          <w:noProof w:val="0"/>
+          <w:color w:val="A31515"/>
+          <w:sz w:val="16"/>
+          <w:szCs w:val="16"/>
+          <w:lang w:val="en-US" w:eastAsia="sv-SE"/>
+        </w:rPr>
+        <w:t>:ResourceType</w:t>
+      </w:r>
+      <w:proofErr w:type="gramEnd"/>
+      <w:r>
+        <w:rPr>
+          <w:rFonts w:ascii="Consolas" w:eastAsia="Times New Roman" w:hAnsi="Consolas" w:cs="Consolas"/>
+          <w:noProof w:val="0"/>
+          <w:color w:val="0000FF"/>
+          <w:sz w:val="16"/>
+          <w:szCs w:val="16"/>
+          <w:lang w:val="en-US" w:eastAsia="sv-SE"/>
+        </w:rPr>
+        <w:t>&gt;</w:t>
+      </w:r>
       <w:r>
         <w:rPr>
           <w:rFonts w:ascii="Consolas" w:eastAsia="Times New Roman" w:hAnsi="Consolas" w:cs="Consolas"/>
@@ -8061,7 +10123,7 @@
           <w:szCs w:val="16"/>
           <w:lang w:val="en-US" w:eastAsia="sv-SE"/>
         </w:rPr>
-        <w:t>ns1:UserId</w:t>
+        <w:t>ns1:ResourceType</w:t>
       </w:r>
       <w:r>
         <w:rPr>
@@ -8077,6 +10139,1159 @@
     </w:p>
     <w:p>
       <w:pPr>
+        <w:ind w:left="1760"/>
+      </w:pPr>
+      <w:r>
+        <w:rPr>
+          <w:rFonts w:ascii="Consolas" w:eastAsia="Times New Roman" w:hAnsi="Consolas" w:cs="Consolas"/>
+          <w:noProof w:val="0"/>
+          <w:color w:val="0000FF"/>
+          <w:sz w:val="16"/>
+          <w:szCs w:val="16"/>
+          <w:lang w:eastAsia="sv-SE"/>
+        </w:rPr>
+        <w:t>&lt;!</w:t>
+      </w:r>
+      <w:proofErr w:type="gramStart"/>
+      <w:r>
+        <w:rPr>
+          <w:rFonts w:ascii="Consolas" w:eastAsia="Times New Roman" w:hAnsi="Consolas" w:cs="Consolas"/>
+          <w:noProof w:val="0"/>
+          <w:color w:val="0000FF"/>
+          <w:sz w:val="16"/>
+          <w:szCs w:val="16"/>
+          <w:lang w:eastAsia="sv-SE"/>
+        </w:rPr>
+        <w:t xml:space="preserve">-- </w:t>
+      </w:r>
+      <w:proofErr w:type="spellStart"/>
+      <w:r>
+        <w:rPr>
+          <w:rFonts w:ascii="Consolas" w:eastAsia="Times New Roman" w:hAnsi="Consolas" w:cs="Consolas"/>
+          <w:noProof w:val="0"/>
+          <w:color w:val="008000"/>
+          <w:sz w:val="16"/>
+          <w:szCs w:val="16"/>
+          <w:lang w:eastAsia="sv-SE"/>
+        </w:rPr>
+        <w:t>Optional</w:t>
+      </w:r>
+      <w:proofErr w:type="spellEnd"/>
+      <w:proofErr w:type="gramEnd"/>
+      <w:r>
+        <w:rPr>
+          <w:rFonts w:ascii="Consolas" w:eastAsia="Times New Roman" w:hAnsi="Consolas" w:cs="Consolas"/>
+          <w:noProof w:val="0"/>
+          <w:color w:val="0000FF"/>
+          <w:sz w:val="16"/>
+          <w:szCs w:val="16"/>
+          <w:lang w:eastAsia="sv-SE"/>
+        </w:rPr>
+        <w:t xml:space="preserve"> --&gt;</w:t>
+      </w:r>
+    </w:p>
+    <w:p>
+      <w:pPr>
+        <w:ind w:left="1760"/>
+      </w:pPr>
+      <w:r>
+        <w:rPr>
+          <w:rFonts w:ascii="Consolas" w:eastAsia="Times New Roman" w:hAnsi="Consolas" w:cs="Consolas"/>
+          <w:noProof w:val="0"/>
+          <w:color w:val="0000FF"/>
+          <w:sz w:val="16"/>
+          <w:szCs w:val="16"/>
+          <w:lang w:eastAsia="sv-SE"/>
+        </w:rPr>
+        <w:t>&lt;</w:t>
+      </w:r>
+      <w:proofErr w:type="gramStart"/>
+      <w:r>
+        <w:rPr>
+          <w:rFonts w:ascii="Consolas" w:eastAsia="Times New Roman" w:hAnsi="Consolas" w:cs="Consolas"/>
+          <w:noProof w:val="0"/>
+          <w:color w:val="A31515"/>
+          <w:sz w:val="16"/>
+          <w:szCs w:val="16"/>
+          <w:lang w:eastAsia="sv-SE"/>
+        </w:rPr>
+        <w:t>ns1:Patient</w:t>
+      </w:r>
+      <w:proofErr w:type="gramEnd"/>
+      <w:r>
+        <w:rPr>
+          <w:rFonts w:ascii="Consolas" w:eastAsia="Times New Roman" w:hAnsi="Consolas" w:cs="Consolas"/>
+          <w:noProof w:val="0"/>
+          <w:color w:val="0000FF"/>
+          <w:sz w:val="16"/>
+          <w:szCs w:val="16"/>
+          <w:lang w:eastAsia="sv-SE"/>
+        </w:rPr>
+        <w:t>&gt;</w:t>
+      </w:r>
+    </w:p>
+    <w:p>
+      <w:pPr>
+        <w:ind w:left="2200"/>
+      </w:pPr>
+      <w:r>
+        <w:rPr>
+          <w:rFonts w:ascii="Consolas" w:eastAsia="Times New Roman" w:hAnsi="Consolas" w:cs="Consolas"/>
+          <w:noProof w:val="0"/>
+          <w:color w:val="0000FF"/>
+          <w:sz w:val="16"/>
+          <w:szCs w:val="16"/>
+          <w:lang w:eastAsia="sv-SE"/>
+        </w:rPr>
+        <w:t>&lt;</w:t>
+      </w:r>
+      <w:proofErr w:type="gramStart"/>
+      <w:r>
+        <w:rPr>
+          <w:rFonts w:ascii="Consolas" w:eastAsia="Times New Roman" w:hAnsi="Consolas" w:cs="Consolas"/>
+          <w:noProof w:val="0"/>
+          <w:color w:val="A31515"/>
+          <w:sz w:val="16"/>
+          <w:szCs w:val="16"/>
+          <w:lang w:eastAsia="sv-SE"/>
+        </w:rPr>
+        <w:t>ns1:PatientId</w:t>
+      </w:r>
+      <w:proofErr w:type="gramEnd"/>
+      <w:r>
+        <w:rPr>
+          <w:rFonts w:ascii="Consolas" w:eastAsia="Times New Roman" w:hAnsi="Consolas" w:cs="Consolas"/>
+          <w:noProof w:val="0"/>
+          <w:color w:val="0000FF"/>
+          <w:sz w:val="16"/>
+          <w:szCs w:val="16"/>
+          <w:lang w:eastAsia="sv-SE"/>
+        </w:rPr>
+        <w:t>&gt;</w:t>
+      </w:r>
+      <w:r>
+        <w:rPr>
+          <w:rFonts w:ascii="Consolas" w:eastAsia="Times New Roman" w:hAnsi="Consolas" w:cs="Consolas"/>
+          <w:noProof w:val="0"/>
+          <w:color w:val="auto"/>
+          <w:sz w:val="16"/>
+          <w:szCs w:val="16"/>
+          <w:lang w:eastAsia="sv-SE"/>
+        </w:rPr>
+        <w:t>?</w:t>
+      </w:r>
+      <w:r>
+        <w:rPr>
+          <w:rFonts w:ascii="Consolas" w:eastAsia="Times New Roman" w:hAnsi="Consolas" w:cs="Consolas"/>
+          <w:noProof w:val="0"/>
+          <w:color w:val="0000FF"/>
+          <w:sz w:val="16"/>
+          <w:szCs w:val="16"/>
+          <w:lang w:eastAsia="sv-SE"/>
+        </w:rPr>
+        <w:t>&lt;/</w:t>
+      </w:r>
+      <w:r>
+        <w:rPr>
+          <w:rFonts w:ascii="Consolas" w:eastAsia="Times New Roman" w:hAnsi="Consolas" w:cs="Consolas"/>
+          <w:noProof w:val="0"/>
+          <w:color w:val="A31515"/>
+          <w:sz w:val="16"/>
+          <w:szCs w:val="16"/>
+          <w:lang w:eastAsia="sv-SE"/>
+        </w:rPr>
+        <w:t>ns1:PatientId</w:t>
+      </w:r>
+      <w:r>
+        <w:rPr>
+          <w:rFonts w:ascii="Consolas" w:eastAsia="Times New Roman" w:hAnsi="Consolas" w:cs="Consolas"/>
+          <w:noProof w:val="0"/>
+          <w:color w:val="0000FF"/>
+          <w:sz w:val="16"/>
+          <w:szCs w:val="16"/>
+          <w:lang w:eastAsia="sv-SE"/>
+        </w:rPr>
+        <w:t>&gt;</w:t>
+      </w:r>
+    </w:p>
+    <w:p>
+      <w:pPr>
+        <w:ind w:left="2200"/>
+        <w:rPr>
+          <w:lang w:val="en-US"/>
+        </w:rPr>
+      </w:pPr>
+      <w:proofErr w:type="gramStart"/>
+      <w:r>
+        <w:rPr>
+          <w:rFonts w:ascii="Consolas" w:eastAsia="Times New Roman" w:hAnsi="Consolas" w:cs="Consolas"/>
+          <w:noProof w:val="0"/>
+          <w:color w:val="0000FF"/>
+          <w:sz w:val="16"/>
+          <w:szCs w:val="16"/>
+          <w:lang w:val="en-US" w:eastAsia="sv-SE"/>
+        </w:rPr>
+        <w:t>&lt;!--</w:t>
+      </w:r>
+      <w:proofErr w:type="gramEnd"/>
+      <w:r>
+        <w:rPr>
+          <w:rFonts w:ascii="Consolas" w:eastAsia="Times New Roman" w:hAnsi="Consolas" w:cs="Consolas"/>
+          <w:noProof w:val="0"/>
+          <w:color w:val="0000FF"/>
+          <w:sz w:val="16"/>
+          <w:szCs w:val="16"/>
+          <w:lang w:val="en-US" w:eastAsia="sv-SE"/>
+        </w:rPr>
+        <w:t xml:space="preserve"> </w:t>
+      </w:r>
+      <w:r>
+        <w:rPr>
+          <w:rFonts w:ascii="Consolas" w:eastAsia="Times New Roman" w:hAnsi="Consolas" w:cs="Consolas"/>
+          <w:noProof w:val="0"/>
+          <w:color w:val="008000"/>
+          <w:sz w:val="16"/>
+          <w:szCs w:val="16"/>
+          <w:lang w:val="en-US" w:eastAsia="sv-SE"/>
+        </w:rPr>
+        <w:t>Optional</w:t>
+      </w:r>
+      <w:r>
+        <w:rPr>
+          <w:rFonts w:ascii="Consolas" w:eastAsia="Times New Roman" w:hAnsi="Consolas" w:cs="Consolas"/>
+          <w:noProof w:val="0"/>
+          <w:color w:val="0000FF"/>
+          <w:sz w:val="16"/>
+          <w:szCs w:val="16"/>
+          <w:lang w:val="en-US" w:eastAsia="sv-SE"/>
+        </w:rPr>
+        <w:t xml:space="preserve"> --&gt;</w:t>
+      </w:r>
+    </w:p>
+    <w:p>
+      <w:pPr>
+        <w:ind w:left="2200"/>
+        <w:rPr>
+          <w:lang w:val="en-US"/>
+        </w:rPr>
+      </w:pPr>
+      <w:r>
+        <w:rPr>
+          <w:rFonts w:ascii="Consolas" w:eastAsia="Times New Roman" w:hAnsi="Consolas" w:cs="Consolas"/>
+          <w:noProof w:val="0"/>
+          <w:color w:val="0000FF"/>
+          <w:sz w:val="16"/>
+          <w:szCs w:val="16"/>
+          <w:lang w:val="en-US" w:eastAsia="sv-SE"/>
+        </w:rPr>
+        <w:t>&lt;</w:t>
+      </w:r>
+      <w:r>
+        <w:rPr>
+          <w:rFonts w:ascii="Consolas" w:eastAsia="Times New Roman" w:hAnsi="Consolas" w:cs="Consolas"/>
+          <w:noProof w:val="0"/>
+          <w:color w:val="A31515"/>
+          <w:sz w:val="16"/>
+          <w:szCs w:val="16"/>
+          <w:lang w:val="en-US" w:eastAsia="sv-SE"/>
+        </w:rPr>
+        <w:t>ns1</w:t>
+      </w:r>
+      <w:proofErr w:type="gramStart"/>
+      <w:r>
+        <w:rPr>
+          <w:rFonts w:ascii="Consolas" w:eastAsia="Times New Roman" w:hAnsi="Consolas" w:cs="Consolas"/>
+          <w:noProof w:val="0"/>
+          <w:color w:val="A31515"/>
+          <w:sz w:val="16"/>
+          <w:szCs w:val="16"/>
+          <w:lang w:val="en-US" w:eastAsia="sv-SE"/>
+        </w:rPr>
+        <w:t>:PatientName</w:t>
+      </w:r>
+      <w:proofErr w:type="gramEnd"/>
+      <w:r>
+        <w:rPr>
+          <w:rFonts w:ascii="Consolas" w:eastAsia="Times New Roman" w:hAnsi="Consolas" w:cs="Consolas"/>
+          <w:noProof w:val="0"/>
+          <w:color w:val="0000FF"/>
+          <w:sz w:val="16"/>
+          <w:szCs w:val="16"/>
+          <w:lang w:val="en-US" w:eastAsia="sv-SE"/>
+        </w:rPr>
+        <w:t>&gt;</w:t>
+      </w:r>
+      <w:r>
+        <w:rPr>
+          <w:rFonts w:ascii="Consolas" w:eastAsia="Times New Roman" w:hAnsi="Consolas" w:cs="Consolas"/>
+          <w:noProof w:val="0"/>
+          <w:color w:val="auto"/>
+          <w:sz w:val="16"/>
+          <w:szCs w:val="16"/>
+          <w:lang w:val="en-US" w:eastAsia="sv-SE"/>
+        </w:rPr>
+        <w:t>?</w:t>
+      </w:r>
+      <w:r>
+        <w:rPr>
+          <w:rFonts w:ascii="Consolas" w:eastAsia="Times New Roman" w:hAnsi="Consolas" w:cs="Consolas"/>
+          <w:noProof w:val="0"/>
+          <w:color w:val="0000FF"/>
+          <w:sz w:val="16"/>
+          <w:szCs w:val="16"/>
+          <w:lang w:val="en-US" w:eastAsia="sv-SE"/>
+        </w:rPr>
+        <w:t>&lt;/</w:t>
+      </w:r>
+      <w:r>
+        <w:rPr>
+          <w:rFonts w:ascii="Consolas" w:eastAsia="Times New Roman" w:hAnsi="Consolas" w:cs="Consolas"/>
+          <w:noProof w:val="0"/>
+          <w:color w:val="A31515"/>
+          <w:sz w:val="16"/>
+          <w:szCs w:val="16"/>
+          <w:lang w:val="en-US" w:eastAsia="sv-SE"/>
+        </w:rPr>
+        <w:t>ns1:PatientName</w:t>
+      </w:r>
+      <w:r>
+        <w:rPr>
+          <w:rFonts w:ascii="Consolas" w:eastAsia="Times New Roman" w:hAnsi="Consolas" w:cs="Consolas"/>
+          <w:noProof w:val="0"/>
+          <w:color w:val="0000FF"/>
+          <w:sz w:val="16"/>
+          <w:szCs w:val="16"/>
+          <w:lang w:val="en-US" w:eastAsia="sv-SE"/>
+        </w:rPr>
+        <w:t>&gt;</w:t>
+      </w:r>
+    </w:p>
+    <w:p>
+      <w:pPr>
+        <w:ind w:left="1760"/>
+        <w:rPr>
+          <w:lang w:val="en-US"/>
+        </w:rPr>
+      </w:pPr>
+      <w:r>
+        <w:rPr>
+          <w:rFonts w:ascii="Consolas" w:eastAsia="Times New Roman" w:hAnsi="Consolas" w:cs="Consolas"/>
+          <w:noProof w:val="0"/>
+          <w:color w:val="0000FF"/>
+          <w:sz w:val="16"/>
+          <w:szCs w:val="16"/>
+          <w:lang w:val="en-US" w:eastAsia="sv-SE"/>
+        </w:rPr>
+        <w:t>&lt;/</w:t>
+      </w:r>
+      <w:r>
+        <w:rPr>
+          <w:rFonts w:ascii="Consolas" w:eastAsia="Times New Roman" w:hAnsi="Consolas" w:cs="Consolas"/>
+          <w:noProof w:val="0"/>
+          <w:color w:val="A31515"/>
+          <w:sz w:val="16"/>
+          <w:szCs w:val="16"/>
+          <w:lang w:val="en-US" w:eastAsia="sv-SE"/>
+        </w:rPr>
+        <w:t>ns1</w:t>
+      </w:r>
+      <w:proofErr w:type="gramStart"/>
+      <w:r>
+        <w:rPr>
+          <w:rFonts w:ascii="Consolas" w:eastAsia="Times New Roman" w:hAnsi="Consolas" w:cs="Consolas"/>
+          <w:noProof w:val="0"/>
+          <w:color w:val="A31515"/>
+          <w:sz w:val="16"/>
+          <w:szCs w:val="16"/>
+          <w:lang w:val="en-US" w:eastAsia="sv-SE"/>
+        </w:rPr>
+        <w:t>:Patient</w:t>
+      </w:r>
+      <w:proofErr w:type="gramEnd"/>
+      <w:r>
+        <w:rPr>
+          <w:rFonts w:ascii="Consolas" w:eastAsia="Times New Roman" w:hAnsi="Consolas" w:cs="Consolas"/>
+          <w:noProof w:val="0"/>
+          <w:color w:val="0000FF"/>
+          <w:sz w:val="16"/>
+          <w:szCs w:val="16"/>
+          <w:lang w:val="en-US" w:eastAsia="sv-SE"/>
+        </w:rPr>
+        <w:t>&gt;</w:t>
+      </w:r>
+    </w:p>
+    <w:p>
+      <w:pPr>
+        <w:ind w:left="1760"/>
+        <w:rPr>
+          <w:lang w:val="en-US"/>
+        </w:rPr>
+      </w:pPr>
+      <w:r>
+        <w:rPr>
+          <w:rFonts w:ascii="Consolas" w:eastAsia="Times New Roman" w:hAnsi="Consolas" w:cs="Consolas"/>
+          <w:noProof w:val="0"/>
+          <w:color w:val="0000FF"/>
+          <w:sz w:val="16"/>
+          <w:szCs w:val="16"/>
+          <w:lang w:val="en-US" w:eastAsia="sv-SE"/>
+        </w:rPr>
+        <w:t>&lt;</w:t>
+      </w:r>
+      <w:r>
+        <w:rPr>
+          <w:rFonts w:ascii="Consolas" w:eastAsia="Times New Roman" w:hAnsi="Consolas" w:cs="Consolas"/>
+          <w:noProof w:val="0"/>
+          <w:color w:val="A31515"/>
+          <w:sz w:val="16"/>
+          <w:szCs w:val="16"/>
+          <w:lang w:val="en-US" w:eastAsia="sv-SE"/>
+        </w:rPr>
+        <w:t>ns1</w:t>
+      </w:r>
+      <w:proofErr w:type="gramStart"/>
+      <w:r>
+        <w:rPr>
+          <w:rFonts w:ascii="Consolas" w:eastAsia="Times New Roman" w:hAnsi="Consolas" w:cs="Consolas"/>
+          <w:noProof w:val="0"/>
+          <w:color w:val="A31515"/>
+          <w:sz w:val="16"/>
+          <w:szCs w:val="16"/>
+          <w:lang w:val="en-US" w:eastAsia="sv-SE"/>
+        </w:rPr>
+        <w:t>:CareProvider</w:t>
+      </w:r>
+      <w:proofErr w:type="gramEnd"/>
+      <w:r>
+        <w:rPr>
+          <w:rFonts w:ascii="Consolas" w:eastAsia="Times New Roman" w:hAnsi="Consolas" w:cs="Consolas"/>
+          <w:noProof w:val="0"/>
+          <w:color w:val="0000FF"/>
+          <w:sz w:val="16"/>
+          <w:szCs w:val="16"/>
+          <w:lang w:val="en-US" w:eastAsia="sv-SE"/>
+        </w:rPr>
+        <w:t>&gt;</w:t>
+      </w:r>
+    </w:p>
+    <w:p>
+      <w:pPr>
+        <w:ind w:left="2200"/>
+        <w:rPr>
+          <w:lang w:val="en-US"/>
+        </w:rPr>
+      </w:pPr>
+      <w:r>
+        <w:rPr>
+          <w:rFonts w:ascii="Consolas" w:eastAsia="Times New Roman" w:hAnsi="Consolas" w:cs="Consolas"/>
+          <w:noProof w:val="0"/>
+          <w:color w:val="0000FF"/>
+          <w:sz w:val="16"/>
+          <w:szCs w:val="16"/>
+          <w:lang w:val="en-US" w:eastAsia="sv-SE"/>
+        </w:rPr>
+        <w:t>&lt;</w:t>
+      </w:r>
+      <w:r>
+        <w:rPr>
+          <w:rFonts w:ascii="Consolas" w:eastAsia="Times New Roman" w:hAnsi="Consolas" w:cs="Consolas"/>
+          <w:noProof w:val="0"/>
+          <w:color w:val="A31515"/>
+          <w:sz w:val="16"/>
+          <w:szCs w:val="16"/>
+          <w:lang w:val="en-US" w:eastAsia="sv-SE"/>
+        </w:rPr>
+        <w:t>ns1</w:t>
+      </w:r>
+      <w:proofErr w:type="gramStart"/>
+      <w:r>
+        <w:rPr>
+          <w:rFonts w:ascii="Consolas" w:eastAsia="Times New Roman" w:hAnsi="Consolas" w:cs="Consolas"/>
+          <w:noProof w:val="0"/>
+          <w:color w:val="A31515"/>
+          <w:sz w:val="16"/>
+          <w:szCs w:val="16"/>
+          <w:lang w:val="en-US" w:eastAsia="sv-SE"/>
+        </w:rPr>
+        <w:t>:CareProviderId</w:t>
+      </w:r>
+      <w:proofErr w:type="gramEnd"/>
+      <w:r>
+        <w:rPr>
+          <w:rFonts w:ascii="Consolas" w:eastAsia="Times New Roman" w:hAnsi="Consolas" w:cs="Consolas"/>
+          <w:noProof w:val="0"/>
+          <w:color w:val="0000FF"/>
+          <w:sz w:val="16"/>
+          <w:szCs w:val="16"/>
+          <w:lang w:val="en-US" w:eastAsia="sv-SE"/>
+        </w:rPr>
+        <w:t>&gt;</w:t>
+      </w:r>
+      <w:r>
+        <w:rPr>
+          <w:rFonts w:ascii="Consolas" w:eastAsia="Times New Roman" w:hAnsi="Consolas" w:cs="Consolas"/>
+          <w:noProof w:val="0"/>
+          <w:color w:val="auto"/>
+          <w:sz w:val="16"/>
+          <w:szCs w:val="16"/>
+          <w:lang w:val="en-US" w:eastAsia="sv-SE"/>
+        </w:rPr>
+        <w:t>?</w:t>
+      </w:r>
+      <w:r>
+        <w:rPr>
+          <w:rFonts w:ascii="Consolas" w:eastAsia="Times New Roman" w:hAnsi="Consolas" w:cs="Consolas"/>
+          <w:noProof w:val="0"/>
+          <w:color w:val="0000FF"/>
+          <w:sz w:val="16"/>
+          <w:szCs w:val="16"/>
+          <w:lang w:val="en-US" w:eastAsia="sv-SE"/>
+        </w:rPr>
+        <w:t>&lt;/</w:t>
+      </w:r>
+      <w:r>
+        <w:rPr>
+          <w:rFonts w:ascii="Consolas" w:eastAsia="Times New Roman" w:hAnsi="Consolas" w:cs="Consolas"/>
+          <w:noProof w:val="0"/>
+          <w:color w:val="A31515"/>
+          <w:sz w:val="16"/>
+          <w:szCs w:val="16"/>
+          <w:lang w:val="en-US" w:eastAsia="sv-SE"/>
+        </w:rPr>
+        <w:t>ns1:CareProviderId</w:t>
+      </w:r>
+      <w:r>
+        <w:rPr>
+          <w:rFonts w:ascii="Consolas" w:eastAsia="Times New Roman" w:hAnsi="Consolas" w:cs="Consolas"/>
+          <w:noProof w:val="0"/>
+          <w:color w:val="0000FF"/>
+          <w:sz w:val="16"/>
+          <w:szCs w:val="16"/>
+          <w:lang w:val="en-US" w:eastAsia="sv-SE"/>
+        </w:rPr>
+        <w:t>&gt;</w:t>
+      </w:r>
+    </w:p>
+    <w:p>
+      <w:pPr>
+        <w:ind w:left="2200"/>
+        <w:rPr>
+          <w:lang w:val="en-US"/>
+        </w:rPr>
+      </w:pPr>
+      <w:proofErr w:type="gramStart"/>
+      <w:r>
+        <w:rPr>
+          <w:rFonts w:ascii="Consolas" w:eastAsia="Times New Roman" w:hAnsi="Consolas" w:cs="Consolas"/>
+          <w:noProof w:val="0"/>
+          <w:color w:val="0000FF"/>
+          <w:sz w:val="16"/>
+          <w:szCs w:val="16"/>
+          <w:lang w:val="en-US" w:eastAsia="sv-SE"/>
+        </w:rPr>
+        <w:t>&lt;!--</w:t>
+      </w:r>
+      <w:proofErr w:type="gramEnd"/>
+      <w:r>
+        <w:rPr>
+          <w:rFonts w:ascii="Consolas" w:eastAsia="Times New Roman" w:hAnsi="Consolas" w:cs="Consolas"/>
+          <w:noProof w:val="0"/>
+          <w:color w:val="0000FF"/>
+          <w:sz w:val="16"/>
+          <w:szCs w:val="16"/>
+          <w:lang w:val="en-US" w:eastAsia="sv-SE"/>
+        </w:rPr>
+        <w:t xml:space="preserve"> </w:t>
+      </w:r>
+      <w:r>
+        <w:rPr>
+          <w:rFonts w:ascii="Consolas" w:eastAsia="Times New Roman" w:hAnsi="Consolas" w:cs="Consolas"/>
+          <w:noProof w:val="0"/>
+          <w:color w:val="008000"/>
+          <w:sz w:val="16"/>
+          <w:szCs w:val="16"/>
+          <w:lang w:val="en-US" w:eastAsia="sv-SE"/>
+        </w:rPr>
+        <w:t>Optional</w:t>
+      </w:r>
+      <w:r>
+        <w:rPr>
+          <w:rFonts w:ascii="Consolas" w:eastAsia="Times New Roman" w:hAnsi="Consolas" w:cs="Consolas"/>
+          <w:noProof w:val="0"/>
+          <w:color w:val="0000FF"/>
+          <w:sz w:val="16"/>
+          <w:szCs w:val="16"/>
+          <w:lang w:val="en-US" w:eastAsia="sv-SE"/>
+        </w:rPr>
+        <w:t xml:space="preserve"> --&gt;</w:t>
+      </w:r>
+    </w:p>
+    <w:p>
+      <w:pPr>
+        <w:ind w:left="2200"/>
+        <w:rPr>
+          <w:lang w:val="en-US"/>
+        </w:rPr>
+      </w:pPr>
+      <w:r>
+        <w:rPr>
+          <w:rFonts w:ascii="Consolas" w:eastAsia="Times New Roman" w:hAnsi="Consolas" w:cs="Consolas"/>
+          <w:noProof w:val="0"/>
+          <w:color w:val="0000FF"/>
+          <w:sz w:val="16"/>
+          <w:szCs w:val="16"/>
+          <w:lang w:val="en-US" w:eastAsia="sv-SE"/>
+        </w:rPr>
+        <w:t>&lt;</w:t>
+      </w:r>
+      <w:r>
+        <w:rPr>
+          <w:rFonts w:ascii="Consolas" w:eastAsia="Times New Roman" w:hAnsi="Consolas" w:cs="Consolas"/>
+          <w:noProof w:val="0"/>
+          <w:color w:val="A31515"/>
+          <w:sz w:val="16"/>
+          <w:szCs w:val="16"/>
+          <w:lang w:val="en-US" w:eastAsia="sv-SE"/>
+        </w:rPr>
+        <w:t>ns1</w:t>
+      </w:r>
+      <w:proofErr w:type="gramStart"/>
+      <w:r>
+        <w:rPr>
+          <w:rFonts w:ascii="Consolas" w:eastAsia="Times New Roman" w:hAnsi="Consolas" w:cs="Consolas"/>
+          <w:noProof w:val="0"/>
+          <w:color w:val="A31515"/>
+          <w:sz w:val="16"/>
+          <w:szCs w:val="16"/>
+          <w:lang w:val="en-US" w:eastAsia="sv-SE"/>
+        </w:rPr>
+        <w:t>:CareProviderName</w:t>
+      </w:r>
+      <w:proofErr w:type="gramEnd"/>
+      <w:r>
+        <w:rPr>
+          <w:rFonts w:ascii="Consolas" w:eastAsia="Times New Roman" w:hAnsi="Consolas" w:cs="Consolas"/>
+          <w:noProof w:val="0"/>
+          <w:color w:val="0000FF"/>
+          <w:sz w:val="16"/>
+          <w:szCs w:val="16"/>
+          <w:lang w:val="en-US" w:eastAsia="sv-SE"/>
+        </w:rPr>
+        <w:t>&gt;</w:t>
+      </w:r>
+      <w:r>
+        <w:rPr>
+          <w:rFonts w:ascii="Consolas" w:eastAsia="Times New Roman" w:hAnsi="Consolas" w:cs="Consolas"/>
+          <w:noProof w:val="0"/>
+          <w:color w:val="auto"/>
+          <w:sz w:val="16"/>
+          <w:szCs w:val="16"/>
+          <w:lang w:val="en-US" w:eastAsia="sv-SE"/>
+        </w:rPr>
+        <w:t>?</w:t>
+      </w:r>
+      <w:r>
+        <w:rPr>
+          <w:rFonts w:ascii="Consolas" w:eastAsia="Times New Roman" w:hAnsi="Consolas" w:cs="Consolas"/>
+          <w:noProof w:val="0"/>
+          <w:color w:val="0000FF"/>
+          <w:sz w:val="16"/>
+          <w:szCs w:val="16"/>
+          <w:lang w:val="en-US" w:eastAsia="sv-SE"/>
+        </w:rPr>
+        <w:t>&lt;/</w:t>
+      </w:r>
+      <w:r>
+        <w:rPr>
+          <w:rFonts w:ascii="Consolas" w:eastAsia="Times New Roman" w:hAnsi="Consolas" w:cs="Consolas"/>
+          <w:noProof w:val="0"/>
+          <w:color w:val="A31515"/>
+          <w:sz w:val="16"/>
+          <w:szCs w:val="16"/>
+          <w:lang w:val="en-US" w:eastAsia="sv-SE"/>
+        </w:rPr>
+        <w:t>ns1:CareProviderName</w:t>
+      </w:r>
+      <w:r>
+        <w:rPr>
+          <w:rFonts w:ascii="Consolas" w:eastAsia="Times New Roman" w:hAnsi="Consolas" w:cs="Consolas"/>
+          <w:noProof w:val="0"/>
+          <w:color w:val="0000FF"/>
+          <w:sz w:val="16"/>
+          <w:szCs w:val="16"/>
+          <w:lang w:val="en-US" w:eastAsia="sv-SE"/>
+        </w:rPr>
+        <w:t>&gt;</w:t>
+      </w:r>
+    </w:p>
+    <w:p>
+      <w:pPr>
+        <w:ind w:left="2200"/>
+        <w:rPr>
+          <w:lang w:val="en-US"/>
+        </w:rPr>
+      </w:pPr>
+      <w:proofErr w:type="gramStart"/>
+      <w:r>
+        <w:rPr>
+          <w:rFonts w:ascii="Consolas" w:eastAsia="Times New Roman" w:hAnsi="Consolas" w:cs="Consolas"/>
+          <w:noProof w:val="0"/>
+          <w:color w:val="0000FF"/>
+          <w:sz w:val="16"/>
+          <w:szCs w:val="16"/>
+          <w:lang w:val="en-US" w:eastAsia="sv-SE"/>
+        </w:rPr>
+        <w:t>&lt;!--</w:t>
+      </w:r>
+      <w:proofErr w:type="gramEnd"/>
+      <w:r>
+        <w:rPr>
+          <w:rFonts w:ascii="Consolas" w:eastAsia="Times New Roman" w:hAnsi="Consolas" w:cs="Consolas"/>
+          <w:noProof w:val="0"/>
+          <w:color w:val="0000FF"/>
+          <w:sz w:val="16"/>
+          <w:szCs w:val="16"/>
+          <w:lang w:val="en-US" w:eastAsia="sv-SE"/>
+        </w:rPr>
+        <w:t xml:space="preserve"> </w:t>
+      </w:r>
+      <w:r>
+        <w:rPr>
+          <w:rFonts w:ascii="Consolas" w:eastAsia="Times New Roman" w:hAnsi="Consolas" w:cs="Consolas"/>
+          <w:noProof w:val="0"/>
+          <w:color w:val="008000"/>
+          <w:sz w:val="16"/>
+          <w:szCs w:val="16"/>
+          <w:lang w:val="en-US" w:eastAsia="sv-SE"/>
+        </w:rPr>
+        <w:t>Optional</w:t>
+      </w:r>
+      <w:r>
+        <w:rPr>
+          <w:rFonts w:ascii="Consolas" w:eastAsia="Times New Roman" w:hAnsi="Consolas" w:cs="Consolas"/>
+          <w:noProof w:val="0"/>
+          <w:color w:val="0000FF"/>
+          <w:sz w:val="16"/>
+          <w:szCs w:val="16"/>
+          <w:lang w:val="en-US" w:eastAsia="sv-SE"/>
+        </w:rPr>
+        <w:t xml:space="preserve"> --&gt;</w:t>
+      </w:r>
+    </w:p>
+    <w:p>
+      <w:pPr>
+        <w:ind w:left="2200"/>
+        <w:rPr>
+          <w:lang w:val="en-US"/>
+        </w:rPr>
+      </w:pPr>
+      <w:r>
+        <w:rPr>
+          <w:rFonts w:ascii="Consolas" w:eastAsia="Times New Roman" w:hAnsi="Consolas" w:cs="Consolas"/>
+          <w:noProof w:val="0"/>
+          <w:color w:val="0000FF"/>
+          <w:sz w:val="16"/>
+          <w:szCs w:val="16"/>
+          <w:lang w:val="en-US" w:eastAsia="sv-SE"/>
+        </w:rPr>
+        <w:t>&lt;</w:t>
+      </w:r>
+      <w:r>
+        <w:rPr>
+          <w:rFonts w:ascii="Consolas" w:eastAsia="Times New Roman" w:hAnsi="Consolas" w:cs="Consolas"/>
+          <w:noProof w:val="0"/>
+          <w:color w:val="A31515"/>
+          <w:sz w:val="16"/>
+          <w:szCs w:val="16"/>
+          <w:lang w:val="en-US" w:eastAsia="sv-SE"/>
+        </w:rPr>
+        <w:t>ns1</w:t>
+      </w:r>
+      <w:proofErr w:type="gramStart"/>
+      <w:r>
+        <w:rPr>
+          <w:rFonts w:ascii="Consolas" w:eastAsia="Times New Roman" w:hAnsi="Consolas" w:cs="Consolas"/>
+          <w:noProof w:val="0"/>
+          <w:color w:val="A31515"/>
+          <w:sz w:val="16"/>
+          <w:szCs w:val="16"/>
+          <w:lang w:val="en-US" w:eastAsia="sv-SE"/>
+        </w:rPr>
+        <w:t>:CareUnit</w:t>
+      </w:r>
+      <w:proofErr w:type="gramEnd"/>
+      <w:r>
+        <w:rPr>
+          <w:rFonts w:ascii="Consolas" w:eastAsia="Times New Roman" w:hAnsi="Consolas" w:cs="Consolas"/>
+          <w:noProof w:val="0"/>
+          <w:color w:val="0000FF"/>
+          <w:sz w:val="16"/>
+          <w:szCs w:val="16"/>
+          <w:lang w:val="en-US" w:eastAsia="sv-SE"/>
+        </w:rPr>
+        <w:t>&gt;</w:t>
+      </w:r>
+    </w:p>
+    <w:p>
+      <w:pPr>
+        <w:ind w:left="2640"/>
+        <w:rPr>
+          <w:lang w:val="en-US"/>
+        </w:rPr>
+      </w:pPr>
+      <w:r>
+        <w:rPr>
+          <w:rFonts w:ascii="Consolas" w:eastAsia="Times New Roman" w:hAnsi="Consolas" w:cs="Consolas"/>
+          <w:noProof w:val="0"/>
+          <w:color w:val="0000FF"/>
+          <w:sz w:val="16"/>
+          <w:szCs w:val="16"/>
+          <w:lang w:val="en-US" w:eastAsia="sv-SE"/>
+        </w:rPr>
+        <w:t>&lt;</w:t>
+      </w:r>
+      <w:r>
+        <w:rPr>
+          <w:rFonts w:ascii="Consolas" w:eastAsia="Times New Roman" w:hAnsi="Consolas" w:cs="Consolas"/>
+          <w:noProof w:val="0"/>
+          <w:color w:val="A31515"/>
+          <w:sz w:val="16"/>
+          <w:szCs w:val="16"/>
+          <w:lang w:val="en-US" w:eastAsia="sv-SE"/>
+        </w:rPr>
+        <w:t>ns1</w:t>
+      </w:r>
+      <w:proofErr w:type="gramStart"/>
+      <w:r>
+        <w:rPr>
+          <w:rFonts w:ascii="Consolas" w:eastAsia="Times New Roman" w:hAnsi="Consolas" w:cs="Consolas"/>
+          <w:noProof w:val="0"/>
+          <w:color w:val="A31515"/>
+          <w:sz w:val="16"/>
+          <w:szCs w:val="16"/>
+          <w:lang w:val="en-US" w:eastAsia="sv-SE"/>
+        </w:rPr>
+        <w:t>:CareUnitId</w:t>
+      </w:r>
+      <w:proofErr w:type="gramEnd"/>
+      <w:r>
+        <w:rPr>
+          <w:rFonts w:ascii="Consolas" w:eastAsia="Times New Roman" w:hAnsi="Consolas" w:cs="Consolas"/>
+          <w:noProof w:val="0"/>
+          <w:color w:val="0000FF"/>
+          <w:sz w:val="16"/>
+          <w:szCs w:val="16"/>
+          <w:lang w:val="en-US" w:eastAsia="sv-SE"/>
+        </w:rPr>
+        <w:t>&gt;</w:t>
+      </w:r>
+      <w:r>
+        <w:rPr>
+          <w:rFonts w:ascii="Consolas" w:eastAsia="Times New Roman" w:hAnsi="Consolas" w:cs="Consolas"/>
+          <w:noProof w:val="0"/>
+          <w:color w:val="auto"/>
+          <w:sz w:val="16"/>
+          <w:szCs w:val="16"/>
+          <w:lang w:val="en-US" w:eastAsia="sv-SE"/>
+        </w:rPr>
+        <w:t>?</w:t>
+      </w:r>
+      <w:r>
+        <w:rPr>
+          <w:rFonts w:ascii="Consolas" w:eastAsia="Times New Roman" w:hAnsi="Consolas" w:cs="Consolas"/>
+          <w:noProof w:val="0"/>
+          <w:color w:val="0000FF"/>
+          <w:sz w:val="16"/>
+          <w:szCs w:val="16"/>
+          <w:lang w:val="en-US" w:eastAsia="sv-SE"/>
+        </w:rPr>
+        <w:t>&lt;/</w:t>
+      </w:r>
+      <w:r>
+        <w:rPr>
+          <w:rFonts w:ascii="Consolas" w:eastAsia="Times New Roman" w:hAnsi="Consolas" w:cs="Consolas"/>
+          <w:noProof w:val="0"/>
+          <w:color w:val="A31515"/>
+          <w:sz w:val="16"/>
+          <w:szCs w:val="16"/>
+          <w:lang w:val="en-US" w:eastAsia="sv-SE"/>
+        </w:rPr>
+        <w:t>ns1:CareUnitId</w:t>
+      </w:r>
+      <w:r>
+        <w:rPr>
+          <w:rFonts w:ascii="Consolas" w:eastAsia="Times New Roman" w:hAnsi="Consolas" w:cs="Consolas"/>
+          <w:noProof w:val="0"/>
+          <w:color w:val="0000FF"/>
+          <w:sz w:val="16"/>
+          <w:szCs w:val="16"/>
+          <w:lang w:val="en-US" w:eastAsia="sv-SE"/>
+        </w:rPr>
+        <w:t>&gt;</w:t>
+      </w:r>
+    </w:p>
+    <w:p>
+      <w:pPr>
+        <w:ind w:left="2640"/>
+        <w:rPr>
+          <w:lang w:val="en-US"/>
+        </w:rPr>
+      </w:pPr>
+      <w:proofErr w:type="gramStart"/>
+      <w:r>
+        <w:rPr>
+          <w:rFonts w:ascii="Consolas" w:eastAsia="Times New Roman" w:hAnsi="Consolas" w:cs="Consolas"/>
+          <w:noProof w:val="0"/>
+          <w:color w:val="0000FF"/>
+          <w:sz w:val="16"/>
+          <w:szCs w:val="16"/>
+          <w:lang w:val="en-US" w:eastAsia="sv-SE"/>
+        </w:rPr>
+        <w:t>&lt;!--</w:t>
+      </w:r>
+      <w:proofErr w:type="gramEnd"/>
+      <w:r>
+        <w:rPr>
+          <w:rFonts w:ascii="Consolas" w:eastAsia="Times New Roman" w:hAnsi="Consolas" w:cs="Consolas"/>
+          <w:noProof w:val="0"/>
+          <w:color w:val="0000FF"/>
+          <w:sz w:val="16"/>
+          <w:szCs w:val="16"/>
+          <w:lang w:val="en-US" w:eastAsia="sv-SE"/>
+        </w:rPr>
+        <w:t xml:space="preserve"> </w:t>
+      </w:r>
+      <w:r>
+        <w:rPr>
+          <w:rFonts w:ascii="Consolas" w:eastAsia="Times New Roman" w:hAnsi="Consolas" w:cs="Consolas"/>
+          <w:noProof w:val="0"/>
+          <w:color w:val="008000"/>
+          <w:sz w:val="16"/>
+          <w:szCs w:val="16"/>
+          <w:lang w:val="en-US" w:eastAsia="sv-SE"/>
+        </w:rPr>
+        <w:t>Optional</w:t>
+      </w:r>
+      <w:r>
+        <w:rPr>
+          <w:rFonts w:ascii="Consolas" w:eastAsia="Times New Roman" w:hAnsi="Consolas" w:cs="Consolas"/>
+          <w:noProof w:val="0"/>
+          <w:color w:val="0000FF"/>
+          <w:sz w:val="16"/>
+          <w:szCs w:val="16"/>
+          <w:lang w:val="en-US" w:eastAsia="sv-SE"/>
+        </w:rPr>
+        <w:t xml:space="preserve"> --&gt;</w:t>
+      </w:r>
+    </w:p>
+    <w:p>
+      <w:pPr>
+        <w:ind w:left="2640"/>
+        <w:rPr>
+          <w:lang w:val="en-US"/>
+        </w:rPr>
+      </w:pPr>
+      <w:r>
+        <w:rPr>
+          <w:rFonts w:ascii="Consolas" w:eastAsia="Times New Roman" w:hAnsi="Consolas" w:cs="Consolas"/>
+          <w:noProof w:val="0"/>
+          <w:color w:val="0000FF"/>
+          <w:sz w:val="16"/>
+          <w:szCs w:val="16"/>
+          <w:lang w:val="en-US" w:eastAsia="sv-SE"/>
+        </w:rPr>
+        <w:t>&lt;</w:t>
+      </w:r>
+      <w:r>
+        <w:rPr>
+          <w:rFonts w:ascii="Consolas" w:eastAsia="Times New Roman" w:hAnsi="Consolas" w:cs="Consolas"/>
+          <w:noProof w:val="0"/>
+          <w:color w:val="A31515"/>
+          <w:sz w:val="16"/>
+          <w:szCs w:val="16"/>
+          <w:lang w:val="en-US" w:eastAsia="sv-SE"/>
+        </w:rPr>
+        <w:t>ns1</w:t>
+      </w:r>
+      <w:proofErr w:type="gramStart"/>
+      <w:r>
+        <w:rPr>
+          <w:rFonts w:ascii="Consolas" w:eastAsia="Times New Roman" w:hAnsi="Consolas" w:cs="Consolas"/>
+          <w:noProof w:val="0"/>
+          <w:color w:val="A31515"/>
+          <w:sz w:val="16"/>
+          <w:szCs w:val="16"/>
+          <w:lang w:val="en-US" w:eastAsia="sv-SE"/>
+        </w:rPr>
+        <w:t>:CareUnitName</w:t>
+      </w:r>
+      <w:proofErr w:type="gramEnd"/>
+      <w:r>
+        <w:rPr>
+          <w:rFonts w:ascii="Consolas" w:eastAsia="Times New Roman" w:hAnsi="Consolas" w:cs="Consolas"/>
+          <w:noProof w:val="0"/>
+          <w:color w:val="0000FF"/>
+          <w:sz w:val="16"/>
+          <w:szCs w:val="16"/>
+          <w:lang w:val="en-US" w:eastAsia="sv-SE"/>
+        </w:rPr>
+        <w:t>&gt;</w:t>
+      </w:r>
+      <w:r>
+        <w:rPr>
+          <w:rFonts w:ascii="Consolas" w:eastAsia="Times New Roman" w:hAnsi="Consolas" w:cs="Consolas"/>
+          <w:noProof w:val="0"/>
+          <w:color w:val="auto"/>
+          <w:sz w:val="16"/>
+          <w:szCs w:val="16"/>
+          <w:lang w:val="en-US" w:eastAsia="sv-SE"/>
+        </w:rPr>
+        <w:t>?</w:t>
+      </w:r>
+      <w:r>
+        <w:rPr>
+          <w:rFonts w:ascii="Consolas" w:eastAsia="Times New Roman" w:hAnsi="Consolas" w:cs="Consolas"/>
+          <w:noProof w:val="0"/>
+          <w:color w:val="0000FF"/>
+          <w:sz w:val="16"/>
+          <w:szCs w:val="16"/>
+          <w:lang w:val="en-US" w:eastAsia="sv-SE"/>
+        </w:rPr>
+        <w:t>&lt;/</w:t>
+      </w:r>
+      <w:r>
+        <w:rPr>
+          <w:rFonts w:ascii="Consolas" w:eastAsia="Times New Roman" w:hAnsi="Consolas" w:cs="Consolas"/>
+          <w:noProof w:val="0"/>
+          <w:color w:val="A31515"/>
+          <w:sz w:val="16"/>
+          <w:szCs w:val="16"/>
+          <w:lang w:val="en-US" w:eastAsia="sv-SE"/>
+        </w:rPr>
+        <w:t>ns1:CareUnitName</w:t>
+      </w:r>
+      <w:r>
+        <w:rPr>
+          <w:rFonts w:ascii="Consolas" w:eastAsia="Times New Roman" w:hAnsi="Consolas" w:cs="Consolas"/>
+          <w:noProof w:val="0"/>
+          <w:color w:val="0000FF"/>
+          <w:sz w:val="16"/>
+          <w:szCs w:val="16"/>
+          <w:lang w:val="en-US" w:eastAsia="sv-SE"/>
+        </w:rPr>
+        <w:t>&gt;</w:t>
+      </w:r>
+    </w:p>
+    <w:p>
+      <w:pPr>
+        <w:ind w:left="2200"/>
+        <w:rPr>
+          <w:lang w:val="en-US"/>
+        </w:rPr>
+      </w:pPr>
+      <w:r>
+        <w:rPr>
+          <w:rFonts w:ascii="Consolas" w:eastAsia="Times New Roman" w:hAnsi="Consolas" w:cs="Consolas"/>
+          <w:noProof w:val="0"/>
+          <w:color w:val="0000FF"/>
+          <w:sz w:val="16"/>
+          <w:szCs w:val="16"/>
+          <w:lang w:val="en-US" w:eastAsia="sv-SE"/>
+        </w:rPr>
+        <w:t>&lt;/</w:t>
+      </w:r>
+      <w:r>
+        <w:rPr>
+          <w:rFonts w:ascii="Consolas" w:eastAsia="Times New Roman" w:hAnsi="Consolas" w:cs="Consolas"/>
+          <w:noProof w:val="0"/>
+          <w:color w:val="A31515"/>
+          <w:sz w:val="16"/>
+          <w:szCs w:val="16"/>
+          <w:lang w:val="en-US" w:eastAsia="sv-SE"/>
+        </w:rPr>
+        <w:t>ns1</w:t>
+      </w:r>
+      <w:proofErr w:type="gramStart"/>
+      <w:r>
+        <w:rPr>
+          <w:rFonts w:ascii="Consolas" w:eastAsia="Times New Roman" w:hAnsi="Consolas" w:cs="Consolas"/>
+          <w:noProof w:val="0"/>
+          <w:color w:val="A31515"/>
+          <w:sz w:val="16"/>
+          <w:szCs w:val="16"/>
+          <w:lang w:val="en-US" w:eastAsia="sv-SE"/>
+        </w:rPr>
+        <w:t>:CareUnit</w:t>
+      </w:r>
+      <w:proofErr w:type="gramEnd"/>
+      <w:r>
+        <w:rPr>
+          <w:rFonts w:ascii="Consolas" w:eastAsia="Times New Roman" w:hAnsi="Consolas" w:cs="Consolas"/>
+          <w:noProof w:val="0"/>
+          <w:color w:val="0000FF"/>
+          <w:sz w:val="16"/>
+          <w:szCs w:val="16"/>
+          <w:lang w:val="en-US" w:eastAsia="sv-SE"/>
+        </w:rPr>
+        <w:t>&gt;</w:t>
+      </w:r>
+    </w:p>
+    <w:p>
+      <w:pPr>
+        <w:ind w:left="1760"/>
+        <w:rPr>
+          <w:lang w:val="en-US"/>
+        </w:rPr>
+      </w:pPr>
+      <w:r>
+        <w:rPr>
+          <w:rFonts w:ascii="Consolas" w:eastAsia="Times New Roman" w:hAnsi="Consolas" w:cs="Consolas"/>
+          <w:noProof w:val="0"/>
+          <w:color w:val="0000FF"/>
+          <w:sz w:val="16"/>
+          <w:szCs w:val="16"/>
+          <w:lang w:val="en-US" w:eastAsia="sv-SE"/>
+        </w:rPr>
+        <w:t>&lt;/</w:t>
+      </w:r>
+      <w:r>
+        <w:rPr>
+          <w:rFonts w:ascii="Consolas" w:eastAsia="Times New Roman" w:hAnsi="Consolas" w:cs="Consolas"/>
+          <w:noProof w:val="0"/>
+          <w:color w:val="A31515"/>
+          <w:sz w:val="16"/>
+          <w:szCs w:val="16"/>
+          <w:lang w:val="en-US" w:eastAsia="sv-SE"/>
+        </w:rPr>
+        <w:t>ns1</w:t>
+      </w:r>
+      <w:proofErr w:type="gramStart"/>
+      <w:r>
+        <w:rPr>
+          <w:rFonts w:ascii="Consolas" w:eastAsia="Times New Roman" w:hAnsi="Consolas" w:cs="Consolas"/>
+          <w:noProof w:val="0"/>
+          <w:color w:val="A31515"/>
+          <w:sz w:val="16"/>
+          <w:szCs w:val="16"/>
+          <w:lang w:val="en-US" w:eastAsia="sv-SE"/>
+        </w:rPr>
+        <w:t>:CareProvider</w:t>
+      </w:r>
+      <w:proofErr w:type="gramEnd"/>
+      <w:r>
+        <w:rPr>
+          <w:rFonts w:ascii="Consolas" w:eastAsia="Times New Roman" w:hAnsi="Consolas" w:cs="Consolas"/>
+          <w:noProof w:val="0"/>
+          <w:color w:val="0000FF"/>
+          <w:sz w:val="16"/>
+          <w:szCs w:val="16"/>
+          <w:lang w:val="en-US" w:eastAsia="sv-SE"/>
+        </w:rPr>
+        <w:t>&gt;</w:t>
+      </w:r>
+    </w:p>
+    <w:p>
+      <w:pPr>
         <w:ind w:left="1320"/>
         <w:rPr>
           <w:lang w:val="en-US"/>
@@ -8091,19 +11306,32 @@
           <w:szCs w:val="16"/>
           <w:lang w:val="en-US" w:eastAsia="sv-SE"/>
         </w:rPr>
-        <w:t xml:space="preserve">&lt;!-- </w:t>
-      </w:r>
-      <w:r>
-        <w:rPr>
-          <w:rFonts w:ascii="Consolas" w:eastAsia="Times New Roman" w:hAnsi="Consolas" w:cs="Consolas"/>
-          <w:noProof w:val="0"/>
-          <w:color w:val="008000"/>
-          <w:sz w:val="16"/>
-          <w:szCs w:val="16"/>
-          <w:lang w:val="en-US" w:eastAsia="sv-SE"/>
-        </w:rPr>
-        <w:t>Optional</w:t>
-      </w:r>
+        <w:t>&lt;/</w:t>
+      </w:r>
+      <w:r>
+        <w:rPr>
+          <w:rFonts w:ascii="Consolas" w:eastAsia="Times New Roman" w:hAnsi="Consolas" w:cs="Consolas"/>
+          <w:noProof w:val="0"/>
+          <w:color w:val="A31515"/>
+          <w:sz w:val="16"/>
+          <w:szCs w:val="16"/>
+          <w:lang w:val="en-US" w:eastAsia="sv-SE"/>
+        </w:rPr>
+        <w:t>ns1</w:t>
+      </w:r>
+      <w:proofErr w:type="gramStart"/>
+      <w:r>
+        <w:rPr>
+          <w:rFonts w:ascii="Consolas" w:eastAsia="Times New Roman" w:hAnsi="Consolas" w:cs="Consolas"/>
+          <w:noProof w:val="0"/>
+          <w:color w:val="A31515"/>
+          <w:sz w:val="16"/>
+          <w:szCs w:val="16"/>
+          <w:lang w:val="en-US" w:eastAsia="sv-SE"/>
+        </w:rPr>
+        <w:t>:Resource</w:t>
+      </w:r>
+      <w:proofErr w:type="gramEnd"/>
       <w:r>
         <w:rPr>
           <w:rFonts w:ascii="Consolas" w:eastAsia="Times New Roman" w:hAnsi="Consolas" w:cs="Consolas"/>
@@ -8113,12 +11341,12 @@
           <w:szCs w:val="16"/>
           <w:lang w:val="en-US" w:eastAsia="sv-SE"/>
         </w:rPr>
-        <w:t xml:space="preserve"> --&gt;</w:t>
-      </w:r>
-    </w:p>
-    <w:p>
-      <w:pPr>
-        <w:ind w:left="1320"/>
+        <w:t>&gt;</w:t>
+      </w:r>
+    </w:p>
+    <w:p>
+      <w:pPr>
+        <w:ind w:left="880"/>
         <w:rPr>
           <w:lang w:val="en-US"/>
         </w:rPr>
@@ -8132,7 +11360,7 @@
           <w:szCs w:val="16"/>
           <w:lang w:val="en-US" w:eastAsia="sv-SE"/>
         </w:rPr>
-        <w:t>&lt;</w:t>
+        <w:t>&lt;/</w:t>
       </w:r>
       <w:r>
         <w:rPr>
@@ -8143,8 +11371,21 @@
           <w:szCs w:val="16"/>
           <w:lang w:val="en-US" w:eastAsia="sv-SE"/>
         </w:rPr>
-        <w:t>ns1:Name</w:t>
-      </w:r>
+        <w:t>ns1</w:t>
+      </w:r>
+      <w:proofErr w:type="gramStart"/>
+      <w:r>
+        <w:rPr>
+          <w:rFonts w:ascii="Consolas" w:eastAsia="Times New Roman" w:hAnsi="Consolas" w:cs="Consolas"/>
+          <w:noProof w:val="0"/>
+          <w:color w:val="A31515"/>
+          <w:sz w:val="16"/>
+          <w:szCs w:val="16"/>
+          <w:lang w:val="en-US" w:eastAsia="sv-SE"/>
+        </w:rPr>
+        <w:t>:Resources</w:t>
+      </w:r>
+      <w:proofErr w:type="gramEnd"/>
       <w:r>
         <w:rPr>
           <w:rFonts w:ascii="Consolas" w:eastAsia="Times New Roman" w:hAnsi="Consolas" w:cs="Consolas"/>
@@ -8156,17 +11397,14 @@
         </w:rPr>
         <w:t>&gt;</w:t>
       </w:r>
-      <w:r>
-        <w:rPr>
-          <w:rFonts w:ascii="Consolas" w:eastAsia="Times New Roman" w:hAnsi="Consolas" w:cs="Consolas"/>
-          <w:noProof w:val="0"/>
-          <w:color w:val="auto"/>
-          <w:sz w:val="16"/>
-          <w:szCs w:val="16"/>
-          <w:lang w:val="en-US" w:eastAsia="sv-SE"/>
-        </w:rPr>
-        <w:t>?</w:t>
-      </w:r>
+    </w:p>
+    <w:p>
+      <w:pPr>
+        <w:ind w:left="440"/>
+        <w:rPr>
+          <w:lang w:val="en-US"/>
+        </w:rPr>
+      </w:pPr>
       <w:r>
         <w:rPr>
           <w:rFonts w:ascii="Consolas" w:eastAsia="Times New Roman" w:hAnsi="Consolas" w:cs="Consolas"/>
@@ -8187,8 +11425,21 @@
           <w:szCs w:val="16"/>
           <w:lang w:val="en-US" w:eastAsia="sv-SE"/>
         </w:rPr>
-        <w:t>ns1:Name</w:t>
-      </w:r>
+        <w:t>ns0</w:t>
+      </w:r>
+      <w:proofErr w:type="gramStart"/>
+      <w:r>
+        <w:rPr>
+          <w:rFonts w:ascii="Consolas" w:eastAsia="Times New Roman" w:hAnsi="Consolas" w:cs="Consolas"/>
+          <w:noProof w:val="0"/>
+          <w:color w:val="A31515"/>
+          <w:sz w:val="16"/>
+          <w:szCs w:val="16"/>
+          <w:lang w:val="en-US" w:eastAsia="sv-SE"/>
+        </w:rPr>
+        <w:t>:Logs</w:t>
+      </w:r>
+      <w:proofErr w:type="gramEnd"/>
       <w:r>
         <w:rPr>
           <w:rFonts w:ascii="Consolas" w:eastAsia="Times New Roman" w:hAnsi="Consolas" w:cs="Consolas"/>
@@ -8203,7 +11454,6 @@
     </w:p>
     <w:p>
       <w:pPr>
-        <w:ind w:left="1320"/>
         <w:rPr>
           <w:lang w:val="en-US"/>
         </w:rPr>
@@ -8217,48 +11467,7 @@
           <w:szCs w:val="16"/>
           <w:lang w:val="en-US" w:eastAsia="sv-SE"/>
         </w:rPr>
-        <w:t xml:space="preserve">&lt;!-- </w:t>
-      </w:r>
-      <w:r>
-        <w:rPr>
-          <w:rFonts w:ascii="Consolas" w:eastAsia="Times New Roman" w:hAnsi="Consolas" w:cs="Consolas"/>
-          <w:noProof w:val="0"/>
-          <w:color w:val="008000"/>
-          <w:sz w:val="16"/>
-          <w:szCs w:val="16"/>
-          <w:lang w:val="en-US" w:eastAsia="sv-SE"/>
-        </w:rPr>
-        <w:t>Optional</w:t>
-      </w:r>
-      <w:r>
-        <w:rPr>
-          <w:rFonts w:ascii="Consolas" w:eastAsia="Times New Roman" w:hAnsi="Consolas" w:cs="Consolas"/>
-          <w:noProof w:val="0"/>
-          <w:color w:val="0000FF"/>
-          <w:sz w:val="16"/>
-          <w:szCs w:val="16"/>
-          <w:lang w:val="en-US" w:eastAsia="sv-SE"/>
-        </w:rPr>
-        <w:t xml:space="preserve"> --&gt;</w:t>
-      </w:r>
-    </w:p>
-    <w:p>
-      <w:pPr>
-        <w:ind w:left="1320"/>
-        <w:rPr>
-          <w:lang w:val="en-US"/>
-        </w:rPr>
-      </w:pPr>
-      <w:r>
-        <w:rPr>
-          <w:rFonts w:ascii="Consolas" w:eastAsia="Times New Roman" w:hAnsi="Consolas" w:cs="Consolas"/>
-          <w:noProof w:val="0"/>
-          <w:color w:val="0000FF"/>
-          <w:sz w:val="16"/>
-          <w:szCs w:val="16"/>
-          <w:lang w:val="en-US" w:eastAsia="sv-SE"/>
-        </w:rPr>
-        <w:t>&lt;</w:t>
+        <w:t>&lt;/</w:t>
       </w:r>
       <w:r>
         <w:rPr>
@@ -8269,41 +11478,9 @@
           <w:szCs w:val="16"/>
           <w:lang w:val="en-US" w:eastAsia="sv-SE"/>
         </w:rPr>
-        <w:t>ns1:PersonId</w:t>
-      </w:r>
-      <w:r>
-        <w:rPr>
-          <w:rFonts w:ascii="Consolas" w:eastAsia="Times New Roman" w:hAnsi="Consolas" w:cs="Consolas"/>
-          <w:noProof w:val="0"/>
-          <w:color w:val="0000FF"/>
-          <w:sz w:val="16"/>
-          <w:szCs w:val="16"/>
-          <w:lang w:val="en-US" w:eastAsia="sv-SE"/>
-        </w:rPr>
-        <w:t>&gt;</w:t>
-      </w:r>
-      <w:r>
-        <w:rPr>
-          <w:rFonts w:ascii="Consolas" w:eastAsia="Times New Roman" w:hAnsi="Consolas" w:cs="Consolas"/>
-          <w:noProof w:val="0"/>
-          <w:color w:val="auto"/>
-          <w:sz w:val="16"/>
-          <w:szCs w:val="16"/>
-          <w:lang w:val="en-US" w:eastAsia="sv-SE"/>
-        </w:rPr>
-        <w:t>?</w:t>
-      </w:r>
-      <w:r>
-        <w:rPr>
-          <w:rFonts w:ascii="Consolas" w:eastAsia="Times New Roman" w:hAnsi="Consolas" w:cs="Consolas"/>
-          <w:noProof w:val="0"/>
-          <w:color w:val="0000FF"/>
-          <w:sz w:val="16"/>
-          <w:szCs w:val="16"/>
-          <w:lang w:val="en-US" w:eastAsia="sv-SE"/>
-        </w:rPr>
-        <w:t>&lt;/</w:t>
-      </w:r>
+        <w:t>ns0</w:t>
+      </w:r>
+      <w:proofErr w:type="gramStart"/>
       <w:r>
         <w:rPr>
           <w:rFonts w:ascii="Consolas" w:eastAsia="Times New Roman" w:hAnsi="Consolas" w:cs="Consolas"/>
@@ -8313,2210 +11490,9 @@
           <w:szCs w:val="16"/>
           <w:lang w:val="en-US" w:eastAsia="sv-SE"/>
         </w:rPr>
-        <w:t>ns1:PersonId</w:t>
-      </w:r>
-      <w:r>
-        <w:rPr>
-          <w:rFonts w:ascii="Consolas" w:eastAsia="Times New Roman" w:hAnsi="Consolas" w:cs="Consolas"/>
-          <w:noProof w:val="0"/>
-          <w:color w:val="0000FF"/>
-          <w:sz w:val="16"/>
-          <w:szCs w:val="16"/>
-          <w:lang w:val="en-US" w:eastAsia="sv-SE"/>
-        </w:rPr>
-        <w:t>&gt;</w:t>
-      </w:r>
-    </w:p>
-    <w:p>
-      <w:pPr>
-        <w:ind w:left="1320"/>
-        <w:rPr>
-          <w:lang w:val="en-US"/>
-        </w:rPr>
-      </w:pPr>
-      <w:r>
-        <w:rPr>
-          <w:rFonts w:ascii="Consolas" w:eastAsia="Times New Roman" w:hAnsi="Consolas" w:cs="Consolas"/>
-          <w:noProof w:val="0"/>
-          <w:color w:val="0000FF"/>
-          <w:sz w:val="16"/>
-          <w:szCs w:val="16"/>
-          <w:lang w:val="en-US" w:eastAsia="sv-SE"/>
-        </w:rPr>
-        <w:t xml:space="preserve">&lt;!-- </w:t>
-      </w:r>
-      <w:r>
-        <w:rPr>
-          <w:rFonts w:ascii="Consolas" w:eastAsia="Times New Roman" w:hAnsi="Consolas" w:cs="Consolas"/>
-          <w:noProof w:val="0"/>
-          <w:color w:val="008000"/>
-          <w:sz w:val="16"/>
-          <w:szCs w:val="16"/>
-          <w:lang w:val="en-US" w:eastAsia="sv-SE"/>
-        </w:rPr>
-        <w:t>Optional</w:t>
-      </w:r>
-      <w:r>
-        <w:rPr>
-          <w:rFonts w:ascii="Consolas" w:eastAsia="Times New Roman" w:hAnsi="Consolas" w:cs="Consolas"/>
-          <w:noProof w:val="0"/>
-          <w:color w:val="0000FF"/>
-          <w:sz w:val="16"/>
-          <w:szCs w:val="16"/>
-          <w:lang w:val="en-US" w:eastAsia="sv-SE"/>
-        </w:rPr>
-        <w:t xml:space="preserve"> --&gt;</w:t>
-      </w:r>
-    </w:p>
-    <w:p>
-      <w:pPr>
-        <w:ind w:left="1320"/>
-        <w:rPr>
-          <w:lang w:val="en-US"/>
-        </w:rPr>
-      </w:pPr>
-      <w:r>
-        <w:rPr>
-          <w:rFonts w:ascii="Consolas" w:eastAsia="Times New Roman" w:hAnsi="Consolas" w:cs="Consolas"/>
-          <w:noProof w:val="0"/>
-          <w:color w:val="0000FF"/>
-          <w:sz w:val="16"/>
-          <w:szCs w:val="16"/>
-          <w:lang w:val="en-US" w:eastAsia="sv-SE"/>
-        </w:rPr>
-        <w:t>&lt;</w:t>
-      </w:r>
-      <w:r>
-        <w:rPr>
-          <w:rFonts w:ascii="Consolas" w:eastAsia="Times New Roman" w:hAnsi="Consolas" w:cs="Consolas"/>
-          <w:noProof w:val="0"/>
-          <w:color w:val="A31515"/>
-          <w:sz w:val="16"/>
-          <w:szCs w:val="16"/>
-          <w:lang w:val="en-US" w:eastAsia="sv-SE"/>
-        </w:rPr>
-        <w:t>ns1:Assignment</w:t>
-      </w:r>
-      <w:r>
-        <w:rPr>
-          <w:rFonts w:ascii="Consolas" w:eastAsia="Times New Roman" w:hAnsi="Consolas" w:cs="Consolas"/>
-          <w:noProof w:val="0"/>
-          <w:color w:val="0000FF"/>
-          <w:sz w:val="16"/>
-          <w:szCs w:val="16"/>
-          <w:lang w:val="en-US" w:eastAsia="sv-SE"/>
-        </w:rPr>
-        <w:t>&gt;</w:t>
-      </w:r>
-      <w:r>
-        <w:rPr>
-          <w:rFonts w:ascii="Consolas" w:eastAsia="Times New Roman" w:hAnsi="Consolas" w:cs="Consolas"/>
-          <w:noProof w:val="0"/>
-          <w:color w:val="auto"/>
-          <w:sz w:val="16"/>
-          <w:szCs w:val="16"/>
-          <w:lang w:val="en-US" w:eastAsia="sv-SE"/>
-        </w:rPr>
-        <w:t>?</w:t>
-      </w:r>
-      <w:r>
-        <w:rPr>
-          <w:rFonts w:ascii="Consolas" w:eastAsia="Times New Roman" w:hAnsi="Consolas" w:cs="Consolas"/>
-          <w:noProof w:val="0"/>
-          <w:color w:val="0000FF"/>
-          <w:sz w:val="16"/>
-          <w:szCs w:val="16"/>
-          <w:lang w:val="en-US" w:eastAsia="sv-SE"/>
-        </w:rPr>
-        <w:t>&lt;/</w:t>
-      </w:r>
-      <w:r>
-        <w:rPr>
-          <w:rFonts w:ascii="Consolas" w:eastAsia="Times New Roman" w:hAnsi="Consolas" w:cs="Consolas"/>
-          <w:noProof w:val="0"/>
-          <w:color w:val="A31515"/>
-          <w:sz w:val="16"/>
-          <w:szCs w:val="16"/>
-          <w:lang w:val="en-US" w:eastAsia="sv-SE"/>
-        </w:rPr>
-        <w:t>ns1:Assignment</w:t>
-      </w:r>
-      <w:r>
-        <w:rPr>
-          <w:rFonts w:ascii="Consolas" w:eastAsia="Times New Roman" w:hAnsi="Consolas" w:cs="Consolas"/>
-          <w:noProof w:val="0"/>
-          <w:color w:val="0000FF"/>
-          <w:sz w:val="16"/>
-          <w:szCs w:val="16"/>
-          <w:lang w:val="en-US" w:eastAsia="sv-SE"/>
-        </w:rPr>
-        <w:t>&gt;</w:t>
-      </w:r>
-    </w:p>
-    <w:p>
-      <w:pPr>
-        <w:ind w:left="1320"/>
-        <w:rPr>
-          <w:lang w:val="en-US"/>
-        </w:rPr>
-      </w:pPr>
-      <w:r>
-        <w:rPr>
-          <w:rFonts w:ascii="Consolas" w:eastAsia="Times New Roman" w:hAnsi="Consolas" w:cs="Consolas"/>
-          <w:noProof w:val="0"/>
-          <w:color w:val="0000FF"/>
-          <w:sz w:val="16"/>
-          <w:szCs w:val="16"/>
-          <w:lang w:val="en-US" w:eastAsia="sv-SE"/>
-        </w:rPr>
-        <w:t xml:space="preserve">&lt;!-- </w:t>
-      </w:r>
-      <w:r>
-        <w:rPr>
-          <w:rFonts w:ascii="Consolas" w:eastAsia="Times New Roman" w:hAnsi="Consolas" w:cs="Consolas"/>
-          <w:noProof w:val="0"/>
-          <w:color w:val="008000"/>
-          <w:sz w:val="16"/>
-          <w:szCs w:val="16"/>
-          <w:lang w:val="en-US" w:eastAsia="sv-SE"/>
-        </w:rPr>
-        <w:t>Optional</w:t>
-      </w:r>
-      <w:r>
-        <w:rPr>
-          <w:rFonts w:ascii="Consolas" w:eastAsia="Times New Roman" w:hAnsi="Consolas" w:cs="Consolas"/>
-          <w:noProof w:val="0"/>
-          <w:color w:val="0000FF"/>
-          <w:sz w:val="16"/>
-          <w:szCs w:val="16"/>
-          <w:lang w:val="en-US" w:eastAsia="sv-SE"/>
-        </w:rPr>
-        <w:t xml:space="preserve"> --&gt;</w:t>
-      </w:r>
-    </w:p>
-    <w:p>
-      <w:pPr>
-        <w:ind w:left="1320"/>
-        <w:rPr>
-          <w:lang w:val="en-US"/>
-        </w:rPr>
-      </w:pPr>
-      <w:r>
-        <w:rPr>
-          <w:rFonts w:ascii="Consolas" w:eastAsia="Times New Roman" w:hAnsi="Consolas" w:cs="Consolas"/>
-          <w:noProof w:val="0"/>
-          <w:color w:val="0000FF"/>
-          <w:sz w:val="16"/>
-          <w:szCs w:val="16"/>
-          <w:lang w:val="en-US" w:eastAsia="sv-SE"/>
-        </w:rPr>
-        <w:t>&lt;</w:t>
-      </w:r>
-      <w:r>
-        <w:rPr>
-          <w:rFonts w:ascii="Consolas" w:eastAsia="Times New Roman" w:hAnsi="Consolas" w:cs="Consolas"/>
-          <w:noProof w:val="0"/>
-          <w:color w:val="A31515"/>
-          <w:sz w:val="16"/>
-          <w:szCs w:val="16"/>
-          <w:lang w:val="en-US" w:eastAsia="sv-SE"/>
-        </w:rPr>
-        <w:t>ns1:Title</w:t>
-      </w:r>
-      <w:r>
-        <w:rPr>
-          <w:rFonts w:ascii="Consolas" w:eastAsia="Times New Roman" w:hAnsi="Consolas" w:cs="Consolas"/>
-          <w:noProof w:val="0"/>
-          <w:color w:val="0000FF"/>
-          <w:sz w:val="16"/>
-          <w:szCs w:val="16"/>
-          <w:lang w:val="en-US" w:eastAsia="sv-SE"/>
-        </w:rPr>
-        <w:t>&gt;</w:t>
-      </w:r>
-      <w:r>
-        <w:rPr>
-          <w:rFonts w:ascii="Consolas" w:eastAsia="Times New Roman" w:hAnsi="Consolas" w:cs="Consolas"/>
-          <w:noProof w:val="0"/>
-          <w:color w:val="auto"/>
-          <w:sz w:val="16"/>
-          <w:szCs w:val="16"/>
-          <w:lang w:val="en-US" w:eastAsia="sv-SE"/>
-        </w:rPr>
-        <w:t>?</w:t>
-      </w:r>
-      <w:r>
-        <w:rPr>
-          <w:rFonts w:ascii="Consolas" w:eastAsia="Times New Roman" w:hAnsi="Consolas" w:cs="Consolas"/>
-          <w:noProof w:val="0"/>
-          <w:color w:val="0000FF"/>
-          <w:sz w:val="16"/>
-          <w:szCs w:val="16"/>
-          <w:lang w:val="en-US" w:eastAsia="sv-SE"/>
-        </w:rPr>
-        <w:t>&lt;/</w:t>
-      </w:r>
-      <w:r>
-        <w:rPr>
-          <w:rFonts w:ascii="Consolas" w:eastAsia="Times New Roman" w:hAnsi="Consolas" w:cs="Consolas"/>
-          <w:noProof w:val="0"/>
-          <w:color w:val="A31515"/>
-          <w:sz w:val="16"/>
-          <w:szCs w:val="16"/>
-          <w:lang w:val="en-US" w:eastAsia="sv-SE"/>
-        </w:rPr>
-        <w:t>ns1:Title</w:t>
-      </w:r>
-      <w:r>
-        <w:rPr>
-          <w:rFonts w:ascii="Consolas" w:eastAsia="Times New Roman" w:hAnsi="Consolas" w:cs="Consolas"/>
-          <w:noProof w:val="0"/>
-          <w:color w:val="0000FF"/>
-          <w:sz w:val="16"/>
-          <w:szCs w:val="16"/>
-          <w:lang w:val="en-US" w:eastAsia="sv-SE"/>
-        </w:rPr>
-        <w:t>&gt;</w:t>
-      </w:r>
-    </w:p>
-    <w:p>
-      <w:pPr>
-        <w:ind w:left="1320"/>
-        <w:rPr>
-          <w:lang w:val="en-US"/>
-        </w:rPr>
-      </w:pPr>
-      <w:r>
-        <w:rPr>
-          <w:rFonts w:ascii="Consolas" w:eastAsia="Times New Roman" w:hAnsi="Consolas" w:cs="Consolas"/>
-          <w:noProof w:val="0"/>
-          <w:color w:val="0000FF"/>
-          <w:sz w:val="16"/>
-          <w:szCs w:val="16"/>
-          <w:lang w:val="en-US" w:eastAsia="sv-SE"/>
-        </w:rPr>
-        <w:t>&lt;</w:t>
-      </w:r>
-      <w:r>
-        <w:rPr>
-          <w:rFonts w:ascii="Consolas" w:eastAsia="Times New Roman" w:hAnsi="Consolas" w:cs="Consolas"/>
-          <w:noProof w:val="0"/>
-          <w:color w:val="A31515"/>
-          <w:sz w:val="16"/>
-          <w:szCs w:val="16"/>
-          <w:lang w:val="en-US" w:eastAsia="sv-SE"/>
-        </w:rPr>
-        <w:t>ns1:CareUnit</w:t>
-      </w:r>
-      <w:r>
-        <w:rPr>
-          <w:rFonts w:ascii="Consolas" w:eastAsia="Times New Roman" w:hAnsi="Consolas" w:cs="Consolas"/>
-          <w:noProof w:val="0"/>
-          <w:color w:val="0000FF"/>
-          <w:sz w:val="16"/>
-          <w:szCs w:val="16"/>
-          <w:lang w:val="en-US" w:eastAsia="sv-SE"/>
-        </w:rPr>
-        <w:t>&gt;</w:t>
-      </w:r>
-    </w:p>
-    <w:p>
-      <w:pPr>
-        <w:ind w:left="1760"/>
-        <w:rPr>
-          <w:lang w:val="en-US"/>
-        </w:rPr>
-      </w:pPr>
-      <w:r>
-        <w:rPr>
-          <w:rFonts w:ascii="Consolas" w:eastAsia="Times New Roman" w:hAnsi="Consolas" w:cs="Consolas"/>
-          <w:noProof w:val="0"/>
-          <w:color w:val="0000FF"/>
-          <w:sz w:val="16"/>
-          <w:szCs w:val="16"/>
-          <w:lang w:val="en-US" w:eastAsia="sv-SE"/>
-        </w:rPr>
-        <w:t>&lt;</w:t>
-      </w:r>
-      <w:r>
-        <w:rPr>
-          <w:rFonts w:ascii="Consolas" w:eastAsia="Times New Roman" w:hAnsi="Consolas" w:cs="Consolas"/>
-          <w:noProof w:val="0"/>
-          <w:color w:val="A31515"/>
-          <w:sz w:val="16"/>
-          <w:szCs w:val="16"/>
-          <w:lang w:val="en-US" w:eastAsia="sv-SE"/>
-        </w:rPr>
-        <w:t>ns1:CareUnitId</w:t>
-      </w:r>
-      <w:r>
-        <w:rPr>
-          <w:rFonts w:ascii="Consolas" w:eastAsia="Times New Roman" w:hAnsi="Consolas" w:cs="Consolas"/>
-          <w:noProof w:val="0"/>
-          <w:color w:val="0000FF"/>
-          <w:sz w:val="16"/>
-          <w:szCs w:val="16"/>
-          <w:lang w:val="en-US" w:eastAsia="sv-SE"/>
-        </w:rPr>
-        <w:t>&gt;</w:t>
-      </w:r>
-      <w:r>
-        <w:rPr>
-          <w:rFonts w:ascii="Consolas" w:eastAsia="Times New Roman" w:hAnsi="Consolas" w:cs="Consolas"/>
-          <w:noProof w:val="0"/>
-          <w:color w:val="auto"/>
-          <w:sz w:val="16"/>
-          <w:szCs w:val="16"/>
-          <w:lang w:val="en-US" w:eastAsia="sv-SE"/>
-        </w:rPr>
-        <w:t>?</w:t>
-      </w:r>
-      <w:r>
-        <w:rPr>
-          <w:rFonts w:ascii="Consolas" w:eastAsia="Times New Roman" w:hAnsi="Consolas" w:cs="Consolas"/>
-          <w:noProof w:val="0"/>
-          <w:color w:val="0000FF"/>
-          <w:sz w:val="16"/>
-          <w:szCs w:val="16"/>
-          <w:lang w:val="en-US" w:eastAsia="sv-SE"/>
-        </w:rPr>
-        <w:t>&lt;/</w:t>
-      </w:r>
-      <w:r>
-        <w:rPr>
-          <w:rFonts w:ascii="Consolas" w:eastAsia="Times New Roman" w:hAnsi="Consolas" w:cs="Consolas"/>
-          <w:noProof w:val="0"/>
-          <w:color w:val="A31515"/>
-          <w:sz w:val="16"/>
-          <w:szCs w:val="16"/>
-          <w:lang w:val="en-US" w:eastAsia="sv-SE"/>
-        </w:rPr>
-        <w:t>ns1:CareUnitId</w:t>
-      </w:r>
-      <w:r>
-        <w:rPr>
-          <w:rFonts w:ascii="Consolas" w:eastAsia="Times New Roman" w:hAnsi="Consolas" w:cs="Consolas"/>
-          <w:noProof w:val="0"/>
-          <w:color w:val="0000FF"/>
-          <w:sz w:val="16"/>
-          <w:szCs w:val="16"/>
-          <w:lang w:val="en-US" w:eastAsia="sv-SE"/>
-        </w:rPr>
-        <w:t>&gt;</w:t>
-      </w:r>
-    </w:p>
-    <w:p>
-      <w:pPr>
-        <w:ind w:left="1760"/>
-        <w:rPr>
-          <w:lang w:val="en-US"/>
-        </w:rPr>
-      </w:pPr>
-      <w:r>
-        <w:rPr>
-          <w:rFonts w:ascii="Consolas" w:eastAsia="Times New Roman" w:hAnsi="Consolas" w:cs="Consolas"/>
-          <w:noProof w:val="0"/>
-          <w:color w:val="0000FF"/>
-          <w:sz w:val="16"/>
-          <w:szCs w:val="16"/>
-          <w:lang w:val="en-US" w:eastAsia="sv-SE"/>
-        </w:rPr>
-        <w:t xml:space="preserve">&lt;!-- </w:t>
-      </w:r>
-      <w:r>
-        <w:rPr>
-          <w:rFonts w:ascii="Consolas" w:eastAsia="Times New Roman" w:hAnsi="Consolas" w:cs="Consolas"/>
-          <w:noProof w:val="0"/>
-          <w:color w:val="008000"/>
-          <w:sz w:val="16"/>
-          <w:szCs w:val="16"/>
-          <w:lang w:val="en-US" w:eastAsia="sv-SE"/>
-        </w:rPr>
-        <w:t>Optional</w:t>
-      </w:r>
-      <w:r>
-        <w:rPr>
-          <w:rFonts w:ascii="Consolas" w:eastAsia="Times New Roman" w:hAnsi="Consolas" w:cs="Consolas"/>
-          <w:noProof w:val="0"/>
-          <w:color w:val="0000FF"/>
-          <w:sz w:val="16"/>
-          <w:szCs w:val="16"/>
-          <w:lang w:val="en-US" w:eastAsia="sv-SE"/>
-        </w:rPr>
-        <w:t xml:space="preserve"> --&gt;</w:t>
-      </w:r>
-    </w:p>
-    <w:p>
-      <w:pPr>
-        <w:ind w:left="1760"/>
-        <w:rPr>
-          <w:lang w:val="en-US"/>
-        </w:rPr>
-      </w:pPr>
-      <w:r>
-        <w:rPr>
-          <w:rFonts w:ascii="Consolas" w:eastAsia="Times New Roman" w:hAnsi="Consolas" w:cs="Consolas"/>
-          <w:noProof w:val="0"/>
-          <w:color w:val="0000FF"/>
-          <w:sz w:val="16"/>
-          <w:szCs w:val="16"/>
-          <w:lang w:val="en-US" w:eastAsia="sv-SE"/>
-        </w:rPr>
-        <w:t>&lt;</w:t>
-      </w:r>
-      <w:r>
-        <w:rPr>
-          <w:rFonts w:ascii="Consolas" w:eastAsia="Times New Roman" w:hAnsi="Consolas" w:cs="Consolas"/>
-          <w:noProof w:val="0"/>
-          <w:color w:val="A31515"/>
-          <w:sz w:val="16"/>
-          <w:szCs w:val="16"/>
-          <w:lang w:val="en-US" w:eastAsia="sv-SE"/>
-        </w:rPr>
-        <w:t>ns1:CareUnitName</w:t>
-      </w:r>
-      <w:r>
-        <w:rPr>
-          <w:rFonts w:ascii="Consolas" w:eastAsia="Times New Roman" w:hAnsi="Consolas" w:cs="Consolas"/>
-          <w:noProof w:val="0"/>
-          <w:color w:val="0000FF"/>
-          <w:sz w:val="16"/>
-          <w:szCs w:val="16"/>
-          <w:lang w:val="en-US" w:eastAsia="sv-SE"/>
-        </w:rPr>
-        <w:t>&gt;</w:t>
-      </w:r>
-      <w:r>
-        <w:rPr>
-          <w:rFonts w:ascii="Consolas" w:eastAsia="Times New Roman" w:hAnsi="Consolas" w:cs="Consolas"/>
-          <w:noProof w:val="0"/>
-          <w:color w:val="auto"/>
-          <w:sz w:val="16"/>
-          <w:szCs w:val="16"/>
-          <w:lang w:val="en-US" w:eastAsia="sv-SE"/>
-        </w:rPr>
-        <w:t>?</w:t>
-      </w:r>
-      <w:r>
-        <w:rPr>
-          <w:rFonts w:ascii="Consolas" w:eastAsia="Times New Roman" w:hAnsi="Consolas" w:cs="Consolas"/>
-          <w:noProof w:val="0"/>
-          <w:color w:val="0000FF"/>
-          <w:sz w:val="16"/>
-          <w:szCs w:val="16"/>
-          <w:lang w:val="en-US" w:eastAsia="sv-SE"/>
-        </w:rPr>
-        <w:t>&lt;/</w:t>
-      </w:r>
-      <w:r>
-        <w:rPr>
-          <w:rFonts w:ascii="Consolas" w:eastAsia="Times New Roman" w:hAnsi="Consolas" w:cs="Consolas"/>
-          <w:noProof w:val="0"/>
-          <w:color w:val="A31515"/>
-          <w:sz w:val="16"/>
-          <w:szCs w:val="16"/>
-          <w:lang w:val="en-US" w:eastAsia="sv-SE"/>
-        </w:rPr>
-        <w:t>ns1:CareUnitName</w:t>
-      </w:r>
-      <w:r>
-        <w:rPr>
-          <w:rFonts w:ascii="Consolas" w:eastAsia="Times New Roman" w:hAnsi="Consolas" w:cs="Consolas"/>
-          <w:noProof w:val="0"/>
-          <w:color w:val="0000FF"/>
-          <w:sz w:val="16"/>
-          <w:szCs w:val="16"/>
-          <w:lang w:val="en-US" w:eastAsia="sv-SE"/>
-        </w:rPr>
-        <w:t>&gt;</w:t>
-      </w:r>
-    </w:p>
-    <w:p>
-      <w:pPr>
-        <w:ind w:left="1320"/>
-        <w:rPr>
-          <w:lang w:val="en-US"/>
-        </w:rPr>
-      </w:pPr>
-      <w:r>
-        <w:rPr>
-          <w:rFonts w:ascii="Consolas" w:eastAsia="Times New Roman" w:hAnsi="Consolas" w:cs="Consolas"/>
-          <w:noProof w:val="0"/>
-          <w:color w:val="0000FF"/>
-          <w:sz w:val="16"/>
-          <w:szCs w:val="16"/>
-          <w:lang w:val="en-US" w:eastAsia="sv-SE"/>
-        </w:rPr>
-        <w:t>&lt;/</w:t>
-      </w:r>
-      <w:r>
-        <w:rPr>
-          <w:rFonts w:ascii="Consolas" w:eastAsia="Times New Roman" w:hAnsi="Consolas" w:cs="Consolas"/>
-          <w:noProof w:val="0"/>
-          <w:color w:val="A31515"/>
-          <w:sz w:val="16"/>
-          <w:szCs w:val="16"/>
-          <w:lang w:val="en-US" w:eastAsia="sv-SE"/>
-        </w:rPr>
-        <w:t>ns1:CareUnit</w:t>
-      </w:r>
-      <w:r>
-        <w:rPr>
-          <w:rFonts w:ascii="Consolas" w:eastAsia="Times New Roman" w:hAnsi="Consolas" w:cs="Consolas"/>
-          <w:noProof w:val="0"/>
-          <w:color w:val="0000FF"/>
-          <w:sz w:val="16"/>
-          <w:szCs w:val="16"/>
-          <w:lang w:val="en-US" w:eastAsia="sv-SE"/>
-        </w:rPr>
-        <w:t>&gt;</w:t>
-      </w:r>
-    </w:p>
-    <w:p>
-      <w:pPr>
-        <w:ind w:left="1320"/>
-        <w:rPr>
-          <w:lang w:val="en-US"/>
-        </w:rPr>
-      </w:pPr>
-      <w:r>
-        <w:rPr>
-          <w:rFonts w:ascii="Consolas" w:eastAsia="Times New Roman" w:hAnsi="Consolas" w:cs="Consolas"/>
-          <w:noProof w:val="0"/>
-          <w:color w:val="0000FF"/>
-          <w:sz w:val="16"/>
-          <w:szCs w:val="16"/>
-          <w:lang w:val="en-US" w:eastAsia="sv-SE"/>
-        </w:rPr>
-        <w:t>&lt;</w:t>
-      </w:r>
-      <w:r>
-        <w:rPr>
-          <w:rFonts w:ascii="Consolas" w:eastAsia="Times New Roman" w:hAnsi="Consolas" w:cs="Consolas"/>
-          <w:noProof w:val="0"/>
-          <w:color w:val="A31515"/>
-          <w:sz w:val="16"/>
-          <w:szCs w:val="16"/>
-          <w:lang w:val="en-US" w:eastAsia="sv-SE"/>
-        </w:rPr>
-        <w:t>ns1:CareProvider</w:t>
-      </w:r>
-      <w:r>
-        <w:rPr>
-          <w:rFonts w:ascii="Consolas" w:eastAsia="Times New Roman" w:hAnsi="Consolas" w:cs="Consolas"/>
-          <w:noProof w:val="0"/>
-          <w:color w:val="0000FF"/>
-          <w:sz w:val="16"/>
-          <w:szCs w:val="16"/>
-          <w:lang w:val="en-US" w:eastAsia="sv-SE"/>
-        </w:rPr>
-        <w:t>&gt;</w:t>
-      </w:r>
-    </w:p>
-    <w:p>
-      <w:pPr>
-        <w:ind w:left="1760"/>
-        <w:rPr>
-          <w:lang w:val="en-US"/>
-        </w:rPr>
-      </w:pPr>
-      <w:r>
-        <w:rPr>
-          <w:rFonts w:ascii="Consolas" w:eastAsia="Times New Roman" w:hAnsi="Consolas" w:cs="Consolas"/>
-          <w:noProof w:val="0"/>
-          <w:color w:val="0000FF"/>
-          <w:sz w:val="16"/>
-          <w:szCs w:val="16"/>
-          <w:lang w:val="en-US" w:eastAsia="sv-SE"/>
-        </w:rPr>
-        <w:t>&lt;</w:t>
-      </w:r>
-      <w:r>
-        <w:rPr>
-          <w:rFonts w:ascii="Consolas" w:eastAsia="Times New Roman" w:hAnsi="Consolas" w:cs="Consolas"/>
-          <w:noProof w:val="0"/>
-          <w:color w:val="A31515"/>
-          <w:sz w:val="16"/>
-          <w:szCs w:val="16"/>
-          <w:lang w:val="en-US" w:eastAsia="sv-SE"/>
-        </w:rPr>
-        <w:t>ns1:CareProviderId</w:t>
-      </w:r>
-      <w:r>
-        <w:rPr>
-          <w:rFonts w:ascii="Consolas" w:eastAsia="Times New Roman" w:hAnsi="Consolas" w:cs="Consolas"/>
-          <w:noProof w:val="0"/>
-          <w:color w:val="0000FF"/>
-          <w:sz w:val="16"/>
-          <w:szCs w:val="16"/>
-          <w:lang w:val="en-US" w:eastAsia="sv-SE"/>
-        </w:rPr>
-        <w:t>&gt;</w:t>
-      </w:r>
-      <w:r>
-        <w:rPr>
-          <w:rFonts w:ascii="Consolas" w:eastAsia="Times New Roman" w:hAnsi="Consolas" w:cs="Consolas"/>
-          <w:noProof w:val="0"/>
-          <w:color w:val="auto"/>
-          <w:sz w:val="16"/>
-          <w:szCs w:val="16"/>
-          <w:lang w:val="en-US" w:eastAsia="sv-SE"/>
-        </w:rPr>
-        <w:t>?</w:t>
-      </w:r>
-      <w:r>
-        <w:rPr>
-          <w:rFonts w:ascii="Consolas" w:eastAsia="Times New Roman" w:hAnsi="Consolas" w:cs="Consolas"/>
-          <w:noProof w:val="0"/>
-          <w:color w:val="0000FF"/>
-          <w:sz w:val="16"/>
-          <w:szCs w:val="16"/>
-          <w:lang w:val="en-US" w:eastAsia="sv-SE"/>
-        </w:rPr>
-        <w:t>&lt;/</w:t>
-      </w:r>
-      <w:r>
-        <w:rPr>
-          <w:rFonts w:ascii="Consolas" w:eastAsia="Times New Roman" w:hAnsi="Consolas" w:cs="Consolas"/>
-          <w:noProof w:val="0"/>
-          <w:color w:val="A31515"/>
-          <w:sz w:val="16"/>
-          <w:szCs w:val="16"/>
-          <w:lang w:val="en-US" w:eastAsia="sv-SE"/>
-        </w:rPr>
-        <w:t>ns1:CareProviderId</w:t>
-      </w:r>
-      <w:r>
-        <w:rPr>
-          <w:rFonts w:ascii="Consolas" w:eastAsia="Times New Roman" w:hAnsi="Consolas" w:cs="Consolas"/>
-          <w:noProof w:val="0"/>
-          <w:color w:val="0000FF"/>
-          <w:sz w:val="16"/>
-          <w:szCs w:val="16"/>
-          <w:lang w:val="en-US" w:eastAsia="sv-SE"/>
-        </w:rPr>
-        <w:t>&gt;</w:t>
-      </w:r>
-    </w:p>
-    <w:p>
-      <w:pPr>
-        <w:ind w:left="1760"/>
-        <w:rPr>
-          <w:lang w:val="en-US"/>
-        </w:rPr>
-      </w:pPr>
-      <w:r>
-        <w:rPr>
-          <w:rFonts w:ascii="Consolas" w:eastAsia="Times New Roman" w:hAnsi="Consolas" w:cs="Consolas"/>
-          <w:noProof w:val="0"/>
-          <w:color w:val="0000FF"/>
-          <w:sz w:val="16"/>
-          <w:szCs w:val="16"/>
-          <w:lang w:val="en-US" w:eastAsia="sv-SE"/>
-        </w:rPr>
-        <w:t xml:space="preserve">&lt;!-- </w:t>
-      </w:r>
-      <w:r>
-        <w:rPr>
-          <w:rFonts w:ascii="Consolas" w:eastAsia="Times New Roman" w:hAnsi="Consolas" w:cs="Consolas"/>
-          <w:noProof w:val="0"/>
-          <w:color w:val="008000"/>
-          <w:sz w:val="16"/>
-          <w:szCs w:val="16"/>
-          <w:lang w:val="en-US" w:eastAsia="sv-SE"/>
-        </w:rPr>
-        <w:t>Optional</w:t>
-      </w:r>
-      <w:r>
-        <w:rPr>
-          <w:rFonts w:ascii="Consolas" w:eastAsia="Times New Roman" w:hAnsi="Consolas" w:cs="Consolas"/>
-          <w:noProof w:val="0"/>
-          <w:color w:val="0000FF"/>
-          <w:sz w:val="16"/>
-          <w:szCs w:val="16"/>
-          <w:lang w:val="en-US" w:eastAsia="sv-SE"/>
-        </w:rPr>
-        <w:t xml:space="preserve"> --&gt;</w:t>
-      </w:r>
-    </w:p>
-    <w:p>
-      <w:pPr>
-        <w:ind w:left="1760"/>
-        <w:rPr>
-          <w:lang w:val="en-US"/>
-        </w:rPr>
-      </w:pPr>
-      <w:r>
-        <w:rPr>
-          <w:rFonts w:ascii="Consolas" w:eastAsia="Times New Roman" w:hAnsi="Consolas" w:cs="Consolas"/>
-          <w:noProof w:val="0"/>
-          <w:color w:val="0000FF"/>
-          <w:sz w:val="16"/>
-          <w:szCs w:val="16"/>
-          <w:lang w:val="en-US" w:eastAsia="sv-SE"/>
-        </w:rPr>
-        <w:t>&lt;</w:t>
-      </w:r>
-      <w:r>
-        <w:rPr>
-          <w:rFonts w:ascii="Consolas" w:eastAsia="Times New Roman" w:hAnsi="Consolas" w:cs="Consolas"/>
-          <w:noProof w:val="0"/>
-          <w:color w:val="A31515"/>
-          <w:sz w:val="16"/>
-          <w:szCs w:val="16"/>
-          <w:lang w:val="en-US" w:eastAsia="sv-SE"/>
-        </w:rPr>
-        <w:t>ns1:CareProviderName</w:t>
-      </w:r>
-      <w:r>
-        <w:rPr>
-          <w:rFonts w:ascii="Consolas" w:eastAsia="Times New Roman" w:hAnsi="Consolas" w:cs="Consolas"/>
-          <w:noProof w:val="0"/>
-          <w:color w:val="0000FF"/>
-          <w:sz w:val="16"/>
-          <w:szCs w:val="16"/>
-          <w:lang w:val="en-US" w:eastAsia="sv-SE"/>
-        </w:rPr>
-        <w:t>&gt;</w:t>
-      </w:r>
-      <w:r>
-        <w:rPr>
-          <w:rFonts w:ascii="Consolas" w:eastAsia="Times New Roman" w:hAnsi="Consolas" w:cs="Consolas"/>
-          <w:noProof w:val="0"/>
-          <w:color w:val="auto"/>
-          <w:sz w:val="16"/>
-          <w:szCs w:val="16"/>
-          <w:lang w:val="en-US" w:eastAsia="sv-SE"/>
-        </w:rPr>
-        <w:t>?</w:t>
-      </w:r>
-      <w:r>
-        <w:rPr>
-          <w:rFonts w:ascii="Consolas" w:eastAsia="Times New Roman" w:hAnsi="Consolas" w:cs="Consolas"/>
-          <w:noProof w:val="0"/>
-          <w:color w:val="0000FF"/>
-          <w:sz w:val="16"/>
-          <w:szCs w:val="16"/>
-          <w:lang w:val="en-US" w:eastAsia="sv-SE"/>
-        </w:rPr>
-        <w:t>&lt;/</w:t>
-      </w:r>
-      <w:r>
-        <w:rPr>
-          <w:rFonts w:ascii="Consolas" w:eastAsia="Times New Roman" w:hAnsi="Consolas" w:cs="Consolas"/>
-          <w:noProof w:val="0"/>
-          <w:color w:val="A31515"/>
-          <w:sz w:val="16"/>
-          <w:szCs w:val="16"/>
-          <w:lang w:val="en-US" w:eastAsia="sv-SE"/>
-        </w:rPr>
-        <w:t>ns1:CareProviderName</w:t>
-      </w:r>
-      <w:r>
-        <w:rPr>
-          <w:rFonts w:ascii="Consolas" w:eastAsia="Times New Roman" w:hAnsi="Consolas" w:cs="Consolas"/>
-          <w:noProof w:val="0"/>
-          <w:color w:val="0000FF"/>
-          <w:sz w:val="16"/>
-          <w:szCs w:val="16"/>
-          <w:lang w:val="en-US" w:eastAsia="sv-SE"/>
-        </w:rPr>
-        <w:t>&gt;</w:t>
-      </w:r>
-    </w:p>
-    <w:p>
-      <w:pPr>
-        <w:ind w:left="1320"/>
-        <w:rPr>
-          <w:lang w:val="en-US"/>
-        </w:rPr>
-      </w:pPr>
-      <w:r>
-        <w:rPr>
-          <w:rFonts w:ascii="Consolas" w:eastAsia="Times New Roman" w:hAnsi="Consolas" w:cs="Consolas"/>
-          <w:noProof w:val="0"/>
-          <w:color w:val="0000FF"/>
-          <w:sz w:val="16"/>
-          <w:szCs w:val="16"/>
-          <w:lang w:val="en-US" w:eastAsia="sv-SE"/>
-        </w:rPr>
-        <w:t>&lt;/</w:t>
-      </w:r>
-      <w:r>
-        <w:rPr>
-          <w:rFonts w:ascii="Consolas" w:eastAsia="Times New Roman" w:hAnsi="Consolas" w:cs="Consolas"/>
-          <w:noProof w:val="0"/>
-          <w:color w:val="A31515"/>
-          <w:sz w:val="16"/>
-          <w:szCs w:val="16"/>
-          <w:lang w:val="en-US" w:eastAsia="sv-SE"/>
-        </w:rPr>
-        <w:t>ns1:CareProvider</w:t>
-      </w:r>
-      <w:r>
-        <w:rPr>
-          <w:rFonts w:ascii="Consolas" w:eastAsia="Times New Roman" w:hAnsi="Consolas" w:cs="Consolas"/>
-          <w:noProof w:val="0"/>
-          <w:color w:val="0000FF"/>
-          <w:sz w:val="16"/>
-          <w:szCs w:val="16"/>
-          <w:lang w:val="en-US" w:eastAsia="sv-SE"/>
-        </w:rPr>
-        <w:t>&gt;</w:t>
-      </w:r>
-    </w:p>
-    <w:p>
-      <w:pPr>
-        <w:ind w:left="880"/>
-        <w:rPr>
-          <w:lang w:val="en-US"/>
-        </w:rPr>
-      </w:pPr>
-      <w:r>
-        <w:rPr>
-          <w:rFonts w:ascii="Consolas" w:eastAsia="Times New Roman" w:hAnsi="Consolas" w:cs="Consolas"/>
-          <w:noProof w:val="0"/>
-          <w:color w:val="0000FF"/>
-          <w:sz w:val="16"/>
-          <w:szCs w:val="16"/>
-          <w:lang w:val="en-US" w:eastAsia="sv-SE"/>
-        </w:rPr>
-        <w:t>&lt;/</w:t>
-      </w:r>
-      <w:r>
-        <w:rPr>
-          <w:rFonts w:ascii="Consolas" w:eastAsia="Times New Roman" w:hAnsi="Consolas" w:cs="Consolas"/>
-          <w:noProof w:val="0"/>
-          <w:color w:val="A31515"/>
-          <w:sz w:val="16"/>
-          <w:szCs w:val="16"/>
-          <w:lang w:val="en-US" w:eastAsia="sv-SE"/>
-        </w:rPr>
-        <w:t>ns1:User</w:t>
-      </w:r>
-      <w:r>
-        <w:rPr>
-          <w:rFonts w:ascii="Consolas" w:eastAsia="Times New Roman" w:hAnsi="Consolas" w:cs="Consolas"/>
-          <w:noProof w:val="0"/>
-          <w:color w:val="0000FF"/>
-          <w:sz w:val="16"/>
-          <w:szCs w:val="16"/>
-          <w:lang w:val="en-US" w:eastAsia="sv-SE"/>
-        </w:rPr>
-        <w:t>&gt;</w:t>
-      </w:r>
-    </w:p>
-    <w:p>
-      <w:pPr>
-        <w:ind w:left="880"/>
-        <w:rPr>
-          <w:lang w:val="en-US"/>
-        </w:rPr>
-      </w:pPr>
-      <w:r>
-        <w:rPr>
-          <w:rFonts w:ascii="Consolas" w:eastAsia="Times New Roman" w:hAnsi="Consolas" w:cs="Consolas"/>
-          <w:noProof w:val="0"/>
-          <w:color w:val="0000FF"/>
-          <w:sz w:val="16"/>
-          <w:szCs w:val="16"/>
-          <w:lang w:val="en-US" w:eastAsia="sv-SE"/>
-        </w:rPr>
-        <w:t>&lt;</w:t>
-      </w:r>
-      <w:r>
-        <w:rPr>
-          <w:rFonts w:ascii="Consolas" w:eastAsia="Times New Roman" w:hAnsi="Consolas" w:cs="Consolas"/>
-          <w:noProof w:val="0"/>
-          <w:color w:val="A31515"/>
-          <w:sz w:val="16"/>
-          <w:szCs w:val="16"/>
-          <w:lang w:val="en-US" w:eastAsia="sv-SE"/>
-        </w:rPr>
-        <w:t>ns1:Resources</w:t>
-      </w:r>
-      <w:r>
-        <w:rPr>
-          <w:rFonts w:ascii="Consolas" w:eastAsia="Times New Roman" w:hAnsi="Consolas" w:cs="Consolas"/>
-          <w:noProof w:val="0"/>
-          <w:color w:val="0000FF"/>
-          <w:sz w:val="16"/>
-          <w:szCs w:val="16"/>
-          <w:lang w:val="en-US" w:eastAsia="sv-SE"/>
-        </w:rPr>
-        <w:t>&gt;</w:t>
-      </w:r>
-    </w:p>
-    <w:p>
-      <w:pPr>
-        <w:ind w:left="1320"/>
-        <w:rPr>
-          <w:lang w:val="en-US"/>
-        </w:rPr>
-      </w:pPr>
-      <w:r>
-        <w:rPr>
-          <w:rFonts w:ascii="Consolas" w:eastAsia="Times New Roman" w:hAnsi="Consolas" w:cs="Consolas"/>
-          <w:noProof w:val="0"/>
-          <w:color w:val="0000FF"/>
-          <w:sz w:val="16"/>
-          <w:szCs w:val="16"/>
-          <w:lang w:val="en-US" w:eastAsia="sv-SE"/>
-        </w:rPr>
-        <w:t xml:space="preserve">&lt;!-- </w:t>
-      </w:r>
-      <w:r>
-        <w:rPr>
-          <w:rFonts w:ascii="Consolas" w:eastAsia="Times New Roman" w:hAnsi="Consolas" w:cs="Consolas"/>
-          <w:noProof w:val="0"/>
-          <w:color w:val="008000"/>
-          <w:sz w:val="16"/>
-          <w:szCs w:val="16"/>
-          <w:lang w:val="en-US" w:eastAsia="sv-SE"/>
-        </w:rPr>
-        <w:t>Array</w:t>
-      </w:r>
-      <w:r>
-        <w:rPr>
-          <w:rFonts w:ascii="Consolas" w:eastAsia="Times New Roman" w:hAnsi="Consolas" w:cs="Consolas"/>
-          <w:noProof w:val="0"/>
-          <w:color w:val="0000FF"/>
-          <w:sz w:val="16"/>
-          <w:szCs w:val="16"/>
-          <w:lang w:val="en-US" w:eastAsia="sv-SE"/>
-        </w:rPr>
-        <w:t xml:space="preserve"> --&gt;</w:t>
-      </w:r>
-    </w:p>
-    <w:p>
-      <w:pPr>
-        <w:ind w:left="1320"/>
-        <w:rPr>
-          <w:lang w:val="en-US"/>
-        </w:rPr>
-      </w:pPr>
-      <w:r>
-        <w:rPr>
-          <w:rFonts w:ascii="Consolas" w:eastAsia="Times New Roman" w:hAnsi="Consolas" w:cs="Consolas"/>
-          <w:noProof w:val="0"/>
-          <w:color w:val="0000FF"/>
-          <w:sz w:val="16"/>
-          <w:szCs w:val="16"/>
-          <w:lang w:val="en-US" w:eastAsia="sv-SE"/>
-        </w:rPr>
-        <w:t>&lt;</w:t>
-      </w:r>
-      <w:r>
-        <w:rPr>
-          <w:rFonts w:ascii="Consolas" w:eastAsia="Times New Roman" w:hAnsi="Consolas" w:cs="Consolas"/>
-          <w:noProof w:val="0"/>
-          <w:color w:val="A31515"/>
-          <w:sz w:val="16"/>
-          <w:szCs w:val="16"/>
-          <w:lang w:val="en-US" w:eastAsia="sv-SE"/>
-        </w:rPr>
-        <w:t>ns1:Resource</w:t>
-      </w:r>
-      <w:r>
-        <w:rPr>
-          <w:rFonts w:ascii="Consolas" w:eastAsia="Times New Roman" w:hAnsi="Consolas" w:cs="Consolas"/>
-          <w:noProof w:val="0"/>
-          <w:color w:val="0000FF"/>
-          <w:sz w:val="16"/>
-          <w:szCs w:val="16"/>
-          <w:lang w:val="en-US" w:eastAsia="sv-SE"/>
-        </w:rPr>
-        <w:t>&gt;</w:t>
-      </w:r>
-    </w:p>
-    <w:p>
-      <w:pPr>
-        <w:ind w:left="1760"/>
-        <w:rPr>
-          <w:lang w:val="en-US"/>
-        </w:rPr>
-      </w:pPr>
-      <w:r>
-        <w:rPr>
-          <w:rFonts w:ascii="Consolas" w:eastAsia="Times New Roman" w:hAnsi="Consolas" w:cs="Consolas"/>
-          <w:noProof w:val="0"/>
-          <w:color w:val="0000FF"/>
-          <w:sz w:val="16"/>
-          <w:szCs w:val="16"/>
-          <w:lang w:val="en-US" w:eastAsia="sv-SE"/>
-        </w:rPr>
-        <w:t>&lt;</w:t>
-      </w:r>
-      <w:r>
-        <w:rPr>
-          <w:rFonts w:ascii="Consolas" w:eastAsia="Times New Roman" w:hAnsi="Consolas" w:cs="Consolas"/>
-          <w:noProof w:val="0"/>
-          <w:color w:val="A31515"/>
-          <w:sz w:val="16"/>
-          <w:szCs w:val="16"/>
-          <w:lang w:val="en-US" w:eastAsia="sv-SE"/>
-        </w:rPr>
-        <w:t>ns1:ResourceType</w:t>
-      </w:r>
-      <w:r>
-        <w:rPr>
-          <w:rFonts w:ascii="Consolas" w:eastAsia="Times New Roman" w:hAnsi="Consolas" w:cs="Consolas"/>
-          <w:noProof w:val="0"/>
-          <w:color w:val="0000FF"/>
-          <w:sz w:val="16"/>
-          <w:szCs w:val="16"/>
-          <w:lang w:val="en-US" w:eastAsia="sv-SE"/>
-        </w:rPr>
-        <w:t>&gt;</w:t>
-      </w:r>
-      <w:r>
-        <w:rPr>
-          <w:rFonts w:ascii="Consolas" w:eastAsia="Times New Roman" w:hAnsi="Consolas" w:cs="Consolas"/>
-          <w:noProof w:val="0"/>
-          <w:color w:val="auto"/>
-          <w:sz w:val="16"/>
-          <w:szCs w:val="16"/>
-          <w:lang w:val="en-US" w:eastAsia="sv-SE"/>
-        </w:rPr>
-        <w:t>?</w:t>
-      </w:r>
-      <w:r>
-        <w:rPr>
-          <w:rFonts w:ascii="Consolas" w:eastAsia="Times New Roman" w:hAnsi="Consolas" w:cs="Consolas"/>
-          <w:noProof w:val="0"/>
-          <w:color w:val="0000FF"/>
-          <w:sz w:val="16"/>
-          <w:szCs w:val="16"/>
-          <w:lang w:val="en-US" w:eastAsia="sv-SE"/>
-        </w:rPr>
-        <w:t>&lt;/</w:t>
-      </w:r>
-      <w:r>
-        <w:rPr>
-          <w:rFonts w:ascii="Consolas" w:eastAsia="Times New Roman" w:hAnsi="Consolas" w:cs="Consolas"/>
-          <w:noProof w:val="0"/>
-          <w:color w:val="A31515"/>
-          <w:sz w:val="16"/>
-          <w:szCs w:val="16"/>
-          <w:lang w:val="en-US" w:eastAsia="sv-SE"/>
-        </w:rPr>
-        <w:t>ns1:ResourceType</w:t>
-      </w:r>
-      <w:r>
-        <w:rPr>
-          <w:rFonts w:ascii="Consolas" w:eastAsia="Times New Roman" w:hAnsi="Consolas" w:cs="Consolas"/>
-          <w:noProof w:val="0"/>
-          <w:color w:val="0000FF"/>
-          <w:sz w:val="16"/>
-          <w:szCs w:val="16"/>
-          <w:lang w:val="en-US" w:eastAsia="sv-SE"/>
-        </w:rPr>
-        <w:t>&gt;</w:t>
-      </w:r>
-    </w:p>
-    <w:p>
-      <w:pPr>
-        <w:ind w:left="1760"/>
-      </w:pPr>
-      <w:r>
-        <w:rPr>
-          <w:rFonts w:ascii="Consolas" w:eastAsia="Times New Roman" w:hAnsi="Consolas" w:cs="Consolas"/>
-          <w:noProof w:val="0"/>
-          <w:color w:val="0000FF"/>
-          <w:sz w:val="16"/>
-          <w:szCs w:val="16"/>
-          <w:lang w:eastAsia="sv-SE"/>
-        </w:rPr>
-        <w:t xml:space="preserve">&lt;!-- </w:t>
-      </w:r>
-      <w:r>
-        <w:rPr>
-          <w:rFonts w:ascii="Consolas" w:eastAsia="Times New Roman" w:hAnsi="Consolas" w:cs="Consolas"/>
-          <w:noProof w:val="0"/>
-          <w:color w:val="008000"/>
-          <w:sz w:val="16"/>
-          <w:szCs w:val="16"/>
-          <w:lang w:eastAsia="sv-SE"/>
-        </w:rPr>
-        <w:t>Optional</w:t>
-      </w:r>
-      <w:r>
-        <w:rPr>
-          <w:rFonts w:ascii="Consolas" w:eastAsia="Times New Roman" w:hAnsi="Consolas" w:cs="Consolas"/>
-          <w:noProof w:val="0"/>
-          <w:color w:val="0000FF"/>
-          <w:sz w:val="16"/>
-          <w:szCs w:val="16"/>
-          <w:lang w:eastAsia="sv-SE"/>
-        </w:rPr>
-        <w:t xml:space="preserve"> --&gt;</w:t>
-      </w:r>
-    </w:p>
-    <w:p>
-      <w:pPr>
-        <w:ind w:left="1760"/>
-      </w:pPr>
-      <w:r>
-        <w:rPr>
-          <w:rFonts w:ascii="Consolas" w:eastAsia="Times New Roman" w:hAnsi="Consolas" w:cs="Consolas"/>
-          <w:noProof w:val="0"/>
-          <w:color w:val="0000FF"/>
-          <w:sz w:val="16"/>
-          <w:szCs w:val="16"/>
-          <w:lang w:eastAsia="sv-SE"/>
-        </w:rPr>
-        <w:t>&lt;</w:t>
-      </w:r>
-      <w:r>
-        <w:rPr>
-          <w:rFonts w:ascii="Consolas" w:eastAsia="Times New Roman" w:hAnsi="Consolas" w:cs="Consolas"/>
-          <w:noProof w:val="0"/>
-          <w:color w:val="A31515"/>
-          <w:sz w:val="16"/>
-          <w:szCs w:val="16"/>
-          <w:lang w:eastAsia="sv-SE"/>
-        </w:rPr>
-        <w:t>ns1:Patient</w:t>
-      </w:r>
-      <w:r>
-        <w:rPr>
-          <w:rFonts w:ascii="Consolas" w:eastAsia="Times New Roman" w:hAnsi="Consolas" w:cs="Consolas"/>
-          <w:noProof w:val="0"/>
-          <w:color w:val="0000FF"/>
-          <w:sz w:val="16"/>
-          <w:szCs w:val="16"/>
-          <w:lang w:eastAsia="sv-SE"/>
-        </w:rPr>
-        <w:t>&gt;</w:t>
-      </w:r>
-    </w:p>
-    <w:p>
-      <w:pPr>
-        <w:ind w:left="2200"/>
-      </w:pPr>
-      <w:r>
-        <w:rPr>
-          <w:rFonts w:ascii="Consolas" w:eastAsia="Times New Roman" w:hAnsi="Consolas" w:cs="Consolas"/>
-          <w:noProof w:val="0"/>
-          <w:color w:val="0000FF"/>
-          <w:sz w:val="16"/>
-          <w:szCs w:val="16"/>
-          <w:lang w:eastAsia="sv-SE"/>
-        </w:rPr>
-        <w:t>&lt;</w:t>
-      </w:r>
-      <w:r>
-        <w:rPr>
-          <w:rFonts w:ascii="Consolas" w:eastAsia="Times New Roman" w:hAnsi="Consolas" w:cs="Consolas"/>
-          <w:noProof w:val="0"/>
-          <w:color w:val="A31515"/>
-          <w:sz w:val="16"/>
-          <w:szCs w:val="16"/>
-          <w:lang w:eastAsia="sv-SE"/>
-        </w:rPr>
-        <w:t>ns1:PatientId</w:t>
-      </w:r>
-      <w:r>
-        <w:rPr>
-          <w:rFonts w:ascii="Consolas" w:eastAsia="Times New Roman" w:hAnsi="Consolas" w:cs="Consolas"/>
-          <w:noProof w:val="0"/>
-          <w:color w:val="0000FF"/>
-          <w:sz w:val="16"/>
-          <w:szCs w:val="16"/>
-          <w:lang w:eastAsia="sv-SE"/>
-        </w:rPr>
-        <w:t>&gt;</w:t>
-      </w:r>
-      <w:r>
-        <w:rPr>
-          <w:rFonts w:ascii="Consolas" w:eastAsia="Times New Roman" w:hAnsi="Consolas" w:cs="Consolas"/>
-          <w:noProof w:val="0"/>
-          <w:color w:val="auto"/>
-          <w:sz w:val="16"/>
-          <w:szCs w:val="16"/>
-          <w:lang w:eastAsia="sv-SE"/>
-        </w:rPr>
-        <w:t>?</w:t>
-      </w:r>
-      <w:r>
-        <w:rPr>
-          <w:rFonts w:ascii="Consolas" w:eastAsia="Times New Roman" w:hAnsi="Consolas" w:cs="Consolas"/>
-          <w:noProof w:val="0"/>
-          <w:color w:val="0000FF"/>
-          <w:sz w:val="16"/>
-          <w:szCs w:val="16"/>
-          <w:lang w:eastAsia="sv-SE"/>
-        </w:rPr>
-        <w:t>&lt;/</w:t>
-      </w:r>
-      <w:r>
-        <w:rPr>
-          <w:rFonts w:ascii="Consolas" w:eastAsia="Times New Roman" w:hAnsi="Consolas" w:cs="Consolas"/>
-          <w:noProof w:val="0"/>
-          <w:color w:val="A31515"/>
-          <w:sz w:val="16"/>
-          <w:szCs w:val="16"/>
-          <w:lang w:eastAsia="sv-SE"/>
-        </w:rPr>
-        <w:t>ns1:PatientId</w:t>
-      </w:r>
-      <w:r>
-        <w:rPr>
-          <w:rFonts w:ascii="Consolas" w:eastAsia="Times New Roman" w:hAnsi="Consolas" w:cs="Consolas"/>
-          <w:noProof w:val="0"/>
-          <w:color w:val="0000FF"/>
-          <w:sz w:val="16"/>
-          <w:szCs w:val="16"/>
-          <w:lang w:eastAsia="sv-SE"/>
-        </w:rPr>
-        <w:t>&gt;</w:t>
-      </w:r>
-    </w:p>
-    <w:p>
-      <w:pPr>
-        <w:ind w:left="2200"/>
-        <w:rPr>
-          <w:lang w:val="en-US"/>
-        </w:rPr>
-      </w:pPr>
-      <w:r>
-        <w:rPr>
-          <w:rFonts w:ascii="Consolas" w:eastAsia="Times New Roman" w:hAnsi="Consolas" w:cs="Consolas"/>
-          <w:noProof w:val="0"/>
-          <w:color w:val="0000FF"/>
-          <w:sz w:val="16"/>
-          <w:szCs w:val="16"/>
-          <w:lang w:val="en-US" w:eastAsia="sv-SE"/>
-        </w:rPr>
-        <w:t xml:space="preserve">&lt;!-- </w:t>
-      </w:r>
-      <w:r>
-        <w:rPr>
-          <w:rFonts w:ascii="Consolas" w:eastAsia="Times New Roman" w:hAnsi="Consolas" w:cs="Consolas"/>
-          <w:noProof w:val="0"/>
-          <w:color w:val="008000"/>
-          <w:sz w:val="16"/>
-          <w:szCs w:val="16"/>
-          <w:lang w:val="en-US" w:eastAsia="sv-SE"/>
-        </w:rPr>
-        <w:t>Optional</w:t>
-      </w:r>
-      <w:r>
-        <w:rPr>
-          <w:rFonts w:ascii="Consolas" w:eastAsia="Times New Roman" w:hAnsi="Consolas" w:cs="Consolas"/>
-          <w:noProof w:val="0"/>
-          <w:color w:val="0000FF"/>
-          <w:sz w:val="16"/>
-          <w:szCs w:val="16"/>
-          <w:lang w:val="en-US" w:eastAsia="sv-SE"/>
-        </w:rPr>
-        <w:t xml:space="preserve"> --&gt;</w:t>
-      </w:r>
-    </w:p>
-    <w:p>
-      <w:pPr>
-        <w:ind w:left="2200"/>
-        <w:rPr>
-          <w:lang w:val="en-US"/>
-        </w:rPr>
-      </w:pPr>
-      <w:r>
-        <w:rPr>
-          <w:rFonts w:ascii="Consolas" w:eastAsia="Times New Roman" w:hAnsi="Consolas" w:cs="Consolas"/>
-          <w:noProof w:val="0"/>
-          <w:color w:val="0000FF"/>
-          <w:sz w:val="16"/>
-          <w:szCs w:val="16"/>
-          <w:lang w:val="en-US" w:eastAsia="sv-SE"/>
-        </w:rPr>
-        <w:t>&lt;</w:t>
-      </w:r>
-      <w:r>
-        <w:rPr>
-          <w:rFonts w:ascii="Consolas" w:eastAsia="Times New Roman" w:hAnsi="Consolas" w:cs="Consolas"/>
-          <w:noProof w:val="0"/>
-          <w:color w:val="A31515"/>
-          <w:sz w:val="16"/>
-          <w:szCs w:val="16"/>
-          <w:lang w:val="en-US" w:eastAsia="sv-SE"/>
-        </w:rPr>
-        <w:t>ns1:PatientName</w:t>
-      </w:r>
-      <w:r>
-        <w:rPr>
-          <w:rFonts w:ascii="Consolas" w:eastAsia="Times New Roman" w:hAnsi="Consolas" w:cs="Consolas"/>
-          <w:noProof w:val="0"/>
-          <w:color w:val="0000FF"/>
-          <w:sz w:val="16"/>
-          <w:szCs w:val="16"/>
-          <w:lang w:val="en-US" w:eastAsia="sv-SE"/>
-        </w:rPr>
-        <w:t>&gt;</w:t>
-      </w:r>
-      <w:r>
-        <w:rPr>
-          <w:rFonts w:ascii="Consolas" w:eastAsia="Times New Roman" w:hAnsi="Consolas" w:cs="Consolas"/>
-          <w:noProof w:val="0"/>
-          <w:color w:val="auto"/>
-          <w:sz w:val="16"/>
-          <w:szCs w:val="16"/>
-          <w:lang w:val="en-US" w:eastAsia="sv-SE"/>
-        </w:rPr>
-        <w:t>?</w:t>
-      </w:r>
-      <w:r>
-        <w:rPr>
-          <w:rFonts w:ascii="Consolas" w:eastAsia="Times New Roman" w:hAnsi="Consolas" w:cs="Consolas"/>
-          <w:noProof w:val="0"/>
-          <w:color w:val="0000FF"/>
-          <w:sz w:val="16"/>
-          <w:szCs w:val="16"/>
-          <w:lang w:val="en-US" w:eastAsia="sv-SE"/>
-        </w:rPr>
-        <w:t>&lt;/</w:t>
-      </w:r>
-      <w:r>
-        <w:rPr>
-          <w:rFonts w:ascii="Consolas" w:eastAsia="Times New Roman" w:hAnsi="Consolas" w:cs="Consolas"/>
-          <w:noProof w:val="0"/>
-          <w:color w:val="A31515"/>
-          <w:sz w:val="16"/>
-          <w:szCs w:val="16"/>
-          <w:lang w:val="en-US" w:eastAsia="sv-SE"/>
-        </w:rPr>
-        <w:t>ns1:PatientName</w:t>
-      </w:r>
-      <w:r>
-        <w:rPr>
-          <w:rFonts w:ascii="Consolas" w:eastAsia="Times New Roman" w:hAnsi="Consolas" w:cs="Consolas"/>
-          <w:noProof w:val="0"/>
-          <w:color w:val="0000FF"/>
-          <w:sz w:val="16"/>
-          <w:szCs w:val="16"/>
-          <w:lang w:val="en-US" w:eastAsia="sv-SE"/>
-        </w:rPr>
-        <w:t>&gt;</w:t>
-      </w:r>
-    </w:p>
-    <w:p>
-      <w:pPr>
-        <w:ind w:left="1760"/>
-        <w:rPr>
-          <w:lang w:val="en-US"/>
-        </w:rPr>
-      </w:pPr>
-      <w:r>
-        <w:rPr>
-          <w:rFonts w:ascii="Consolas" w:eastAsia="Times New Roman" w:hAnsi="Consolas" w:cs="Consolas"/>
-          <w:noProof w:val="0"/>
-          <w:color w:val="0000FF"/>
-          <w:sz w:val="16"/>
-          <w:szCs w:val="16"/>
-          <w:lang w:val="en-US" w:eastAsia="sv-SE"/>
-        </w:rPr>
-        <w:t>&lt;/</w:t>
-      </w:r>
-      <w:r>
-        <w:rPr>
-          <w:rFonts w:ascii="Consolas" w:eastAsia="Times New Roman" w:hAnsi="Consolas" w:cs="Consolas"/>
-          <w:noProof w:val="0"/>
-          <w:color w:val="A31515"/>
-          <w:sz w:val="16"/>
-          <w:szCs w:val="16"/>
-          <w:lang w:val="en-US" w:eastAsia="sv-SE"/>
-        </w:rPr>
-        <w:t>ns1:Patient</w:t>
-      </w:r>
-      <w:r>
-        <w:rPr>
-          <w:rFonts w:ascii="Consolas" w:eastAsia="Times New Roman" w:hAnsi="Consolas" w:cs="Consolas"/>
-          <w:noProof w:val="0"/>
-          <w:color w:val="0000FF"/>
-          <w:sz w:val="16"/>
-          <w:szCs w:val="16"/>
-          <w:lang w:val="en-US" w:eastAsia="sv-SE"/>
-        </w:rPr>
-        <w:t>&gt;</w:t>
-      </w:r>
-    </w:p>
-    <w:p>
-      <w:pPr>
-        <w:ind w:left="1760"/>
-        <w:rPr>
-          <w:lang w:val="en-US"/>
-        </w:rPr>
-      </w:pPr>
-      <w:r>
-        <w:rPr>
-          <w:rFonts w:ascii="Consolas" w:eastAsia="Times New Roman" w:hAnsi="Consolas" w:cs="Consolas"/>
-          <w:noProof w:val="0"/>
-          <w:color w:val="0000FF"/>
-          <w:sz w:val="16"/>
-          <w:szCs w:val="16"/>
-          <w:lang w:val="en-US" w:eastAsia="sv-SE"/>
-        </w:rPr>
-        <w:t>&lt;</w:t>
-      </w:r>
-      <w:r>
-        <w:rPr>
-          <w:rFonts w:ascii="Consolas" w:eastAsia="Times New Roman" w:hAnsi="Consolas" w:cs="Consolas"/>
-          <w:noProof w:val="0"/>
-          <w:color w:val="A31515"/>
-          <w:sz w:val="16"/>
-          <w:szCs w:val="16"/>
-          <w:lang w:val="en-US" w:eastAsia="sv-SE"/>
-        </w:rPr>
-        <w:t>ns1:CareProvider</w:t>
-      </w:r>
-      <w:r>
-        <w:rPr>
-          <w:rFonts w:ascii="Consolas" w:eastAsia="Times New Roman" w:hAnsi="Consolas" w:cs="Consolas"/>
-          <w:noProof w:val="0"/>
-          <w:color w:val="0000FF"/>
-          <w:sz w:val="16"/>
-          <w:szCs w:val="16"/>
-          <w:lang w:val="en-US" w:eastAsia="sv-SE"/>
-        </w:rPr>
-        <w:t>&gt;</w:t>
-      </w:r>
-    </w:p>
-    <w:p>
-      <w:pPr>
-        <w:ind w:left="2200"/>
-        <w:rPr>
-          <w:lang w:val="en-US"/>
-        </w:rPr>
-      </w:pPr>
-      <w:r>
-        <w:rPr>
-          <w:rFonts w:ascii="Consolas" w:eastAsia="Times New Roman" w:hAnsi="Consolas" w:cs="Consolas"/>
-          <w:noProof w:val="0"/>
-          <w:color w:val="0000FF"/>
-          <w:sz w:val="16"/>
-          <w:szCs w:val="16"/>
-          <w:lang w:val="en-US" w:eastAsia="sv-SE"/>
-        </w:rPr>
-        <w:t>&lt;</w:t>
-      </w:r>
-      <w:r>
-        <w:rPr>
-          <w:rFonts w:ascii="Consolas" w:eastAsia="Times New Roman" w:hAnsi="Consolas" w:cs="Consolas"/>
-          <w:noProof w:val="0"/>
-          <w:color w:val="A31515"/>
-          <w:sz w:val="16"/>
-          <w:szCs w:val="16"/>
-          <w:lang w:val="en-US" w:eastAsia="sv-SE"/>
-        </w:rPr>
-        <w:t>ns1:CareProviderId</w:t>
-      </w:r>
-      <w:r>
-        <w:rPr>
-          <w:rFonts w:ascii="Consolas" w:eastAsia="Times New Roman" w:hAnsi="Consolas" w:cs="Consolas"/>
-          <w:noProof w:val="0"/>
-          <w:color w:val="0000FF"/>
-          <w:sz w:val="16"/>
-          <w:szCs w:val="16"/>
-          <w:lang w:val="en-US" w:eastAsia="sv-SE"/>
-        </w:rPr>
-        <w:t>&gt;</w:t>
-      </w:r>
-      <w:r>
-        <w:rPr>
-          <w:rFonts w:ascii="Consolas" w:eastAsia="Times New Roman" w:hAnsi="Consolas" w:cs="Consolas"/>
-          <w:noProof w:val="0"/>
-          <w:color w:val="auto"/>
-          <w:sz w:val="16"/>
-          <w:szCs w:val="16"/>
-          <w:lang w:val="en-US" w:eastAsia="sv-SE"/>
-        </w:rPr>
-        <w:t>?</w:t>
-      </w:r>
-      <w:r>
-        <w:rPr>
-          <w:rFonts w:ascii="Consolas" w:eastAsia="Times New Roman" w:hAnsi="Consolas" w:cs="Consolas"/>
-          <w:noProof w:val="0"/>
-          <w:color w:val="0000FF"/>
-          <w:sz w:val="16"/>
-          <w:szCs w:val="16"/>
-          <w:lang w:val="en-US" w:eastAsia="sv-SE"/>
-        </w:rPr>
-        <w:t>&lt;/</w:t>
-      </w:r>
-      <w:r>
-        <w:rPr>
-          <w:rFonts w:ascii="Consolas" w:eastAsia="Times New Roman" w:hAnsi="Consolas" w:cs="Consolas"/>
-          <w:noProof w:val="0"/>
-          <w:color w:val="A31515"/>
-          <w:sz w:val="16"/>
-          <w:szCs w:val="16"/>
-          <w:lang w:val="en-US" w:eastAsia="sv-SE"/>
-        </w:rPr>
-        <w:t>ns1:CareProviderId</w:t>
-      </w:r>
-      <w:r>
-        <w:rPr>
-          <w:rFonts w:ascii="Consolas" w:eastAsia="Times New Roman" w:hAnsi="Consolas" w:cs="Consolas"/>
-          <w:noProof w:val="0"/>
-          <w:color w:val="0000FF"/>
-          <w:sz w:val="16"/>
-          <w:szCs w:val="16"/>
-          <w:lang w:val="en-US" w:eastAsia="sv-SE"/>
-        </w:rPr>
-        <w:t>&gt;</w:t>
-      </w:r>
-    </w:p>
-    <w:p>
-      <w:pPr>
-        <w:ind w:left="2200"/>
-        <w:rPr>
-          <w:lang w:val="en-US"/>
-        </w:rPr>
-      </w:pPr>
-      <w:r>
-        <w:rPr>
-          <w:rFonts w:ascii="Consolas" w:eastAsia="Times New Roman" w:hAnsi="Consolas" w:cs="Consolas"/>
-          <w:noProof w:val="0"/>
-          <w:color w:val="0000FF"/>
-          <w:sz w:val="16"/>
-          <w:szCs w:val="16"/>
-          <w:lang w:val="en-US" w:eastAsia="sv-SE"/>
-        </w:rPr>
-        <w:t xml:space="preserve">&lt;!-- </w:t>
-      </w:r>
-      <w:r>
-        <w:rPr>
-          <w:rFonts w:ascii="Consolas" w:eastAsia="Times New Roman" w:hAnsi="Consolas" w:cs="Consolas"/>
-          <w:noProof w:val="0"/>
-          <w:color w:val="008000"/>
-          <w:sz w:val="16"/>
-          <w:szCs w:val="16"/>
-          <w:lang w:val="en-US" w:eastAsia="sv-SE"/>
-        </w:rPr>
-        <w:t>Optional</w:t>
-      </w:r>
-      <w:r>
-        <w:rPr>
-          <w:rFonts w:ascii="Consolas" w:eastAsia="Times New Roman" w:hAnsi="Consolas" w:cs="Consolas"/>
-          <w:noProof w:val="0"/>
-          <w:color w:val="0000FF"/>
-          <w:sz w:val="16"/>
-          <w:szCs w:val="16"/>
-          <w:lang w:val="en-US" w:eastAsia="sv-SE"/>
-        </w:rPr>
-        <w:t xml:space="preserve"> --&gt;</w:t>
-      </w:r>
-    </w:p>
-    <w:p>
-      <w:pPr>
-        <w:ind w:left="2200"/>
-        <w:rPr>
-          <w:lang w:val="en-US"/>
-        </w:rPr>
-      </w:pPr>
-      <w:r>
-        <w:rPr>
-          <w:rFonts w:ascii="Consolas" w:eastAsia="Times New Roman" w:hAnsi="Consolas" w:cs="Consolas"/>
-          <w:noProof w:val="0"/>
-          <w:color w:val="0000FF"/>
-          <w:sz w:val="16"/>
-          <w:szCs w:val="16"/>
-          <w:lang w:val="en-US" w:eastAsia="sv-SE"/>
-        </w:rPr>
-        <w:t>&lt;</w:t>
-      </w:r>
-      <w:r>
-        <w:rPr>
-          <w:rFonts w:ascii="Consolas" w:eastAsia="Times New Roman" w:hAnsi="Consolas" w:cs="Consolas"/>
-          <w:noProof w:val="0"/>
-          <w:color w:val="A31515"/>
-          <w:sz w:val="16"/>
-          <w:szCs w:val="16"/>
-          <w:lang w:val="en-US" w:eastAsia="sv-SE"/>
-        </w:rPr>
-        <w:t>ns1:CareProviderName</w:t>
-      </w:r>
-      <w:r>
-        <w:rPr>
-          <w:rFonts w:ascii="Consolas" w:eastAsia="Times New Roman" w:hAnsi="Consolas" w:cs="Consolas"/>
-          <w:noProof w:val="0"/>
-          <w:color w:val="0000FF"/>
-          <w:sz w:val="16"/>
-          <w:szCs w:val="16"/>
-          <w:lang w:val="en-US" w:eastAsia="sv-SE"/>
-        </w:rPr>
-        <w:t>&gt;</w:t>
-      </w:r>
-      <w:r>
-        <w:rPr>
-          <w:rFonts w:ascii="Consolas" w:eastAsia="Times New Roman" w:hAnsi="Consolas" w:cs="Consolas"/>
-          <w:noProof w:val="0"/>
-          <w:color w:val="auto"/>
-          <w:sz w:val="16"/>
-          <w:szCs w:val="16"/>
-          <w:lang w:val="en-US" w:eastAsia="sv-SE"/>
-        </w:rPr>
-        <w:t>?</w:t>
-      </w:r>
-      <w:r>
-        <w:rPr>
-          <w:rFonts w:ascii="Consolas" w:eastAsia="Times New Roman" w:hAnsi="Consolas" w:cs="Consolas"/>
-          <w:noProof w:val="0"/>
-          <w:color w:val="0000FF"/>
-          <w:sz w:val="16"/>
-          <w:szCs w:val="16"/>
-          <w:lang w:val="en-US" w:eastAsia="sv-SE"/>
-        </w:rPr>
-        <w:t>&lt;/</w:t>
-      </w:r>
-      <w:r>
-        <w:rPr>
-          <w:rFonts w:ascii="Consolas" w:eastAsia="Times New Roman" w:hAnsi="Consolas" w:cs="Consolas"/>
-          <w:noProof w:val="0"/>
-          <w:color w:val="A31515"/>
-          <w:sz w:val="16"/>
-          <w:szCs w:val="16"/>
-          <w:lang w:val="en-US" w:eastAsia="sv-SE"/>
-        </w:rPr>
-        <w:t>ns1:CareProviderName</w:t>
-      </w:r>
-      <w:r>
-        <w:rPr>
-          <w:rFonts w:ascii="Consolas" w:eastAsia="Times New Roman" w:hAnsi="Consolas" w:cs="Consolas"/>
-          <w:noProof w:val="0"/>
-          <w:color w:val="0000FF"/>
-          <w:sz w:val="16"/>
-          <w:szCs w:val="16"/>
-          <w:lang w:val="en-US" w:eastAsia="sv-SE"/>
-        </w:rPr>
-        <w:t>&gt;</w:t>
-      </w:r>
-    </w:p>
-    <w:p>
-      <w:pPr>
-        <w:ind w:left="2200"/>
-        <w:rPr>
-          <w:lang w:val="en-US"/>
-        </w:rPr>
-      </w:pPr>
-      <w:r>
-        <w:rPr>
-          <w:rFonts w:ascii="Consolas" w:eastAsia="Times New Roman" w:hAnsi="Consolas" w:cs="Consolas"/>
-          <w:noProof w:val="0"/>
-          <w:color w:val="0000FF"/>
-          <w:sz w:val="16"/>
-          <w:szCs w:val="16"/>
-          <w:lang w:val="en-US" w:eastAsia="sv-SE"/>
-        </w:rPr>
-        <w:t xml:space="preserve">&lt;!-- </w:t>
-      </w:r>
-      <w:r>
-        <w:rPr>
-          <w:rFonts w:ascii="Consolas" w:eastAsia="Times New Roman" w:hAnsi="Consolas" w:cs="Consolas"/>
-          <w:noProof w:val="0"/>
-          <w:color w:val="008000"/>
-          <w:sz w:val="16"/>
-          <w:szCs w:val="16"/>
-          <w:lang w:val="en-US" w:eastAsia="sv-SE"/>
-        </w:rPr>
-        <w:t>Optional</w:t>
-      </w:r>
-      <w:r>
-        <w:rPr>
-          <w:rFonts w:ascii="Consolas" w:eastAsia="Times New Roman" w:hAnsi="Consolas" w:cs="Consolas"/>
-          <w:noProof w:val="0"/>
-          <w:color w:val="0000FF"/>
-          <w:sz w:val="16"/>
-          <w:szCs w:val="16"/>
-          <w:lang w:val="en-US" w:eastAsia="sv-SE"/>
-        </w:rPr>
-        <w:t xml:space="preserve"> --&gt;</w:t>
-      </w:r>
-    </w:p>
-    <w:p>
-      <w:pPr>
-        <w:ind w:left="2200"/>
-        <w:rPr>
-          <w:lang w:val="en-US"/>
-        </w:rPr>
-      </w:pPr>
-      <w:r>
-        <w:rPr>
-          <w:rFonts w:ascii="Consolas" w:eastAsia="Times New Roman" w:hAnsi="Consolas" w:cs="Consolas"/>
-          <w:noProof w:val="0"/>
-          <w:color w:val="0000FF"/>
-          <w:sz w:val="16"/>
-          <w:szCs w:val="16"/>
-          <w:lang w:val="en-US" w:eastAsia="sv-SE"/>
-        </w:rPr>
-        <w:t>&lt;</w:t>
-      </w:r>
-      <w:r>
-        <w:rPr>
-          <w:rFonts w:ascii="Consolas" w:eastAsia="Times New Roman" w:hAnsi="Consolas" w:cs="Consolas"/>
-          <w:noProof w:val="0"/>
-          <w:color w:val="A31515"/>
-          <w:sz w:val="16"/>
-          <w:szCs w:val="16"/>
-          <w:lang w:val="en-US" w:eastAsia="sv-SE"/>
-        </w:rPr>
-        <w:t>ns1:CareUnit</w:t>
-      </w:r>
-      <w:r>
-        <w:rPr>
-          <w:rFonts w:ascii="Consolas" w:eastAsia="Times New Roman" w:hAnsi="Consolas" w:cs="Consolas"/>
-          <w:noProof w:val="0"/>
-          <w:color w:val="0000FF"/>
-          <w:sz w:val="16"/>
-          <w:szCs w:val="16"/>
-          <w:lang w:val="en-US" w:eastAsia="sv-SE"/>
-        </w:rPr>
-        <w:t>&gt;</w:t>
-      </w:r>
-    </w:p>
-    <w:p>
-      <w:pPr>
-        <w:ind w:left="2640"/>
-        <w:rPr>
-          <w:lang w:val="en-US"/>
-        </w:rPr>
-      </w:pPr>
-      <w:r>
-        <w:rPr>
-          <w:rFonts w:ascii="Consolas" w:eastAsia="Times New Roman" w:hAnsi="Consolas" w:cs="Consolas"/>
-          <w:noProof w:val="0"/>
-          <w:color w:val="0000FF"/>
-          <w:sz w:val="16"/>
-          <w:szCs w:val="16"/>
-          <w:lang w:val="en-US" w:eastAsia="sv-SE"/>
-        </w:rPr>
-        <w:t>&lt;</w:t>
-      </w:r>
-      <w:r>
-        <w:rPr>
-          <w:rFonts w:ascii="Consolas" w:eastAsia="Times New Roman" w:hAnsi="Consolas" w:cs="Consolas"/>
-          <w:noProof w:val="0"/>
-          <w:color w:val="A31515"/>
-          <w:sz w:val="16"/>
-          <w:szCs w:val="16"/>
-          <w:lang w:val="en-US" w:eastAsia="sv-SE"/>
-        </w:rPr>
-        <w:t>ns1:CareUnitId</w:t>
-      </w:r>
-      <w:r>
-        <w:rPr>
-          <w:rFonts w:ascii="Consolas" w:eastAsia="Times New Roman" w:hAnsi="Consolas" w:cs="Consolas"/>
-          <w:noProof w:val="0"/>
-          <w:color w:val="0000FF"/>
-          <w:sz w:val="16"/>
-          <w:szCs w:val="16"/>
-          <w:lang w:val="en-US" w:eastAsia="sv-SE"/>
-        </w:rPr>
-        <w:t>&gt;</w:t>
-      </w:r>
-      <w:r>
-        <w:rPr>
-          <w:rFonts w:ascii="Consolas" w:eastAsia="Times New Roman" w:hAnsi="Consolas" w:cs="Consolas"/>
-          <w:noProof w:val="0"/>
-          <w:color w:val="auto"/>
-          <w:sz w:val="16"/>
-          <w:szCs w:val="16"/>
-          <w:lang w:val="en-US" w:eastAsia="sv-SE"/>
-        </w:rPr>
-        <w:t>?</w:t>
-      </w:r>
-      <w:r>
-        <w:rPr>
-          <w:rFonts w:ascii="Consolas" w:eastAsia="Times New Roman" w:hAnsi="Consolas" w:cs="Consolas"/>
-          <w:noProof w:val="0"/>
-          <w:color w:val="0000FF"/>
-          <w:sz w:val="16"/>
-          <w:szCs w:val="16"/>
-          <w:lang w:val="en-US" w:eastAsia="sv-SE"/>
-        </w:rPr>
-        <w:t>&lt;/</w:t>
-      </w:r>
-      <w:r>
-        <w:rPr>
-          <w:rFonts w:ascii="Consolas" w:eastAsia="Times New Roman" w:hAnsi="Consolas" w:cs="Consolas"/>
-          <w:noProof w:val="0"/>
-          <w:color w:val="A31515"/>
-          <w:sz w:val="16"/>
-          <w:szCs w:val="16"/>
-          <w:lang w:val="en-US" w:eastAsia="sv-SE"/>
-        </w:rPr>
-        <w:t>ns1:CareUnitId</w:t>
-      </w:r>
-      <w:r>
-        <w:rPr>
-          <w:rFonts w:ascii="Consolas" w:eastAsia="Times New Roman" w:hAnsi="Consolas" w:cs="Consolas"/>
-          <w:noProof w:val="0"/>
-          <w:color w:val="0000FF"/>
-          <w:sz w:val="16"/>
-          <w:szCs w:val="16"/>
-          <w:lang w:val="en-US" w:eastAsia="sv-SE"/>
-        </w:rPr>
-        <w:t>&gt;</w:t>
-      </w:r>
-    </w:p>
-    <w:p>
-      <w:pPr>
-        <w:ind w:left="2640"/>
-        <w:rPr>
-          <w:lang w:val="en-US"/>
-        </w:rPr>
-      </w:pPr>
-      <w:r>
-        <w:rPr>
-          <w:rFonts w:ascii="Consolas" w:eastAsia="Times New Roman" w:hAnsi="Consolas" w:cs="Consolas"/>
-          <w:noProof w:val="0"/>
-          <w:color w:val="0000FF"/>
-          <w:sz w:val="16"/>
-          <w:szCs w:val="16"/>
-          <w:lang w:val="en-US" w:eastAsia="sv-SE"/>
-        </w:rPr>
-        <w:t xml:space="preserve">&lt;!-- </w:t>
-      </w:r>
-      <w:r>
-        <w:rPr>
-          <w:rFonts w:ascii="Consolas" w:eastAsia="Times New Roman" w:hAnsi="Consolas" w:cs="Consolas"/>
-          <w:noProof w:val="0"/>
-          <w:color w:val="008000"/>
-          <w:sz w:val="16"/>
-          <w:szCs w:val="16"/>
-          <w:lang w:val="en-US" w:eastAsia="sv-SE"/>
-        </w:rPr>
-        <w:t>Optional</w:t>
-      </w:r>
-      <w:r>
-        <w:rPr>
-          <w:rFonts w:ascii="Consolas" w:eastAsia="Times New Roman" w:hAnsi="Consolas" w:cs="Consolas"/>
-          <w:noProof w:val="0"/>
-          <w:color w:val="0000FF"/>
-          <w:sz w:val="16"/>
-          <w:szCs w:val="16"/>
-          <w:lang w:val="en-US" w:eastAsia="sv-SE"/>
-        </w:rPr>
-        <w:t xml:space="preserve"> --&gt;</w:t>
-      </w:r>
-    </w:p>
-    <w:p>
-      <w:pPr>
-        <w:ind w:left="2640"/>
-        <w:rPr>
-          <w:lang w:val="en-US"/>
-        </w:rPr>
-      </w:pPr>
-      <w:r>
-        <w:rPr>
-          <w:rFonts w:ascii="Consolas" w:eastAsia="Times New Roman" w:hAnsi="Consolas" w:cs="Consolas"/>
-          <w:noProof w:val="0"/>
-          <w:color w:val="0000FF"/>
-          <w:sz w:val="16"/>
-          <w:szCs w:val="16"/>
-          <w:lang w:val="en-US" w:eastAsia="sv-SE"/>
-        </w:rPr>
-        <w:t>&lt;</w:t>
-      </w:r>
-      <w:r>
-        <w:rPr>
-          <w:rFonts w:ascii="Consolas" w:eastAsia="Times New Roman" w:hAnsi="Consolas" w:cs="Consolas"/>
-          <w:noProof w:val="0"/>
-          <w:color w:val="A31515"/>
-          <w:sz w:val="16"/>
-          <w:szCs w:val="16"/>
-          <w:lang w:val="en-US" w:eastAsia="sv-SE"/>
-        </w:rPr>
-        <w:t>ns1:CareUnitName</w:t>
-      </w:r>
-      <w:r>
-        <w:rPr>
-          <w:rFonts w:ascii="Consolas" w:eastAsia="Times New Roman" w:hAnsi="Consolas" w:cs="Consolas"/>
-          <w:noProof w:val="0"/>
-          <w:color w:val="0000FF"/>
-          <w:sz w:val="16"/>
-          <w:szCs w:val="16"/>
-          <w:lang w:val="en-US" w:eastAsia="sv-SE"/>
-        </w:rPr>
-        <w:t>&gt;</w:t>
-      </w:r>
-      <w:r>
-        <w:rPr>
-          <w:rFonts w:ascii="Consolas" w:eastAsia="Times New Roman" w:hAnsi="Consolas" w:cs="Consolas"/>
-          <w:noProof w:val="0"/>
-          <w:color w:val="auto"/>
-          <w:sz w:val="16"/>
-          <w:szCs w:val="16"/>
-          <w:lang w:val="en-US" w:eastAsia="sv-SE"/>
-        </w:rPr>
-        <w:t>?</w:t>
-      </w:r>
-      <w:r>
-        <w:rPr>
-          <w:rFonts w:ascii="Consolas" w:eastAsia="Times New Roman" w:hAnsi="Consolas" w:cs="Consolas"/>
-          <w:noProof w:val="0"/>
-          <w:color w:val="0000FF"/>
-          <w:sz w:val="16"/>
-          <w:szCs w:val="16"/>
-          <w:lang w:val="en-US" w:eastAsia="sv-SE"/>
-        </w:rPr>
-        <w:t>&lt;/</w:t>
-      </w:r>
-      <w:r>
-        <w:rPr>
-          <w:rFonts w:ascii="Consolas" w:eastAsia="Times New Roman" w:hAnsi="Consolas" w:cs="Consolas"/>
-          <w:noProof w:val="0"/>
-          <w:color w:val="A31515"/>
-          <w:sz w:val="16"/>
-          <w:szCs w:val="16"/>
-          <w:lang w:val="en-US" w:eastAsia="sv-SE"/>
-        </w:rPr>
-        <w:t>ns1:CareUnitName</w:t>
-      </w:r>
-      <w:r>
-        <w:rPr>
-          <w:rFonts w:ascii="Consolas" w:eastAsia="Times New Roman" w:hAnsi="Consolas" w:cs="Consolas"/>
-          <w:noProof w:val="0"/>
-          <w:color w:val="0000FF"/>
-          <w:sz w:val="16"/>
-          <w:szCs w:val="16"/>
-          <w:lang w:val="en-US" w:eastAsia="sv-SE"/>
-        </w:rPr>
-        <w:t>&gt;</w:t>
-      </w:r>
-    </w:p>
-    <w:p>
-      <w:pPr>
-        <w:ind w:left="2200"/>
-        <w:rPr>
-          <w:lang w:val="en-US"/>
-        </w:rPr>
-      </w:pPr>
-      <w:r>
-        <w:rPr>
-          <w:rFonts w:ascii="Consolas" w:eastAsia="Times New Roman" w:hAnsi="Consolas" w:cs="Consolas"/>
-          <w:noProof w:val="0"/>
-          <w:color w:val="0000FF"/>
-          <w:sz w:val="16"/>
-          <w:szCs w:val="16"/>
-          <w:lang w:val="en-US" w:eastAsia="sv-SE"/>
-        </w:rPr>
-        <w:t>&lt;/</w:t>
-      </w:r>
-      <w:r>
-        <w:rPr>
-          <w:rFonts w:ascii="Consolas" w:eastAsia="Times New Roman" w:hAnsi="Consolas" w:cs="Consolas"/>
-          <w:noProof w:val="0"/>
-          <w:color w:val="A31515"/>
-          <w:sz w:val="16"/>
-          <w:szCs w:val="16"/>
-          <w:lang w:val="en-US" w:eastAsia="sv-SE"/>
-        </w:rPr>
-        <w:t>ns1:CareUnit</w:t>
-      </w:r>
-      <w:r>
-        <w:rPr>
-          <w:rFonts w:ascii="Consolas" w:eastAsia="Times New Roman" w:hAnsi="Consolas" w:cs="Consolas"/>
-          <w:noProof w:val="0"/>
-          <w:color w:val="0000FF"/>
-          <w:sz w:val="16"/>
-          <w:szCs w:val="16"/>
-          <w:lang w:val="en-US" w:eastAsia="sv-SE"/>
-        </w:rPr>
-        <w:t>&gt;</w:t>
-      </w:r>
-    </w:p>
-    <w:p>
-      <w:pPr>
-        <w:ind w:left="1760"/>
-        <w:rPr>
-          <w:lang w:val="en-US"/>
-        </w:rPr>
-      </w:pPr>
-      <w:r>
-        <w:rPr>
-          <w:rFonts w:ascii="Consolas" w:eastAsia="Times New Roman" w:hAnsi="Consolas" w:cs="Consolas"/>
-          <w:noProof w:val="0"/>
-          <w:color w:val="0000FF"/>
-          <w:sz w:val="16"/>
-          <w:szCs w:val="16"/>
-          <w:lang w:val="en-US" w:eastAsia="sv-SE"/>
-        </w:rPr>
-        <w:t>&lt;/</w:t>
-      </w:r>
-      <w:r>
-        <w:rPr>
-          <w:rFonts w:ascii="Consolas" w:eastAsia="Times New Roman" w:hAnsi="Consolas" w:cs="Consolas"/>
-          <w:noProof w:val="0"/>
-          <w:color w:val="A31515"/>
-          <w:sz w:val="16"/>
-          <w:szCs w:val="16"/>
-          <w:lang w:val="en-US" w:eastAsia="sv-SE"/>
-        </w:rPr>
-        <w:t>ns1:CareProvider</w:t>
-      </w:r>
-      <w:r>
-        <w:rPr>
-          <w:rFonts w:ascii="Consolas" w:eastAsia="Times New Roman" w:hAnsi="Consolas" w:cs="Consolas"/>
-          <w:noProof w:val="0"/>
-          <w:color w:val="0000FF"/>
-          <w:sz w:val="16"/>
-          <w:szCs w:val="16"/>
-          <w:lang w:val="en-US" w:eastAsia="sv-SE"/>
-        </w:rPr>
-        <w:t>&gt;</w:t>
-      </w:r>
-    </w:p>
-    <w:p>
-      <w:pPr>
-        <w:ind w:left="1320"/>
-        <w:rPr>
-          <w:lang w:val="en-US"/>
-        </w:rPr>
-      </w:pPr>
-      <w:r>
-        <w:rPr>
-          <w:rFonts w:ascii="Consolas" w:eastAsia="Times New Roman" w:hAnsi="Consolas" w:cs="Consolas"/>
-          <w:noProof w:val="0"/>
-          <w:color w:val="0000FF"/>
-          <w:sz w:val="16"/>
-          <w:szCs w:val="16"/>
-          <w:lang w:val="en-US" w:eastAsia="sv-SE"/>
-        </w:rPr>
-        <w:t>&lt;/</w:t>
-      </w:r>
-      <w:r>
-        <w:rPr>
-          <w:rFonts w:ascii="Consolas" w:eastAsia="Times New Roman" w:hAnsi="Consolas" w:cs="Consolas"/>
-          <w:noProof w:val="0"/>
-          <w:color w:val="A31515"/>
-          <w:sz w:val="16"/>
-          <w:szCs w:val="16"/>
-          <w:lang w:val="en-US" w:eastAsia="sv-SE"/>
-        </w:rPr>
-        <w:t>ns1:Resource</w:t>
-      </w:r>
-      <w:r>
-        <w:rPr>
-          <w:rFonts w:ascii="Consolas" w:eastAsia="Times New Roman" w:hAnsi="Consolas" w:cs="Consolas"/>
-          <w:noProof w:val="0"/>
-          <w:color w:val="0000FF"/>
-          <w:sz w:val="16"/>
-          <w:szCs w:val="16"/>
-          <w:lang w:val="en-US" w:eastAsia="sv-SE"/>
-        </w:rPr>
-        <w:t>&gt;</w:t>
-      </w:r>
-    </w:p>
-    <w:p>
-      <w:pPr>
-        <w:ind w:left="880"/>
-        <w:rPr>
-          <w:lang w:val="en-US"/>
-        </w:rPr>
-      </w:pPr>
-      <w:r>
-        <w:rPr>
-          <w:rFonts w:ascii="Consolas" w:eastAsia="Times New Roman" w:hAnsi="Consolas" w:cs="Consolas"/>
-          <w:noProof w:val="0"/>
-          <w:color w:val="0000FF"/>
-          <w:sz w:val="16"/>
-          <w:szCs w:val="16"/>
-          <w:lang w:val="en-US" w:eastAsia="sv-SE"/>
-        </w:rPr>
-        <w:t>&lt;/</w:t>
-      </w:r>
-      <w:r>
-        <w:rPr>
-          <w:rFonts w:ascii="Consolas" w:eastAsia="Times New Roman" w:hAnsi="Consolas" w:cs="Consolas"/>
-          <w:noProof w:val="0"/>
-          <w:color w:val="A31515"/>
-          <w:sz w:val="16"/>
-          <w:szCs w:val="16"/>
-          <w:lang w:val="en-US" w:eastAsia="sv-SE"/>
-        </w:rPr>
-        <w:t>ns1:Resources</w:t>
-      </w:r>
-      <w:r>
-        <w:rPr>
-          <w:rFonts w:ascii="Consolas" w:eastAsia="Times New Roman" w:hAnsi="Consolas" w:cs="Consolas"/>
-          <w:noProof w:val="0"/>
-          <w:color w:val="0000FF"/>
-          <w:sz w:val="16"/>
-          <w:szCs w:val="16"/>
-          <w:lang w:val="en-US" w:eastAsia="sv-SE"/>
-        </w:rPr>
-        <w:t>&gt;</w:t>
-      </w:r>
-    </w:p>
-    <w:p>
-      <w:pPr>
-        <w:ind w:left="440"/>
-        <w:rPr>
-          <w:lang w:val="en-US"/>
-        </w:rPr>
-      </w:pPr>
-      <w:r>
-        <w:rPr>
-          <w:rFonts w:ascii="Consolas" w:eastAsia="Times New Roman" w:hAnsi="Consolas" w:cs="Consolas"/>
-          <w:noProof w:val="0"/>
-          <w:color w:val="0000FF"/>
-          <w:sz w:val="16"/>
-          <w:szCs w:val="16"/>
-          <w:lang w:val="en-US" w:eastAsia="sv-SE"/>
-        </w:rPr>
-        <w:t>&lt;/</w:t>
-      </w:r>
-      <w:r>
-        <w:rPr>
-          <w:rFonts w:ascii="Consolas" w:eastAsia="Times New Roman" w:hAnsi="Consolas" w:cs="Consolas"/>
-          <w:noProof w:val="0"/>
-          <w:color w:val="A31515"/>
-          <w:sz w:val="16"/>
-          <w:szCs w:val="16"/>
-          <w:lang w:val="en-US" w:eastAsia="sv-SE"/>
-        </w:rPr>
-        <w:t>ns0:Logs</w:t>
-      </w:r>
-      <w:r>
-        <w:rPr>
-          <w:rFonts w:ascii="Consolas" w:eastAsia="Times New Roman" w:hAnsi="Consolas" w:cs="Consolas"/>
-          <w:noProof w:val="0"/>
-          <w:color w:val="0000FF"/>
-          <w:sz w:val="16"/>
-          <w:szCs w:val="16"/>
-          <w:lang w:val="en-US" w:eastAsia="sv-SE"/>
-        </w:rPr>
-        <w:t>&gt;</w:t>
-      </w:r>
-    </w:p>
-    <w:p>
-      <w:pPr>
-        <w:rPr>
-          <w:lang w:val="en-US"/>
-        </w:rPr>
-      </w:pPr>
-      <w:r>
-        <w:rPr>
-          <w:rFonts w:ascii="Consolas" w:eastAsia="Times New Roman" w:hAnsi="Consolas" w:cs="Consolas"/>
-          <w:noProof w:val="0"/>
-          <w:color w:val="0000FF"/>
-          <w:sz w:val="16"/>
-          <w:szCs w:val="16"/>
-          <w:lang w:val="en-US" w:eastAsia="sv-SE"/>
-        </w:rPr>
-        <w:t>&lt;/</w:t>
-      </w:r>
-      <w:r>
-        <w:rPr>
-          <w:rFonts w:ascii="Consolas" w:eastAsia="Times New Roman" w:hAnsi="Consolas" w:cs="Consolas"/>
-          <w:noProof w:val="0"/>
-          <w:color w:val="A31515"/>
-          <w:sz w:val="16"/>
-          <w:szCs w:val="16"/>
-          <w:lang w:val="en-US" w:eastAsia="sv-SE"/>
-        </w:rPr>
-        <w:t>ns0:LogRequest</w:t>
-      </w:r>
+        <w:t>:LogRequest</w:t>
+      </w:r>
+      <w:proofErr w:type="gramEnd"/>
       <w:r>
         <w:rPr>
           <w:rFonts w:ascii="Consolas" w:eastAsia="Times New Roman" w:hAnsi="Consolas" w:cs="Consolas"/>
@@ -10563,6 +11539,7 @@
         </w:rPr>
         <w:t>&lt;</w:t>
       </w:r>
+      <w:proofErr w:type="gramStart"/>
       <w:r>
         <w:rPr>
           <w:rFonts w:ascii="Consolas" w:eastAsia="Times New Roman" w:hAnsi="Consolas" w:cs="Consolas"/>
@@ -10574,6 +11551,7 @@
         </w:rPr>
         <w:t>ns0:LogResponse</w:t>
       </w:r>
+      <w:proofErr w:type="gramEnd"/>
       <w:r>
         <w:rPr>
           <w:rFonts w:ascii="Consolas" w:eastAsia="Times New Roman" w:hAnsi="Consolas" w:cs="Consolas"/>
@@ -10712,6 +11690,7 @@
         <w:lastRenderedPageBreak/>
         <w:t>&lt;</w:t>
       </w:r>
+      <w:proofErr w:type="gramStart"/>
       <w:r>
         <w:rPr>
           <w:rFonts w:ascii="Consolas" w:eastAsia="Times New Roman" w:hAnsi="Consolas" w:cs="Consolas"/>
@@ -10723,6 +11702,7 @@
         </w:rPr>
         <w:t>ns0:Log</w:t>
       </w:r>
+      <w:proofErr w:type="gramEnd"/>
       <w:r>
         <w:rPr>
           <w:rFonts w:ascii="Consolas" w:eastAsia="Times New Roman" w:hAnsi="Consolas" w:cs="Consolas"/>
@@ -10750,6 +11730,7 @@
         </w:rPr>
         <w:t>&lt;</w:t>
       </w:r>
+      <w:proofErr w:type="gramStart"/>
       <w:r>
         <w:rPr>
           <w:rFonts w:ascii="Consolas" w:eastAsia="Times New Roman" w:hAnsi="Consolas" w:cs="Consolas"/>
@@ -10761,6 +11742,7 @@
         </w:rPr>
         <w:t>ns1:ResultCode</w:t>
       </w:r>
+      <w:proofErr w:type="gramEnd"/>
       <w:r>
         <w:rPr>
           <w:rFonts w:ascii="Consolas" w:eastAsia="Times New Roman" w:hAnsi="Consolas" w:cs="Consolas"/>
@@ -10832,6 +11814,7 @@
         </w:rPr>
         <w:t>&lt;</w:t>
       </w:r>
+      <w:proofErr w:type="gramStart"/>
       <w:r>
         <w:rPr>
           <w:rFonts w:ascii="Consolas" w:eastAsia="Times New Roman" w:hAnsi="Consolas" w:cs="Consolas"/>
@@ -10843,6 +11826,7 @@
         </w:rPr>
         <w:t>ns1:ResultText</w:t>
       </w:r>
+      <w:proofErr w:type="gramEnd"/>
       <w:r>
         <w:rPr>
           <w:rFonts w:ascii="Consolas" w:eastAsia="Times New Roman" w:hAnsi="Consolas" w:cs="Consolas"/>
@@ -10914,6 +11898,7 @@
         </w:rPr>
         <w:t>&lt;/</w:t>
       </w:r>
+      <w:proofErr w:type="gramStart"/>
       <w:r>
         <w:rPr>
           <w:rFonts w:ascii="Consolas" w:eastAsia="Times New Roman" w:hAnsi="Consolas" w:cs="Consolas"/>
@@ -10925,6 +11910,7 @@
         </w:rPr>
         <w:t>ns0:Log</w:t>
       </w:r>
+      <w:proofErr w:type="gramEnd"/>
       <w:r>
         <w:rPr>
           <w:rFonts w:ascii="Consolas" w:eastAsia="Times New Roman" w:hAnsi="Consolas" w:cs="Consolas"/>
@@ -10949,6 +11935,7 @@
         </w:rPr>
         <w:t>&lt;/</w:t>
       </w:r>
+      <w:proofErr w:type="gramStart"/>
       <w:r>
         <w:rPr>
           <w:rFonts w:ascii="Consolas" w:eastAsia="Times New Roman" w:hAnsi="Consolas" w:cs="Consolas"/>
@@ -10960,6 +11947,7 @@
         </w:rPr>
         <w:t>ns0:LogResponse</w:t>
       </w:r>
+      <w:proofErr w:type="gramEnd"/>
       <w:r>
         <w:rPr>
           <w:rFonts w:ascii="Consolas" w:eastAsia="Times New Roman" w:hAnsi="Consolas" w:cs="Consolas"/>
@@ -10976,7 +11964,7 @@
       <w:pPr>
         <w:pStyle w:val="Rubrik1"/>
       </w:pPr>
-      <w:bookmarkStart w:id="1440" w:name="_Toc338686087"/>
+      <w:bookmarkStart w:id="1440" w:name="_Toc338832025"/>
       <w:r>
         <w:lastRenderedPageBreak/>
         <w:t>Datatyper</w:t>
@@ -10993,7 +11981,15 @@
         <w:pStyle w:val="Rubrik2"/>
       </w:pPr>
       <w:r>
-        <w:t>Datatyper från namnrymd urn:riv:ehr:log:1</w:t>
+        <w:t xml:space="preserve">Datatyper från namnrymd </w:t>
+      </w:r>
+      <w:proofErr w:type="gramStart"/>
+      <w:r>
+        <w:t>urn:riv</w:t>
+      </w:r>
+      <w:proofErr w:type="gramEnd"/>
+      <w:r>
+        <w:t>:ehr:log:1</w:t>
       </w:r>
     </w:p>
     <w:p>
@@ -11005,9 +12001,13 @@
       <w:pPr>
         <w:pStyle w:val="Rubrik3"/>
       </w:pPr>
+      <w:proofErr w:type="spellStart"/>
+      <w:proofErr w:type="gramStart"/>
       <w:r>
         <w:t>log:Result</w:t>
       </w:r>
+      <w:proofErr w:type="spellEnd"/>
+      <w:proofErr w:type="gramEnd"/>
     </w:p>
     <w:p>
       <w:r>
@@ -11213,9 +12213,13 @@
       <w:pPr>
         <w:pStyle w:val="Rubrik3"/>
       </w:pPr>
+      <w:proofErr w:type="spellStart"/>
+      <w:proofErr w:type="gramStart"/>
       <w:r>
         <w:t>log:CareUnit</w:t>
       </w:r>
+      <w:proofErr w:type="spellEnd"/>
+      <w:proofErr w:type="gramEnd"/>
     </w:p>
     <w:p>
       <w:r>
@@ -11411,9 +12415,13 @@
       <w:pPr>
         <w:pStyle w:val="Rubrik3"/>
       </w:pPr>
+      <w:proofErr w:type="spellStart"/>
+      <w:proofErr w:type="gramStart"/>
       <w:r>
         <w:t>log:Resource</w:t>
       </w:r>
+      <w:proofErr w:type="spellEnd"/>
+      <w:proofErr w:type="gramEnd"/>
     </w:p>
     <w:p>
       <w:r>
@@ -11651,9 +12659,13 @@
       <w:pPr>
         <w:pStyle w:val="Rubrik3"/>
       </w:pPr>
+      <w:proofErr w:type="spellStart"/>
+      <w:proofErr w:type="gramStart"/>
       <w:r>
         <w:t>log:SystemNameValue</w:t>
       </w:r>
+      <w:proofErr w:type="spellEnd"/>
+      <w:proofErr w:type="gramEnd"/>
     </w:p>
     <w:p>
       <w:r>
@@ -11671,10 +12683,14 @@
       <w:pPr>
         <w:pStyle w:val="Rubrik3"/>
       </w:pPr>
+      <w:proofErr w:type="spellStart"/>
+      <w:proofErr w:type="gramStart"/>
       <w:r>
         <w:lastRenderedPageBreak/>
         <w:t>log:ResultCode</w:t>
       </w:r>
+      <w:proofErr w:type="spellEnd"/>
+      <w:proofErr w:type="gramEnd"/>
     </w:p>
     <w:p>
       <w:r>
@@ -11854,9 +12870,13 @@
       <w:pPr>
         <w:pStyle w:val="Rubrik3"/>
       </w:pPr>
+      <w:proofErr w:type="spellStart"/>
+      <w:proofErr w:type="gramStart"/>
       <w:r>
         <w:t>log:ActivityLevelValue</w:t>
       </w:r>
+      <w:proofErr w:type="spellEnd"/>
+      <w:proofErr w:type="gramEnd"/>
     </w:p>
     <w:p>
       <w:r>
@@ -11874,9 +12894,13 @@
       <w:pPr>
         <w:pStyle w:val="Rubrik3"/>
       </w:pPr>
+      <w:proofErr w:type="spellStart"/>
+      <w:proofErr w:type="gramStart"/>
       <w:r>
         <w:t>log:Activity</w:t>
       </w:r>
+      <w:proofErr w:type="spellEnd"/>
+      <w:proofErr w:type="gramEnd"/>
     </w:p>
     <w:p>
       <w:r>
@@ -12210,9 +13234,13 @@
       <w:pPr>
         <w:pStyle w:val="Rubrik3"/>
       </w:pPr>
+      <w:proofErr w:type="spellStart"/>
+      <w:proofErr w:type="gramStart"/>
       <w:r>
         <w:t>log:PersonIdValue</w:t>
       </w:r>
+      <w:proofErr w:type="spellEnd"/>
+      <w:proofErr w:type="gramEnd"/>
     </w:p>
     <w:p>
       <w:r>
@@ -12230,9 +13258,13 @@
       <w:pPr>
         <w:pStyle w:val="Rubrik3"/>
       </w:pPr>
+      <w:proofErr w:type="spellStart"/>
+      <w:proofErr w:type="gramStart"/>
       <w:r>
         <w:t>log:CareProviderNameValue</w:t>
       </w:r>
+      <w:proofErr w:type="spellEnd"/>
+      <w:proofErr w:type="gramEnd"/>
     </w:p>
     <w:p>
       <w:r>
@@ -12250,9 +13282,13 @@
       <w:pPr>
         <w:pStyle w:val="Rubrik3"/>
       </w:pPr>
+      <w:proofErr w:type="spellStart"/>
+      <w:proofErr w:type="gramStart"/>
       <w:r>
         <w:t>log:Patient</w:t>
       </w:r>
+      <w:proofErr w:type="spellEnd"/>
+      <w:proofErr w:type="gramEnd"/>
     </w:p>
     <w:p>
       <w:r>
@@ -12448,9 +13484,13 @@
       <w:pPr>
         <w:pStyle w:val="Rubrik3"/>
       </w:pPr>
+      <w:proofErr w:type="spellStart"/>
+      <w:proofErr w:type="gramStart"/>
       <w:r>
         <w:t>log:PurposeType</w:t>
       </w:r>
+      <w:proofErr w:type="spellEnd"/>
+      <w:proofErr w:type="gramEnd"/>
     </w:p>
     <w:p>
       <w:r>
@@ -12657,9 +13697,13 @@
       <w:pPr>
         <w:pStyle w:val="Rubrik3"/>
       </w:pPr>
+      <w:proofErr w:type="spellStart"/>
+      <w:proofErr w:type="gramStart"/>
       <w:r>
         <w:t>log:ResourceCareProvider</w:t>
       </w:r>
+      <w:proofErr w:type="spellEnd"/>
+      <w:proofErr w:type="gramEnd"/>
     </w:p>
     <w:p>
       <w:r>
@@ -12897,9 +13941,13 @@
       <w:pPr>
         <w:pStyle w:val="Rubrik3"/>
       </w:pPr>
+      <w:proofErr w:type="spellStart"/>
+      <w:proofErr w:type="gramStart"/>
       <w:r>
         <w:t>log:ActivityType</w:t>
       </w:r>
+      <w:proofErr w:type="spellEnd"/>
+      <w:proofErr w:type="gramEnd"/>
     </w:p>
     <w:p>
       <w:r>
@@ -13128,9 +14176,13 @@
       <w:pPr>
         <w:pStyle w:val="Rubrik3"/>
       </w:pPr>
+      <w:proofErr w:type="spellStart"/>
+      <w:proofErr w:type="gramStart"/>
       <w:r>
         <w:t>log:AssignmentValue</w:t>
       </w:r>
+      <w:proofErr w:type="spellEnd"/>
+      <w:proofErr w:type="gramEnd"/>
     </w:p>
     <w:p>
       <w:r>
@@ -13148,9 +14200,13 @@
       <w:pPr>
         <w:pStyle w:val="Rubrik3"/>
       </w:pPr>
+      <w:proofErr w:type="spellStart"/>
+      <w:proofErr w:type="gramStart"/>
       <w:r>
         <w:t>log:CareProvider</w:t>
       </w:r>
+      <w:proofErr w:type="spellEnd"/>
+      <w:proofErr w:type="gramEnd"/>
     </w:p>
     <w:p>
       <w:r>
@@ -13346,9 +14402,13 @@
       <w:pPr>
         <w:pStyle w:val="Rubrik3"/>
       </w:pPr>
+      <w:proofErr w:type="spellStart"/>
+      <w:proofErr w:type="gramStart"/>
       <w:r>
         <w:t>log:UserTitleValue</w:t>
       </w:r>
+      <w:proofErr w:type="spellEnd"/>
+      <w:proofErr w:type="gramEnd"/>
     </w:p>
     <w:p>
       <w:r>
@@ -13366,9 +14426,13 @@
       <w:pPr>
         <w:pStyle w:val="Rubrik3"/>
       </w:pPr>
+      <w:proofErr w:type="spellStart"/>
+      <w:proofErr w:type="gramStart"/>
       <w:r>
         <w:t>log:UserNameValue</w:t>
       </w:r>
+      <w:proofErr w:type="spellEnd"/>
+      <w:proofErr w:type="gramEnd"/>
     </w:p>
     <w:p>
       <w:r>
@@ -13386,9 +14450,13 @@
       <w:pPr>
         <w:pStyle w:val="Rubrik3"/>
       </w:pPr>
+      <w:proofErr w:type="spellStart"/>
+      <w:proofErr w:type="gramStart"/>
       <w:r>
         <w:t>log:ResourceTypeValue</w:t>
       </w:r>
+      <w:proofErr w:type="spellEnd"/>
+      <w:proofErr w:type="gramEnd"/>
     </w:p>
     <w:p>
       <w:r>
@@ -13406,9 +14474,13 @@
       <w:pPr>
         <w:pStyle w:val="Rubrik3"/>
       </w:pPr>
+      <w:proofErr w:type="spellStart"/>
+      <w:proofErr w:type="gramStart"/>
       <w:r>
         <w:t>log:ActivityArgsValue</w:t>
       </w:r>
+      <w:proofErr w:type="spellEnd"/>
+      <w:proofErr w:type="gramEnd"/>
     </w:p>
     <w:p>
       <w:r>
@@ -13426,9 +14498,13 @@
       <w:pPr>
         <w:pStyle w:val="Rubrik3"/>
       </w:pPr>
+      <w:proofErr w:type="spellStart"/>
+      <w:proofErr w:type="gramStart"/>
       <w:r>
         <w:t>log:Id</w:t>
       </w:r>
+      <w:proofErr w:type="spellEnd"/>
+      <w:proofErr w:type="gramEnd"/>
     </w:p>
     <w:p>
       <w:r>
@@ -13446,9 +14522,13 @@
       <w:pPr>
         <w:pStyle w:val="Rubrik3"/>
       </w:pPr>
+      <w:proofErr w:type="spellStart"/>
+      <w:proofErr w:type="gramStart"/>
       <w:r>
         <w:t>log:CareUnitNameValue</w:t>
       </w:r>
+      <w:proofErr w:type="spellEnd"/>
+      <w:proofErr w:type="gramEnd"/>
     </w:p>
     <w:p>
       <w:r>
@@ -13466,9 +14546,13 @@
       <w:pPr>
         <w:pStyle w:val="Rubrik3"/>
       </w:pPr>
+      <w:proofErr w:type="spellStart"/>
+      <w:proofErr w:type="gramStart"/>
       <w:r>
         <w:t>log:PatientNameValue</w:t>
       </w:r>
+      <w:proofErr w:type="spellEnd"/>
+      <w:proofErr w:type="gramEnd"/>
     </w:p>
     <w:p>
       <w:r>
@@ -13486,10 +14570,14 @@
       <w:pPr>
         <w:pStyle w:val="Rubrik3"/>
       </w:pPr>
+      <w:proofErr w:type="spellStart"/>
+      <w:proofErr w:type="gramStart"/>
       <w:r>
         <w:lastRenderedPageBreak/>
         <w:t>log:HsaId</w:t>
       </w:r>
+      <w:proofErr w:type="spellEnd"/>
+      <w:proofErr w:type="gramEnd"/>
     </w:p>
     <w:p>
       <w:r>
@@ -13512,9 +14600,13 @@
       <w:pPr>
         <w:pStyle w:val="Rubrik3"/>
       </w:pPr>
+      <w:proofErr w:type="spellStart"/>
+      <w:proofErr w:type="gramStart"/>
       <w:r>
         <w:t>log:System</w:t>
       </w:r>
+      <w:proofErr w:type="spellEnd"/>
+      <w:proofErr w:type="gramEnd"/>
     </w:p>
     <w:p>
       <w:r>
@@ -13710,9 +14802,13 @@
       <w:pPr>
         <w:pStyle w:val="Rubrik3"/>
       </w:pPr>
+      <w:proofErr w:type="spellStart"/>
+      <w:proofErr w:type="gramStart"/>
       <w:r>
         <w:t>log:Resources</w:t>
       </w:r>
+      <w:proofErr w:type="spellEnd"/>
+      <w:proofErr w:type="gramEnd"/>
     </w:p>
     <w:p>
       <w:r>
@@ -13862,9 +14958,13 @@
       <w:pPr>
         <w:pStyle w:val="Rubrik3"/>
       </w:pPr>
+      <w:proofErr w:type="spellStart"/>
+      <w:proofErr w:type="gramStart"/>
       <w:r>
         <w:t>log:Log</w:t>
       </w:r>
+      <w:proofErr w:type="spellEnd"/>
+      <w:proofErr w:type="gramEnd"/>
     </w:p>
     <w:p>
       <w:r>
@@ -14186,9 +15286,13 @@
       <w:pPr>
         <w:pStyle w:val="Rubrik3"/>
       </w:pPr>
+      <w:proofErr w:type="spellStart"/>
+      <w:proofErr w:type="gramStart"/>
       <w:r>
         <w:t>log:User</w:t>
       </w:r>
+      <w:proofErr w:type="spellEnd"/>
+      <w:proofErr w:type="gramEnd"/>
     </w:p>
     <w:p>
       <w:r>
@@ -14743,8 +15847,13 @@
     <w:pPr>
       <w:pStyle w:val="Sidhuvud"/>
     </w:pPr>
+    <w:proofErr w:type="spellStart"/>
     <w:r>
-      <w:t xml:space="preserve">Sida </w:t>
+      <w:t>Sida</w:t>
+    </w:r>
+    <w:proofErr w:type="spellEnd"/>
+    <w:r>
+      <w:t xml:space="preserve"> </w:t>
     </w:r>
     <w:r>
       <w:rPr>
@@ -14773,7 +15882,7 @@
         <w:noProof/>
         <w:sz w:val="24"/>
       </w:rPr>
-      <w:t>1</w:t>
+      <w:t>2</w:t>
     </w:r>
     <w:r>
       <w:rPr>
@@ -15266,8 +16375,13 @@
               <w:tab w:val="left" w:pos="31680"/>
             </w:tabs>
           </w:pPr>
+          <w:proofErr w:type="spellStart"/>
           <w:r>
-            <w:t xml:space="preserve">Dok.beteckning </w:t>
+            <w:t>Dok.beteckning</w:t>
+          </w:r>
+          <w:proofErr w:type="spellEnd"/>
+          <w:r>
+            <w:t xml:space="preserve"> </w:t>
           </w:r>
         </w:p>
       </w:tc>
@@ -15540,8 +16654,13 @@
               <w:tab w:val="left" w:pos="31680"/>
             </w:tabs>
           </w:pPr>
+          <w:proofErr w:type="spellStart"/>
           <w:r>
-            <w:t>CeHis Arkitekturledning</w:t>
+            <w:t>CeHis</w:t>
+          </w:r>
+          <w:proofErr w:type="spellEnd"/>
+          <w:r>
+            <w:t xml:space="preserve"> Arkitekturledning</w:t>
           </w:r>
         </w:p>
       </w:tc>
@@ -15749,7 +16868,7 @@
             <w:fldChar w:fldCharType="separate"/>
           </w:r>
           <w:r>
-            <w:t>2012-10-22</w:t>
+            <w:t>2012-10-24</w:t>
           </w:r>
           <w:r>
             <w:fldChar w:fldCharType="end"/>
@@ -16368,8 +17487,13 @@
               <w:tab w:val="left" w:pos="31680"/>
             </w:tabs>
           </w:pPr>
+          <w:proofErr w:type="spellStart"/>
           <w:r>
-            <w:t>Inera AB</w:t>
+            <w:t>Inera</w:t>
+          </w:r>
+          <w:proofErr w:type="spellEnd"/>
+          <w:r>
+            <w:t xml:space="preserve"> AB</w:t>
           </w:r>
         </w:p>
       </w:tc>
@@ -16506,7 +17630,7 @@
             <w:rPr>
               <w:noProof/>
             </w:rPr>
-            <w:t>1</w:t>
+            <w:t>2</w:t>
           </w:r>
           <w:r>
             <w:rPr>
@@ -16580,7 +17704,7 @@
             <w:fldChar w:fldCharType="separate"/>
           </w:r>
           <w:r>
-            <w:t>2012-10-22</w:t>
+            <w:t>2012-10-24</w:t>
           </w:r>
           <w:r>
             <w:rPr>
@@ -23557,7 +24681,7 @@
 </file>
 
 <file path=customXml/itemProps1.xml><?xml version="1.0" encoding="utf-8"?>
-<ds:datastoreItem xmlns:ds="http://schemas.openxmlformats.org/officeDocument/2006/customXml" ds:itemID="{94DC1ECC-46CB-460E-84FE-D0A9C0128403}">
+<ds:datastoreItem xmlns:ds="http://schemas.openxmlformats.org/officeDocument/2006/customXml" ds:itemID="{143A4110-989E-4C30-A4C0-590685E168A2}">
   <ds:schemaRefs>
     <ds:schemaRef ds:uri="http://schemas.openxmlformats.org/officeDocument/2006/bibliography"/>
   </ds:schemaRefs>
@@ -23565,7 +24689,7 @@
 </file>
 
 <file path=customXml/itemProps2.xml><?xml version="1.0" encoding="utf-8"?>
-<ds:datastoreItem xmlns:ds="http://schemas.openxmlformats.org/officeDocument/2006/customXml" ds:itemID="{848705F6-869B-4366-97C7-9677CEE551E0}">
+<ds:datastoreItem xmlns:ds="http://schemas.openxmlformats.org/officeDocument/2006/customXml" ds:itemID="{BBA8E70E-56EE-42C2-9CC6-D220870A6A8B}">
   <ds:schemaRefs>
     <ds:schemaRef ds:uri="http://schemas.openxmlformats.org/officeDocument/2006/bibliography"/>
   </ds:schemaRefs>
